--- a/lab03/report.docx
+++ b/lab03/report.docx
@@ -4,6 +4,130 @@
   <w:body>
     <w:p>
       <w:pPr>
+        <w:spacing w:line="240" w:lineRule="auto"/>
+        <w:rPr>
+          <w:rFonts w:ascii="Calibri" w:hAnsi="Calibri" w:cs="Calibri"/>
+          <w:b/>
+          <w:bCs/>
+          <w:lang w:val="en-GB"/>
+        </w:rPr>
+      </w:pPr>
+      <w:r>
+        <w:rPr>
+          <w:rFonts w:ascii="Calibri" w:hAnsi="Calibri" w:cs="Calibri"/>
+          <w:b/>
+          <w:bCs/>
+          <w:lang w:val="en-GB"/>
+        </w:rPr>
+        <w:t>E/19/129</w:t>
+      </w:r>
+    </w:p>
+    <w:p>
+      <w:pPr>
+        <w:spacing w:line="240" w:lineRule="auto"/>
+        <w:rPr>
+          <w:rFonts w:ascii="Calibri" w:hAnsi="Calibri" w:cs="Calibri"/>
+          <w:b/>
+          <w:bCs/>
+          <w:lang w:val="en-GB"/>
+        </w:rPr>
+      </w:pPr>
+      <w:r>
+        <w:rPr>
+          <w:rFonts w:ascii="Calibri" w:hAnsi="Calibri" w:cs="Calibri"/>
+          <w:b/>
+          <w:bCs/>
+          <w:lang w:val="en-GB"/>
+        </w:rPr>
+        <w:t>K.H. Gunawardana</w:t>
+      </w:r>
+    </w:p>
+    <w:p>
+      <w:pPr>
+        <w:spacing w:line="240" w:lineRule="auto"/>
+        <w:jc w:val="center"/>
+        <w:rPr>
+          <w:rFonts w:ascii="Calibri" w:hAnsi="Calibri" w:cs="Calibri"/>
+          <w:b/>
+          <w:bCs/>
+          <w:u w:val="single"/>
+          <w:lang w:val="en-GB"/>
+        </w:rPr>
+      </w:pPr>
+      <w:r>
+        <w:rPr>
+          <w:rFonts w:ascii="Calibri" w:hAnsi="Calibri" w:cs="Calibri"/>
+          <w:b/>
+          <w:bCs/>
+          <w:u w:val="single"/>
+          <w:lang w:val="en-GB"/>
+        </w:rPr>
+        <w:t>CO326 – Lab03</w:t>
+      </w:r>
+    </w:p>
+    <w:p>
+      <w:pPr>
+        <w:spacing w:line="240" w:lineRule="auto"/>
+        <w:jc w:val="center"/>
+        <w:rPr>
+          <w:rFonts w:ascii="Calibri" w:hAnsi="Calibri" w:cs="Calibri"/>
+          <w:b/>
+          <w:bCs/>
+          <w:u w:val="single"/>
+          <w:lang w:val="en-GB"/>
+        </w:rPr>
+      </w:pPr>
+      <w:r>
+        <w:rPr>
+          <w:rFonts w:ascii="Calibri" w:hAnsi="Calibri" w:cs="Calibri"/>
+          <w:b/>
+          <w:bCs/>
+          <w:u w:val="single"/>
+          <w:lang w:val="en-GB"/>
+        </w:rPr>
+        <w:t>USB Port I/O</w:t>
+      </w:r>
+    </w:p>
+    <w:p>
+      <w:pPr>
+        <w:spacing w:line="240" w:lineRule="auto"/>
+        <w:rPr>
+          <w:rFonts w:ascii="Calibri" w:hAnsi="Calibri" w:cs="Calibri"/>
+          <w:sz w:val="22"/>
+          <w:szCs w:val="22"/>
+          <w:lang w:val="en-GB"/>
+        </w:rPr>
+      </w:pPr>
+    </w:p>
+    <w:p>
+      <w:pPr>
+        <w:spacing w:line="240" w:lineRule="auto"/>
+        <w:rPr>
+          <w:rFonts w:ascii="Calibri" w:hAnsi="Calibri" w:cs="Calibri"/>
+          <w:b/>
+          <w:bCs/>
+          <w:sz w:val="28"/>
+          <w:szCs w:val="28"/>
+          <w:u w:val="single"/>
+          <w:lang w:val="en-GB"/>
+        </w:rPr>
+      </w:pPr>
+      <w:r>
+        <w:rPr>
+          <w:rFonts w:ascii="Calibri" w:hAnsi="Calibri" w:cs="Calibri"/>
+          <w:b/>
+          <w:bCs/>
+          <w:sz w:val="28"/>
+          <w:szCs w:val="28"/>
+          <w:u w:val="single"/>
+          <w:lang w:val="en-GB"/>
+        </w:rPr>
+        <w:t>Example</w:t>
+      </w:r>
+    </w:p>
+    <w:p>
+      <w:pPr>
+        <w:spacing w:line="240" w:lineRule="auto"/>
         <w:rPr>
           <w:rFonts w:ascii="Calibri" w:hAnsi="Calibri" w:cs="Calibri"/>
           <w:b/>
@@ -22,115 +146,12 @@
           <w:szCs w:val="22"/>
           <w:lang w:val="en-GB"/>
         </w:rPr>
-        <w:t>E/19/129</w:t>
-      </w:r>
-    </w:p>
-    <w:p>
-      <w:pPr>
-        <w:rPr>
-          <w:rFonts w:ascii="Calibri" w:hAnsi="Calibri" w:cs="Calibri"/>
-          <w:b/>
-          <w:bCs/>
-          <w:sz w:val="22"/>
-          <w:szCs w:val="22"/>
-          <w:lang w:val="en-GB"/>
-        </w:rPr>
-      </w:pPr>
-      <w:r>
-        <w:rPr>
-          <w:rFonts w:ascii="Calibri" w:hAnsi="Calibri" w:cs="Calibri"/>
-          <w:b/>
-          <w:bCs/>
-          <w:sz w:val="22"/>
-          <w:szCs w:val="22"/>
-          <w:lang w:val="en-GB"/>
-        </w:rPr>
-        <w:t>K.H. Gunawardana</w:t>
-      </w:r>
-    </w:p>
-    <w:p>
-      <w:pPr>
-        <w:jc w:val="center"/>
-        <w:rPr>
-          <w:rFonts w:ascii="Calibri" w:hAnsi="Calibri" w:cs="Calibri"/>
-          <w:b/>
-          <w:bCs/>
-          <w:sz w:val="22"/>
-          <w:szCs w:val="22"/>
-          <w:lang w:val="en-GB"/>
-        </w:rPr>
-      </w:pPr>
-      <w:r>
-        <w:rPr>
-          <w:rFonts w:ascii="Calibri" w:hAnsi="Calibri" w:cs="Calibri"/>
-          <w:b/>
-          <w:bCs/>
-          <w:sz w:val="22"/>
-          <w:szCs w:val="22"/>
-          <w:lang w:val="en-GB"/>
-        </w:rPr>
-        <w:t>CO326 – Lab03</w:t>
-      </w:r>
-    </w:p>
-    <w:p>
-      <w:pPr>
-        <w:jc w:val="center"/>
-        <w:rPr>
-          <w:rFonts w:ascii="Calibri" w:hAnsi="Calibri" w:cs="Calibri"/>
-          <w:b/>
-          <w:bCs/>
-          <w:sz w:val="22"/>
-          <w:szCs w:val="22"/>
-          <w:lang w:val="en-GB"/>
-        </w:rPr>
-      </w:pPr>
-      <w:r>
-        <w:rPr>
-          <w:rFonts w:ascii="Calibri" w:hAnsi="Calibri" w:cs="Calibri"/>
-          <w:b/>
-          <w:bCs/>
-          <w:sz w:val="22"/>
-          <w:szCs w:val="22"/>
-          <w:lang w:val="en-GB"/>
-        </w:rPr>
-        <w:t>USB Port I/O</w:t>
-      </w:r>
-    </w:p>
-    <w:p>
-      <w:pPr>
-        <w:rPr>
-          <w:rFonts w:ascii="Calibri" w:hAnsi="Calibri" w:cs="Calibri"/>
-          <w:sz w:val="22"/>
-          <w:szCs w:val="22"/>
-          <w:lang w:val="en-GB"/>
-        </w:rPr>
-      </w:pPr>
-    </w:p>
-    <w:p>
-      <w:pPr>
-        <w:rPr>
-          <w:rFonts w:ascii="Calibri" w:hAnsi="Calibri" w:cs="Calibri"/>
-          <w:b/>
-          <w:bCs/>
-          <w:sz w:val="22"/>
-          <w:szCs w:val="22"/>
-          <w:lang w:val="en-GB"/>
-        </w:rPr>
-      </w:pPr>
-      <w:r>
-        <w:rPr>
-          <w:rFonts w:ascii="Calibri" w:hAnsi="Calibri" w:cs="Calibri"/>
-          <w:b/>
-          <w:bCs/>
-          <w:sz w:val="22"/>
-          <w:szCs w:val="22"/>
-          <w:lang w:val="en-GB"/>
-        </w:rPr>
-        <w:t>Example:</w:t>
-      </w:r>
-    </w:p>
-    <w:p>
-      <w:pPr>
+        <w:t>Design:</w:t>
+      </w:r>
+    </w:p>
+    <w:p>
+      <w:pPr>
+        <w:spacing w:line="240" w:lineRule="auto"/>
         <w:jc w:val="center"/>
         <w:rPr>
           <w:rFonts w:ascii="Calibri" w:hAnsi="Calibri" w:cs="Calibri"/>
@@ -162,7 +183,7 @@
                     <pic:cNvPicPr/>
                   </pic:nvPicPr>
                   <pic:blipFill>
-                    <a:blip r:embed="rId4"/>
+                    <a:blip r:embed="rId5"/>
                     <a:stretch>
                       <a:fillRect/>
                     </a:stretch>
@@ -185,6 +206,7 @@
     </w:p>
     <w:p>
       <w:pPr>
+        <w:spacing w:line="240" w:lineRule="auto"/>
         <w:jc w:val="center"/>
         <w:rPr>
           <w:rFonts w:ascii="Calibri" w:hAnsi="Calibri" w:cs="Calibri"/>
@@ -216,7 +238,7 @@
                     <pic:cNvPicPr/>
                   </pic:nvPicPr>
                   <pic:blipFill>
-                    <a:blip r:embed="rId5"/>
+                    <a:blip r:embed="rId6"/>
                     <a:stretch>
                       <a:fillRect/>
                     </a:stretch>
@@ -239,7 +261,7 @@
     </w:p>
     <w:p>
       <w:pPr>
-        <w:jc w:val="center"/>
+        <w:spacing w:line="240" w:lineRule="auto"/>
         <w:rPr>
           <w:rFonts w:ascii="Calibri" w:hAnsi="Calibri" w:cs="Calibri"/>
           <w:sz w:val="22"/>
@@ -247,14 +269,83 @@
           <w:lang w:val="en-GB"/>
         </w:rPr>
       </w:pPr>
-      <w:r>
+    </w:p>
+    <w:p>
+      <w:pPr>
+        <w:spacing w:line="240" w:lineRule="auto"/>
         <w:rPr>
           <w:rFonts w:ascii="Calibri" w:hAnsi="Calibri" w:cs="Calibri"/>
           <w:sz w:val="22"/>
           <w:szCs w:val="22"/>
           <w:lang w:val="en-GB"/>
         </w:rPr>
+      </w:pPr>
+    </w:p>
+    <w:p>
+      <w:pPr>
+        <w:spacing w:line="240" w:lineRule="auto"/>
+        <w:rPr>
+          <w:rFonts w:ascii="Calibri" w:hAnsi="Calibri" w:cs="Calibri"/>
+          <w:sz w:val="22"/>
+          <w:szCs w:val="22"/>
+          <w:lang w:val="en-GB"/>
+        </w:rPr>
+      </w:pPr>
+    </w:p>
+    <w:p>
+      <w:pPr>
+        <w:spacing w:line="240" w:lineRule="auto"/>
+        <w:rPr>
+          <w:rFonts w:ascii="Calibri" w:hAnsi="Calibri" w:cs="Calibri"/>
+          <w:sz w:val="22"/>
+          <w:szCs w:val="22"/>
+          <w:lang w:val="en-GB"/>
+        </w:rPr>
+      </w:pPr>
+    </w:p>
+    <w:p>
+      <w:pPr>
+        <w:spacing w:line="240" w:lineRule="auto"/>
+        <w:rPr>
+          <w:rFonts w:ascii="Calibri" w:hAnsi="Calibri" w:cs="Calibri"/>
+          <w:b/>
+          <w:bCs/>
+          <w:sz w:val="22"/>
+          <w:szCs w:val="22"/>
+          <w:lang w:val="en-GB"/>
+        </w:rPr>
+      </w:pPr>
+      <w:r>
+        <w:rPr>
+          <w:rFonts w:ascii="Calibri" w:hAnsi="Calibri" w:cs="Calibri"/>
+          <w:b/>
+          <w:bCs/>
+          <w:sz w:val="22"/>
+          <w:szCs w:val="22"/>
+          <w:lang w:val="en-GB"/>
+        </w:rPr>
         <w:lastRenderedPageBreak/>
+        <w:t>HDD Monitor:</w:t>
+      </w:r>
+    </w:p>
+    <w:p>
+      <w:pPr>
+        <w:spacing w:line="240" w:lineRule="auto"/>
+        <w:jc w:val="center"/>
+        <w:rPr>
+          <w:rFonts w:ascii="Calibri" w:hAnsi="Calibri" w:cs="Calibri"/>
+          <w:sz w:val="22"/>
+          <w:szCs w:val="22"/>
+          <w:lang w:val="en-GB"/>
+        </w:rPr>
+      </w:pPr>
+      <w:r>
+        <w:rPr>
+          <w:rFonts w:ascii="Calibri" w:hAnsi="Calibri" w:cs="Calibri"/>
+          <w:sz w:val="22"/>
+          <w:szCs w:val="22"/>
+          <w:lang w:val="en-GB"/>
+        </w:rPr>
         <w:drawing>
           <wp:inline distT="0" distB="0" distL="0" distR="0" wp14:anchorId="4D032D40" wp14:editId="2F167BFF">
             <wp:extent cx="4419600" cy="1862276"/>
@@ -271,7 +362,7 @@
                     <pic:cNvPicPr/>
                   </pic:nvPicPr>
                   <pic:blipFill>
-                    <a:blip r:embed="rId6"/>
+                    <a:blip r:embed="rId7"/>
                     <a:stretch>
                       <a:fillRect/>
                     </a:stretch>
@@ -294,6 +385,7 @@
     </w:p>
     <w:p>
       <w:pPr>
+        <w:spacing w:line="240" w:lineRule="auto"/>
         <w:jc w:val="center"/>
         <w:rPr>
           <w:lang w:val="en-GB"/>
@@ -319,7 +411,7 @@
                     <pic:cNvPicPr/>
                   </pic:nvPicPr>
                   <pic:blipFill>
-                    <a:blip r:embed="rId7"/>
+                    <a:blip r:embed="rId8"/>
                     <a:stretch>
                       <a:fillRect/>
                     </a:stretch>
@@ -342,13 +434,59 @@
     </w:p>
     <w:p>
       <w:pPr>
-        <w:rPr>
-          <w:lang w:val="en-GB"/>
-        </w:rPr>
-      </w:pPr>
-    </w:p>
-    <w:p>
-      <w:pPr>
+        <w:spacing w:line="240" w:lineRule="auto"/>
+        <w:rPr>
+          <w:lang w:val="en-GB"/>
+        </w:rPr>
+      </w:pPr>
+    </w:p>
+    <w:p>
+      <w:pPr>
+        <w:rPr>
+          <w:rFonts w:ascii="Calibri" w:hAnsi="Calibri" w:cs="Calibri"/>
+          <w:b/>
+          <w:bCs/>
+          <w:u w:val="single"/>
+          <w:lang w:val="en-GB"/>
+        </w:rPr>
+      </w:pPr>
+      <w:r>
+        <w:rPr>
+          <w:rFonts w:ascii="Calibri" w:hAnsi="Calibri" w:cs="Calibri"/>
+          <w:b/>
+          <w:bCs/>
+          <w:u w:val="single"/>
+          <w:lang w:val="en-GB"/>
+        </w:rPr>
+        <w:br w:type="page"/>
+      </w:r>
+    </w:p>
+    <w:p>
+      <w:pPr>
+        <w:spacing w:line="240" w:lineRule="auto"/>
+        <w:rPr>
+          <w:rFonts w:ascii="Calibri" w:hAnsi="Calibri" w:cs="Calibri"/>
+          <w:b/>
+          <w:bCs/>
+          <w:u w:val="single"/>
+          <w:lang w:val="en-GB"/>
+        </w:rPr>
+      </w:pPr>
+      <w:r>
+        <w:rPr>
+          <w:rFonts w:ascii="Calibri" w:hAnsi="Calibri" w:cs="Calibri"/>
+          <w:b/>
+          <w:bCs/>
+          <w:u w:val="single"/>
+          <w:lang w:val="en-GB"/>
+        </w:rPr>
+        <w:lastRenderedPageBreak/>
+        <w:t>Lab Task</w:t>
+      </w:r>
+    </w:p>
+    <w:p>
+      <w:pPr>
+        <w:spacing w:line="240" w:lineRule="auto"/>
         <w:rPr>
           <w:rFonts w:ascii="Calibri" w:hAnsi="Calibri" w:cs="Calibri"/>
           <w:b/>
@@ -367,11 +505,13 @@
           <w:szCs w:val="22"/>
           <w:lang w:val="en-GB"/>
         </w:rPr>
-        <w:t>Lab Task:</w:t>
-      </w:r>
-    </w:p>
-    <w:p>
-      <w:pPr>
+        <w:t>Screenshots:</w:t>
+      </w:r>
+    </w:p>
+    <w:p>
+      <w:pPr>
+        <w:spacing w:line="240" w:lineRule="auto"/>
+        <w:jc w:val="center"/>
         <w:rPr>
           <w:rFonts w:ascii="Calibri" w:hAnsi="Calibri" w:cs="Calibri"/>
           <w:sz w:val="22"/>
@@ -379,19 +519,54 @@
           <w:lang w:val="en-GB"/>
         </w:rPr>
       </w:pPr>
-    </w:p>
-    <w:p>
-      <w:pPr>
+      <w:r>
         <w:rPr>
           <w:rFonts w:ascii="Calibri" w:hAnsi="Calibri" w:cs="Calibri"/>
           <w:sz w:val="22"/>
           <w:szCs w:val="22"/>
           <w:lang w:val="en-GB"/>
         </w:rPr>
-      </w:pPr>
-    </w:p>
-    <w:p>
-      <w:pPr>
+        <w:drawing>
+          <wp:inline distT="0" distB="0" distL="0" distR="0" wp14:anchorId="6C599F9A" wp14:editId="0E0A5F75">
+            <wp:extent cx="3793436" cy="2770909"/>
+            <wp:effectExtent l="0" t="0" r="0" b="0"/>
+            <wp:docPr id="2124296725" name="Picture 1" descr="A computer screen shot of a computer&#10;&#10;Description automatically generated"/>
+            <wp:cNvGraphicFramePr>
+              <a:graphicFrameLocks xmlns:a="http://schemas.openxmlformats.org/drawingml/2006/main" noChangeAspect="1"/>
+            </wp:cNvGraphicFramePr>
+            <a:graphic xmlns:a="http://schemas.openxmlformats.org/drawingml/2006/main">
+              <a:graphicData uri="http://schemas.openxmlformats.org/drawingml/2006/picture">
+                <pic:pic xmlns:pic="http://schemas.openxmlformats.org/drawingml/2006/picture">
+                  <pic:nvPicPr>
+                    <pic:cNvPr id="2124296725" name="Picture 1" descr="A computer screen shot of a computer&#10;&#10;Description automatically generated"/>
+                    <pic:cNvPicPr/>
+                  </pic:nvPicPr>
+                  <pic:blipFill>
+                    <a:blip r:embed="rId9"/>
+                    <a:stretch>
+                      <a:fillRect/>
+                    </a:stretch>
+                  </pic:blipFill>
+                  <pic:spPr>
+                    <a:xfrm>
+                      <a:off x="0" y="0"/>
+                      <a:ext cx="3804973" cy="2779336"/>
+                    </a:xfrm>
+                    <a:prstGeom prst="rect">
+                      <a:avLst/>
+                    </a:prstGeom>
+                  </pic:spPr>
+                </pic:pic>
+              </a:graphicData>
+            </a:graphic>
+          </wp:inline>
+        </w:drawing>
+      </w:r>
+    </w:p>
+    <w:p>
+      <w:pPr>
+        <w:spacing w:line="240" w:lineRule="auto"/>
+        <w:jc w:val="center"/>
         <w:rPr>
           <w:rFonts w:ascii="Calibri" w:hAnsi="Calibri" w:cs="Calibri"/>
           <w:sz w:val="22"/>
@@ -399,25 +574,7565 @@
           <w:lang w:val="en-GB"/>
         </w:rPr>
       </w:pPr>
-    </w:p>
-    <w:p>
-      <w:pPr>
+      <w:r>
         <w:rPr>
           <w:rFonts w:ascii="Calibri" w:hAnsi="Calibri" w:cs="Calibri"/>
           <w:sz w:val="22"/>
           <w:szCs w:val="22"/>
           <w:lang w:val="en-GB"/>
         </w:rPr>
+        <w:drawing>
+          <wp:inline distT="0" distB="0" distL="0" distR="0" wp14:anchorId="46D1D428" wp14:editId="4AE03E28">
+            <wp:extent cx="3425390" cy="1572491"/>
+            <wp:effectExtent l="0" t="0" r="3810" b="8890"/>
+            <wp:docPr id="624371432" name="Picture 1" descr="A screenshot of a computer&#10;&#10;Description automatically generated"/>
+            <wp:cNvGraphicFramePr>
+              <a:graphicFrameLocks xmlns:a="http://schemas.openxmlformats.org/drawingml/2006/main" noChangeAspect="1"/>
+            </wp:cNvGraphicFramePr>
+            <a:graphic xmlns:a="http://schemas.openxmlformats.org/drawingml/2006/main">
+              <a:graphicData uri="http://schemas.openxmlformats.org/drawingml/2006/picture">
+                <pic:pic xmlns:pic="http://schemas.openxmlformats.org/drawingml/2006/picture">
+                  <pic:nvPicPr>
+                    <pic:cNvPr id="624371432" name="Picture 1" descr="A screenshot of a computer&#10;&#10;Description automatically generated"/>
+                    <pic:cNvPicPr/>
+                  </pic:nvPicPr>
+                  <pic:blipFill>
+                    <a:blip r:embed="rId10"/>
+                    <a:stretch>
+                      <a:fillRect/>
+                    </a:stretch>
+                  </pic:blipFill>
+                  <pic:spPr>
+                    <a:xfrm>
+                      <a:off x="0" y="0"/>
+                      <a:ext cx="3442118" cy="1580170"/>
+                    </a:xfrm>
+                    <a:prstGeom prst="rect">
+                      <a:avLst/>
+                    </a:prstGeom>
+                  </pic:spPr>
+                </pic:pic>
+              </a:graphicData>
+            </a:graphic>
+          </wp:inline>
+        </w:drawing>
+      </w:r>
+    </w:p>
+    <w:p>
+      <w:pPr>
+        <w:spacing w:line="240" w:lineRule="auto"/>
+        <w:jc w:val="center"/>
+        <w:rPr>
+          <w:rFonts w:ascii="Calibri" w:hAnsi="Calibri" w:cs="Calibri"/>
+          <w:sz w:val="22"/>
+          <w:szCs w:val="22"/>
+          <w:lang w:val="en-GB"/>
+        </w:rPr>
+      </w:pPr>
+      <w:r>
+        <w:rPr>
+          <w:rFonts w:ascii="Calibri" w:hAnsi="Calibri" w:cs="Calibri"/>
+          <w:sz w:val="22"/>
+          <w:szCs w:val="22"/>
+          <w:lang w:val="en-GB"/>
+        </w:rPr>
+        <w:drawing>
+          <wp:inline distT="0" distB="0" distL="0" distR="0" wp14:anchorId="5C610343" wp14:editId="065C9E1A">
+            <wp:extent cx="5943600" cy="3075940"/>
+            <wp:effectExtent l="0" t="0" r="0" b="0"/>
+            <wp:docPr id="531493013" name="Picture 1" descr="A computer screen shot of a computer screen&#10;&#10;Description automatically generated"/>
+            <wp:cNvGraphicFramePr>
+              <a:graphicFrameLocks xmlns:a="http://schemas.openxmlformats.org/drawingml/2006/main" noChangeAspect="1"/>
+            </wp:cNvGraphicFramePr>
+            <a:graphic xmlns:a="http://schemas.openxmlformats.org/drawingml/2006/main">
+              <a:graphicData uri="http://schemas.openxmlformats.org/drawingml/2006/picture">
+                <pic:pic xmlns:pic="http://schemas.openxmlformats.org/drawingml/2006/picture">
+                  <pic:nvPicPr>
+                    <pic:cNvPr id="531493013" name="Picture 1" descr="A computer screen shot of a computer screen&#10;&#10;Description automatically generated"/>
+                    <pic:cNvPicPr/>
+                  </pic:nvPicPr>
+                  <pic:blipFill>
+                    <a:blip r:embed="rId11"/>
+                    <a:stretch>
+                      <a:fillRect/>
+                    </a:stretch>
+                  </pic:blipFill>
+                  <pic:spPr>
+                    <a:xfrm>
+                      <a:off x="0" y="0"/>
+                      <a:ext cx="5943600" cy="3075940"/>
+                    </a:xfrm>
+                    <a:prstGeom prst="rect">
+                      <a:avLst/>
+                    </a:prstGeom>
+                  </pic:spPr>
+                </pic:pic>
+              </a:graphicData>
+            </a:graphic>
+          </wp:inline>
+        </w:drawing>
+      </w:r>
+      <w:r>
+        <w:rPr>
+          <w:rFonts w:ascii="Calibri" w:hAnsi="Calibri" w:cs="Calibri"/>
+          <w:b/>
+          <w:bCs/>
+          <w:sz w:val="22"/>
+          <w:szCs w:val="22"/>
+          <w:lang w:val="en-GB"/>
+        </w:rPr>
+        <w:br w:type="page"/>
+      </w:r>
+    </w:p>
+    <w:p>
+      <w:pPr>
+        <w:spacing w:line="240" w:lineRule="auto"/>
+        <w:rPr>
+          <w:rFonts w:ascii="Calibri" w:hAnsi="Calibri" w:cs="Calibri"/>
+          <w:b/>
+          <w:bCs/>
+          <w:sz w:val="22"/>
+          <w:szCs w:val="22"/>
+          <w:lang w:val="en-GB"/>
+        </w:rPr>
+      </w:pPr>
+      <w:r>
+        <w:rPr>
+          <w:rFonts w:ascii="Calibri" w:hAnsi="Calibri" w:cs="Calibri"/>
+          <w:b/>
+          <w:bCs/>
+          <w:sz w:val="22"/>
+          <w:szCs w:val="22"/>
+          <w:lang w:val="en-GB"/>
+        </w:rPr>
+        <w:lastRenderedPageBreak/>
+        <w:t>Code:</w:t>
+      </w:r>
+      <w:r>
+        <w:rPr>
+          <w:rFonts w:ascii="Calibri" w:hAnsi="Calibri" w:cs="Calibri"/>
+          <w:b/>
+          <w:bCs/>
+          <w:sz w:val="22"/>
+          <w:szCs w:val="22"/>
+          <w:lang w:val="en-GB"/>
+        </w:rPr>
+        <w:t xml:space="preserve"> </w:t>
+      </w:r>
+      <w:proofErr w:type="spellStart"/>
+      <w:r>
+        <w:rPr>
+          <w:rFonts w:ascii="Calibri" w:hAnsi="Calibri" w:cs="Calibri"/>
+          <w:b/>
+          <w:bCs/>
+          <w:sz w:val="22"/>
+          <w:szCs w:val="22"/>
+          <w:lang w:val="en-GB"/>
+        </w:rPr>
+        <w:t>app_device_cdc_bacis.c</w:t>
+      </w:r>
+      <w:proofErr w:type="spellEnd"/>
+    </w:p>
+    <w:p>
+      <w:pPr>
+        <w:spacing w:line="10" w:lineRule="atLeast"/>
+        <w:ind w:left="720"/>
+        <w:rPr>
+          <w:rFonts w:ascii="Calibri" w:hAnsi="Calibri" w:cs="Calibri"/>
+          <w:sz w:val="16"/>
+          <w:szCs w:val="16"/>
+          <w:lang w:val="en-GB"/>
+        </w:rPr>
+      </w:pPr>
+      <w:r>
+        <w:rPr>
+          <w:rFonts w:ascii="Calibri" w:hAnsi="Calibri" w:cs="Calibri"/>
+          <w:sz w:val="16"/>
+          <w:szCs w:val="16"/>
+          <w:lang w:val="en-GB"/>
+        </w:rPr>
+        <w:t>/*******************************************************************************</w:t>
+      </w:r>
+    </w:p>
+    <w:p>
+      <w:pPr>
+        <w:spacing w:line="10" w:lineRule="atLeast"/>
+        <w:ind w:left="720"/>
+        <w:rPr>
+          <w:rFonts w:ascii="Calibri" w:hAnsi="Calibri" w:cs="Calibri"/>
+          <w:sz w:val="16"/>
+          <w:szCs w:val="16"/>
+          <w:lang w:val="en-GB"/>
+        </w:rPr>
+      </w:pPr>
+      <w:r>
+        <w:rPr>
+          <w:rFonts w:ascii="Calibri" w:hAnsi="Calibri" w:cs="Calibri"/>
+          <w:sz w:val="16"/>
+          <w:szCs w:val="16"/>
+          <w:lang w:val="en-GB"/>
+        </w:rPr>
+        <w:t>Copyright 2016 Microchip Technology Inc. (www.microchip.com)</w:t>
+      </w:r>
+    </w:p>
+    <w:p>
+      <w:pPr>
+        <w:spacing w:line="10" w:lineRule="atLeast"/>
+        <w:ind w:left="720"/>
+        <w:rPr>
+          <w:rFonts w:ascii="Calibri" w:hAnsi="Calibri" w:cs="Calibri"/>
+          <w:sz w:val="16"/>
+          <w:szCs w:val="16"/>
+          <w:lang w:val="en-GB"/>
+        </w:rPr>
+      </w:pPr>
+      <w:r>
+        <w:rPr>
+          <w:rFonts w:ascii="Calibri" w:hAnsi="Calibri" w:cs="Calibri"/>
+          <w:sz w:val="16"/>
+          <w:szCs w:val="16"/>
+          <w:lang w:val="en-GB"/>
+        </w:rPr>
+        <w:t>Licensed under the Apache License, Version 2.0 (the "License"</w:t>
+      </w:r>
+      <w:proofErr w:type="gramStart"/>
+      <w:r>
+        <w:rPr>
+          <w:rFonts w:ascii="Calibri" w:hAnsi="Calibri" w:cs="Calibri"/>
+          <w:sz w:val="16"/>
+          <w:szCs w:val="16"/>
+          <w:lang w:val="en-GB"/>
+        </w:rPr>
+        <w:t>);</w:t>
+      </w:r>
+      <w:proofErr w:type="gramEnd"/>
+    </w:p>
+    <w:p>
+      <w:pPr>
+        <w:spacing w:line="10" w:lineRule="atLeast"/>
+        <w:ind w:left="720"/>
+        <w:rPr>
+          <w:rFonts w:ascii="Calibri" w:hAnsi="Calibri" w:cs="Calibri"/>
+          <w:sz w:val="16"/>
+          <w:szCs w:val="16"/>
+          <w:lang w:val="en-GB"/>
+        </w:rPr>
+      </w:pPr>
+      <w:r>
+        <w:rPr>
+          <w:rFonts w:ascii="Calibri" w:hAnsi="Calibri" w:cs="Calibri"/>
+          <w:sz w:val="16"/>
+          <w:szCs w:val="16"/>
+          <w:lang w:val="en-GB"/>
+        </w:rPr>
+        <w:t>you may not use this file except in compliance with the License.</w:t>
+      </w:r>
+    </w:p>
+    <w:p>
+      <w:pPr>
+        <w:spacing w:line="10" w:lineRule="atLeast"/>
+        <w:ind w:left="720"/>
+        <w:rPr>
+          <w:rFonts w:ascii="Calibri" w:hAnsi="Calibri" w:cs="Calibri"/>
+          <w:sz w:val="16"/>
+          <w:szCs w:val="16"/>
+          <w:lang w:val="en-GB"/>
+        </w:rPr>
+      </w:pPr>
+      <w:r>
+        <w:rPr>
+          <w:rFonts w:ascii="Calibri" w:hAnsi="Calibri" w:cs="Calibri"/>
+          <w:sz w:val="16"/>
+          <w:szCs w:val="16"/>
+          <w:lang w:val="en-GB"/>
+        </w:rPr>
+        <w:t>You may obtain a copy of the License at</w:t>
+      </w:r>
+    </w:p>
+    <w:p>
+      <w:pPr>
+        <w:spacing w:line="10" w:lineRule="atLeast"/>
+        <w:ind w:left="720"/>
+        <w:rPr>
+          <w:rFonts w:ascii="Calibri" w:hAnsi="Calibri" w:cs="Calibri"/>
+          <w:sz w:val="16"/>
+          <w:szCs w:val="16"/>
+          <w:lang w:val="en-GB"/>
+        </w:rPr>
+      </w:pPr>
+      <w:r>
+        <w:rPr>
+          <w:rFonts w:ascii="Calibri" w:hAnsi="Calibri" w:cs="Calibri"/>
+          <w:sz w:val="16"/>
+          <w:szCs w:val="16"/>
+          <w:lang w:val="en-GB"/>
+        </w:rPr>
+        <w:t xml:space="preserve">    http://www.apache.org/licenses/LICENSE-2.0</w:t>
+      </w:r>
+    </w:p>
+    <w:p>
+      <w:pPr>
+        <w:spacing w:line="10" w:lineRule="atLeast"/>
+        <w:ind w:left="720"/>
+        <w:rPr>
+          <w:rFonts w:ascii="Calibri" w:hAnsi="Calibri" w:cs="Calibri"/>
+          <w:sz w:val="16"/>
+          <w:szCs w:val="16"/>
+          <w:lang w:val="en-GB"/>
+        </w:rPr>
+      </w:pPr>
+      <w:r>
+        <w:rPr>
+          <w:rFonts w:ascii="Calibri" w:hAnsi="Calibri" w:cs="Calibri"/>
+          <w:sz w:val="16"/>
+          <w:szCs w:val="16"/>
+          <w:lang w:val="en-GB"/>
+        </w:rPr>
+        <w:t xml:space="preserve">Unless required by applicable law or agreed to in writing, </w:t>
+      </w:r>
+      <w:proofErr w:type="gramStart"/>
+      <w:r>
+        <w:rPr>
+          <w:rFonts w:ascii="Calibri" w:hAnsi="Calibri" w:cs="Calibri"/>
+          <w:sz w:val="16"/>
+          <w:szCs w:val="16"/>
+          <w:lang w:val="en-GB"/>
+        </w:rPr>
+        <w:t>software</w:t>
+      </w:r>
+      <w:proofErr w:type="gramEnd"/>
+    </w:p>
+    <w:p>
+      <w:pPr>
+        <w:spacing w:line="10" w:lineRule="atLeast"/>
+        <w:ind w:left="720"/>
+        <w:rPr>
+          <w:rFonts w:ascii="Calibri" w:hAnsi="Calibri" w:cs="Calibri"/>
+          <w:sz w:val="16"/>
+          <w:szCs w:val="16"/>
+          <w:lang w:val="en-GB"/>
+        </w:rPr>
+      </w:pPr>
+      <w:r>
+        <w:rPr>
+          <w:rFonts w:ascii="Calibri" w:hAnsi="Calibri" w:cs="Calibri"/>
+          <w:sz w:val="16"/>
+          <w:szCs w:val="16"/>
+          <w:lang w:val="en-GB"/>
+        </w:rPr>
+        <w:t>distributed under the License is distributed on an "AS IS" BASIS,</w:t>
+      </w:r>
+    </w:p>
+    <w:p>
+      <w:pPr>
+        <w:spacing w:line="10" w:lineRule="atLeast"/>
+        <w:ind w:left="720"/>
+        <w:rPr>
+          <w:rFonts w:ascii="Calibri" w:hAnsi="Calibri" w:cs="Calibri"/>
+          <w:sz w:val="16"/>
+          <w:szCs w:val="16"/>
+          <w:lang w:val="en-GB"/>
+        </w:rPr>
+      </w:pPr>
+      <w:r>
+        <w:rPr>
+          <w:rFonts w:ascii="Calibri" w:hAnsi="Calibri" w:cs="Calibri"/>
+          <w:sz w:val="16"/>
+          <w:szCs w:val="16"/>
+          <w:lang w:val="en-GB"/>
+        </w:rPr>
+        <w:t>WITHOUT WARRANTIES OR CONDITIONS OF ANY KIND, either express or implied.</w:t>
+      </w:r>
+    </w:p>
+    <w:p>
+      <w:pPr>
+        <w:spacing w:line="10" w:lineRule="atLeast"/>
+        <w:ind w:left="720"/>
+        <w:rPr>
+          <w:rFonts w:ascii="Calibri" w:hAnsi="Calibri" w:cs="Calibri"/>
+          <w:sz w:val="16"/>
+          <w:szCs w:val="16"/>
+          <w:lang w:val="en-GB"/>
+        </w:rPr>
+      </w:pPr>
+      <w:r>
+        <w:rPr>
+          <w:rFonts w:ascii="Calibri" w:hAnsi="Calibri" w:cs="Calibri"/>
+          <w:sz w:val="16"/>
+          <w:szCs w:val="16"/>
+          <w:lang w:val="en-GB"/>
+        </w:rPr>
+        <w:t>See the License for the specific language governing permissions and</w:t>
+      </w:r>
+    </w:p>
+    <w:p>
+      <w:pPr>
+        <w:spacing w:line="10" w:lineRule="atLeast"/>
+        <w:ind w:left="720"/>
+        <w:rPr>
+          <w:rFonts w:ascii="Calibri" w:hAnsi="Calibri" w:cs="Calibri"/>
+          <w:sz w:val="16"/>
+          <w:szCs w:val="16"/>
+          <w:lang w:val="en-GB"/>
+        </w:rPr>
+      </w:pPr>
+      <w:r>
+        <w:rPr>
+          <w:rFonts w:ascii="Calibri" w:hAnsi="Calibri" w:cs="Calibri"/>
+          <w:sz w:val="16"/>
+          <w:szCs w:val="16"/>
+          <w:lang w:val="en-GB"/>
+        </w:rPr>
+        <w:t>limitations under the License.</w:t>
+      </w:r>
+    </w:p>
+    <w:p>
+      <w:pPr>
+        <w:spacing w:line="10" w:lineRule="atLeast"/>
+        <w:ind w:left="720"/>
+        <w:rPr>
+          <w:rFonts w:ascii="Calibri" w:hAnsi="Calibri" w:cs="Calibri"/>
+          <w:sz w:val="16"/>
+          <w:szCs w:val="16"/>
+          <w:lang w:val="en-GB"/>
+        </w:rPr>
+      </w:pPr>
+    </w:p>
+    <w:p>
+      <w:pPr>
+        <w:spacing w:line="10" w:lineRule="atLeast"/>
+        <w:ind w:left="720"/>
+        <w:rPr>
+          <w:rFonts w:ascii="Calibri" w:hAnsi="Calibri" w:cs="Calibri"/>
+          <w:sz w:val="16"/>
+          <w:szCs w:val="16"/>
+          <w:lang w:val="en-GB"/>
+        </w:rPr>
+      </w:pPr>
+      <w:r>
+        <w:rPr>
+          <w:rFonts w:ascii="Calibri" w:hAnsi="Calibri" w:cs="Calibri"/>
+          <w:sz w:val="16"/>
+          <w:szCs w:val="16"/>
+          <w:lang w:val="en-GB"/>
+        </w:rPr>
+        <w:t xml:space="preserve">To request to license the code under the MLA license (www.microchip.com/mla_license), </w:t>
+      </w:r>
+    </w:p>
+    <w:p>
+      <w:pPr>
+        <w:spacing w:line="10" w:lineRule="atLeast"/>
+        <w:ind w:left="720"/>
+        <w:rPr>
+          <w:rFonts w:ascii="Calibri" w:hAnsi="Calibri" w:cs="Calibri"/>
+          <w:sz w:val="16"/>
+          <w:szCs w:val="16"/>
+          <w:lang w:val="en-GB"/>
+        </w:rPr>
+      </w:pPr>
+      <w:r>
+        <w:rPr>
+          <w:rFonts w:ascii="Calibri" w:hAnsi="Calibri" w:cs="Calibri"/>
+          <w:sz w:val="16"/>
+          <w:szCs w:val="16"/>
+          <w:lang w:val="en-GB"/>
+        </w:rPr>
+        <w:t>please contact mla_licensing@microchip.com</w:t>
+      </w:r>
+    </w:p>
+    <w:p>
+      <w:pPr>
+        <w:spacing w:line="10" w:lineRule="atLeast"/>
+        <w:ind w:left="720"/>
+        <w:rPr>
+          <w:rFonts w:ascii="Calibri" w:hAnsi="Calibri" w:cs="Calibri"/>
+          <w:sz w:val="16"/>
+          <w:szCs w:val="16"/>
+          <w:lang w:val="en-GB"/>
+        </w:rPr>
+      </w:pPr>
+      <w:r>
+        <w:rPr>
+          <w:rFonts w:ascii="Calibri" w:hAnsi="Calibri" w:cs="Calibri"/>
+          <w:sz w:val="16"/>
+          <w:szCs w:val="16"/>
+          <w:lang w:val="en-GB"/>
+        </w:rPr>
+        <w:t>*******************************************************************************/</w:t>
+      </w:r>
+    </w:p>
+    <w:p>
+      <w:pPr>
+        <w:spacing w:line="10" w:lineRule="atLeast"/>
+        <w:ind w:left="720"/>
+        <w:rPr>
+          <w:rFonts w:ascii="Calibri" w:hAnsi="Calibri" w:cs="Calibri"/>
+          <w:sz w:val="16"/>
+          <w:szCs w:val="16"/>
+          <w:lang w:val="en-GB"/>
+        </w:rPr>
+      </w:pPr>
+    </w:p>
+    <w:p>
+      <w:pPr>
+        <w:spacing w:line="10" w:lineRule="atLeast"/>
+        <w:ind w:left="720"/>
+        <w:rPr>
+          <w:rFonts w:ascii="Calibri" w:hAnsi="Calibri" w:cs="Calibri"/>
+          <w:sz w:val="16"/>
+          <w:szCs w:val="16"/>
+          <w:lang w:val="en-GB"/>
+        </w:rPr>
+      </w:pPr>
+      <w:r>
+        <w:rPr>
+          <w:rFonts w:ascii="Calibri" w:hAnsi="Calibri" w:cs="Calibri"/>
+          <w:sz w:val="16"/>
+          <w:szCs w:val="16"/>
+          <w:lang w:val="en-GB"/>
+        </w:rPr>
+        <w:t>/** INCLUDES *******************************************************/</w:t>
+      </w:r>
+    </w:p>
+    <w:p>
+      <w:pPr>
+        <w:spacing w:line="10" w:lineRule="atLeast"/>
+        <w:ind w:left="720"/>
+        <w:rPr>
+          <w:rFonts w:ascii="Calibri" w:hAnsi="Calibri" w:cs="Calibri"/>
+          <w:sz w:val="16"/>
+          <w:szCs w:val="16"/>
+          <w:lang w:val="en-GB"/>
+        </w:rPr>
+      </w:pPr>
+      <w:r>
+        <w:rPr>
+          <w:rFonts w:ascii="Calibri" w:hAnsi="Calibri" w:cs="Calibri"/>
+          <w:sz w:val="16"/>
+          <w:szCs w:val="16"/>
+          <w:lang w:val="en-GB"/>
+        </w:rPr>
+        <w:t>#include "</w:t>
+      </w:r>
+      <w:proofErr w:type="spellStart"/>
+      <w:r>
+        <w:rPr>
+          <w:rFonts w:ascii="Calibri" w:hAnsi="Calibri" w:cs="Calibri"/>
+          <w:sz w:val="16"/>
+          <w:szCs w:val="16"/>
+          <w:lang w:val="en-GB"/>
+        </w:rPr>
+        <w:t>system.h</w:t>
+      </w:r>
+      <w:proofErr w:type="spellEnd"/>
+      <w:r>
+        <w:rPr>
+          <w:rFonts w:ascii="Calibri" w:hAnsi="Calibri" w:cs="Calibri"/>
+          <w:sz w:val="16"/>
+          <w:szCs w:val="16"/>
+          <w:lang w:val="en-GB"/>
+        </w:rPr>
+        <w:t>"</w:t>
+      </w:r>
+    </w:p>
+    <w:p>
+      <w:pPr>
+        <w:spacing w:line="10" w:lineRule="atLeast"/>
+        <w:ind w:left="720"/>
+        <w:rPr>
+          <w:rFonts w:ascii="Calibri" w:hAnsi="Calibri" w:cs="Calibri"/>
+          <w:sz w:val="16"/>
+          <w:szCs w:val="16"/>
+          <w:lang w:val="en-GB"/>
+        </w:rPr>
+      </w:pPr>
+      <w:r>
+        <w:rPr>
+          <w:rFonts w:ascii="Calibri" w:hAnsi="Calibri" w:cs="Calibri"/>
+          <w:sz w:val="16"/>
+          <w:szCs w:val="16"/>
+          <w:lang w:val="en-GB"/>
+        </w:rPr>
+        <w:t>#include &lt;</w:t>
+      </w:r>
+      <w:proofErr w:type="spellStart"/>
+      <w:r>
+        <w:rPr>
+          <w:rFonts w:ascii="Calibri" w:hAnsi="Calibri" w:cs="Calibri"/>
+          <w:sz w:val="16"/>
+          <w:szCs w:val="16"/>
+          <w:lang w:val="en-GB"/>
+        </w:rPr>
+        <w:t>stdint.h</w:t>
+      </w:r>
+      <w:proofErr w:type="spellEnd"/>
+      <w:r>
+        <w:rPr>
+          <w:rFonts w:ascii="Calibri" w:hAnsi="Calibri" w:cs="Calibri"/>
+          <w:sz w:val="16"/>
+          <w:szCs w:val="16"/>
+          <w:lang w:val="en-GB"/>
+        </w:rPr>
+        <w:t>&gt;</w:t>
+      </w:r>
+    </w:p>
+    <w:p>
+      <w:pPr>
+        <w:spacing w:line="10" w:lineRule="atLeast"/>
+        <w:ind w:left="720"/>
+        <w:rPr>
+          <w:rFonts w:ascii="Calibri" w:hAnsi="Calibri" w:cs="Calibri"/>
+          <w:sz w:val="16"/>
+          <w:szCs w:val="16"/>
+          <w:lang w:val="en-GB"/>
+        </w:rPr>
+      </w:pPr>
+      <w:r>
+        <w:rPr>
+          <w:rFonts w:ascii="Calibri" w:hAnsi="Calibri" w:cs="Calibri"/>
+          <w:sz w:val="16"/>
+          <w:szCs w:val="16"/>
+          <w:lang w:val="en-GB"/>
+        </w:rPr>
+        <w:t>#include &lt;</w:t>
+      </w:r>
+      <w:proofErr w:type="spellStart"/>
+      <w:r>
+        <w:rPr>
+          <w:rFonts w:ascii="Calibri" w:hAnsi="Calibri" w:cs="Calibri"/>
+          <w:sz w:val="16"/>
+          <w:szCs w:val="16"/>
+          <w:lang w:val="en-GB"/>
+        </w:rPr>
+        <w:t>string.h</w:t>
+      </w:r>
+      <w:proofErr w:type="spellEnd"/>
+      <w:r>
+        <w:rPr>
+          <w:rFonts w:ascii="Calibri" w:hAnsi="Calibri" w:cs="Calibri"/>
+          <w:sz w:val="16"/>
+          <w:szCs w:val="16"/>
+          <w:lang w:val="en-GB"/>
+        </w:rPr>
+        <w:t>&gt;</w:t>
+      </w:r>
+    </w:p>
+    <w:p>
+      <w:pPr>
+        <w:spacing w:line="10" w:lineRule="atLeast"/>
+        <w:ind w:left="720"/>
+        <w:rPr>
+          <w:rFonts w:ascii="Calibri" w:hAnsi="Calibri" w:cs="Calibri"/>
+          <w:sz w:val="16"/>
+          <w:szCs w:val="16"/>
+          <w:lang w:val="en-GB"/>
+        </w:rPr>
+      </w:pPr>
+      <w:r>
+        <w:rPr>
+          <w:rFonts w:ascii="Calibri" w:hAnsi="Calibri" w:cs="Calibri"/>
+          <w:sz w:val="16"/>
+          <w:szCs w:val="16"/>
+          <w:lang w:val="en-GB"/>
+        </w:rPr>
+        <w:t>#include &lt;</w:t>
+      </w:r>
+      <w:proofErr w:type="spellStart"/>
+      <w:r>
+        <w:rPr>
+          <w:rFonts w:ascii="Calibri" w:hAnsi="Calibri" w:cs="Calibri"/>
+          <w:sz w:val="16"/>
+          <w:szCs w:val="16"/>
+          <w:lang w:val="en-GB"/>
+        </w:rPr>
+        <w:t>stddef.h</w:t>
+      </w:r>
+      <w:proofErr w:type="spellEnd"/>
+      <w:r>
+        <w:rPr>
+          <w:rFonts w:ascii="Calibri" w:hAnsi="Calibri" w:cs="Calibri"/>
+          <w:sz w:val="16"/>
+          <w:szCs w:val="16"/>
+          <w:lang w:val="en-GB"/>
+        </w:rPr>
+        <w:t>&gt;</w:t>
+      </w:r>
+    </w:p>
+    <w:p>
+      <w:pPr>
+        <w:spacing w:line="10" w:lineRule="atLeast"/>
+        <w:ind w:left="720"/>
+        <w:rPr>
+          <w:rFonts w:ascii="Calibri" w:hAnsi="Calibri" w:cs="Calibri"/>
+          <w:sz w:val="16"/>
+          <w:szCs w:val="16"/>
+          <w:lang w:val="en-GB"/>
+        </w:rPr>
+      </w:pPr>
+      <w:r>
+        <w:rPr>
+          <w:rFonts w:ascii="Calibri" w:hAnsi="Calibri" w:cs="Calibri"/>
+          <w:sz w:val="16"/>
+          <w:szCs w:val="16"/>
+          <w:lang w:val="en-GB"/>
+        </w:rPr>
+        <w:t>#include "</w:t>
+      </w:r>
+      <w:proofErr w:type="spellStart"/>
+      <w:r>
+        <w:rPr>
+          <w:rFonts w:ascii="Calibri" w:hAnsi="Calibri" w:cs="Calibri"/>
+          <w:sz w:val="16"/>
+          <w:szCs w:val="16"/>
+          <w:lang w:val="en-GB"/>
+        </w:rPr>
+        <w:t>usb.h</w:t>
+      </w:r>
+      <w:proofErr w:type="spellEnd"/>
+      <w:r>
+        <w:rPr>
+          <w:rFonts w:ascii="Calibri" w:hAnsi="Calibri" w:cs="Calibri"/>
+          <w:sz w:val="16"/>
+          <w:szCs w:val="16"/>
+          <w:lang w:val="en-GB"/>
+        </w:rPr>
+        <w:t>"</w:t>
+      </w:r>
+    </w:p>
+    <w:p>
+      <w:pPr>
+        <w:spacing w:line="10" w:lineRule="atLeast"/>
+        <w:ind w:left="720"/>
+        <w:rPr>
+          <w:rFonts w:ascii="Calibri" w:hAnsi="Calibri" w:cs="Calibri"/>
+          <w:sz w:val="16"/>
+          <w:szCs w:val="16"/>
+          <w:lang w:val="en-GB"/>
+        </w:rPr>
+      </w:pPr>
+      <w:r>
+        <w:rPr>
+          <w:rFonts w:ascii="Calibri" w:hAnsi="Calibri" w:cs="Calibri"/>
+          <w:sz w:val="16"/>
+          <w:szCs w:val="16"/>
+          <w:lang w:val="en-GB"/>
+        </w:rPr>
+        <w:t>#include "</w:t>
+      </w:r>
+      <w:proofErr w:type="spellStart"/>
+      <w:r>
+        <w:rPr>
+          <w:rFonts w:ascii="Calibri" w:hAnsi="Calibri" w:cs="Calibri"/>
+          <w:sz w:val="16"/>
+          <w:szCs w:val="16"/>
+          <w:lang w:val="en-GB"/>
+        </w:rPr>
+        <w:t>app_led_usb_status.h</w:t>
+      </w:r>
+      <w:proofErr w:type="spellEnd"/>
+      <w:r>
+        <w:rPr>
+          <w:rFonts w:ascii="Calibri" w:hAnsi="Calibri" w:cs="Calibri"/>
+          <w:sz w:val="16"/>
+          <w:szCs w:val="16"/>
+          <w:lang w:val="en-GB"/>
+        </w:rPr>
+        <w:t>"</w:t>
+      </w:r>
+    </w:p>
+    <w:p>
+      <w:pPr>
+        <w:spacing w:line="10" w:lineRule="atLeast"/>
+        <w:ind w:left="720"/>
+        <w:rPr>
+          <w:rFonts w:ascii="Calibri" w:hAnsi="Calibri" w:cs="Calibri"/>
+          <w:sz w:val="16"/>
+          <w:szCs w:val="16"/>
+          <w:lang w:val="en-GB"/>
+        </w:rPr>
+      </w:pPr>
+      <w:r>
+        <w:rPr>
+          <w:rFonts w:ascii="Calibri" w:hAnsi="Calibri" w:cs="Calibri"/>
+          <w:sz w:val="16"/>
+          <w:szCs w:val="16"/>
+          <w:lang w:val="en-GB"/>
+        </w:rPr>
+        <w:t>#include "</w:t>
+      </w:r>
+      <w:proofErr w:type="spellStart"/>
+      <w:r>
+        <w:rPr>
+          <w:rFonts w:ascii="Calibri" w:hAnsi="Calibri" w:cs="Calibri"/>
+          <w:sz w:val="16"/>
+          <w:szCs w:val="16"/>
+          <w:lang w:val="en-GB"/>
+        </w:rPr>
+        <w:t>app_device_cdc_basic.h</w:t>
+      </w:r>
+      <w:proofErr w:type="spellEnd"/>
+      <w:r>
+        <w:rPr>
+          <w:rFonts w:ascii="Calibri" w:hAnsi="Calibri" w:cs="Calibri"/>
+          <w:sz w:val="16"/>
+          <w:szCs w:val="16"/>
+          <w:lang w:val="en-GB"/>
+        </w:rPr>
+        <w:t>"</w:t>
+      </w:r>
+    </w:p>
+    <w:p>
+      <w:pPr>
+        <w:spacing w:line="10" w:lineRule="atLeast"/>
+        <w:ind w:left="720"/>
+        <w:rPr>
+          <w:rFonts w:ascii="Calibri" w:hAnsi="Calibri" w:cs="Calibri"/>
+          <w:sz w:val="16"/>
+          <w:szCs w:val="16"/>
+          <w:lang w:val="en-GB"/>
+        </w:rPr>
+      </w:pPr>
+      <w:r>
+        <w:rPr>
+          <w:rFonts w:ascii="Calibri" w:hAnsi="Calibri" w:cs="Calibri"/>
+          <w:sz w:val="16"/>
+          <w:szCs w:val="16"/>
+          <w:lang w:val="en-GB"/>
+        </w:rPr>
+        <w:t>#include "</w:t>
+      </w:r>
+      <w:proofErr w:type="spellStart"/>
+      <w:r>
+        <w:rPr>
+          <w:rFonts w:ascii="Calibri" w:hAnsi="Calibri" w:cs="Calibri"/>
+          <w:sz w:val="16"/>
+          <w:szCs w:val="16"/>
+          <w:lang w:val="en-GB"/>
+        </w:rPr>
+        <w:t>usb_config.h</w:t>
+      </w:r>
+      <w:proofErr w:type="spellEnd"/>
+      <w:r>
+        <w:rPr>
+          <w:rFonts w:ascii="Calibri" w:hAnsi="Calibri" w:cs="Calibri"/>
+          <w:sz w:val="16"/>
+          <w:szCs w:val="16"/>
+          <w:lang w:val="en-GB"/>
+        </w:rPr>
+        <w:t>"</w:t>
+      </w:r>
+    </w:p>
+    <w:p>
+      <w:pPr>
+        <w:spacing w:line="10" w:lineRule="atLeast"/>
+        <w:ind w:left="720"/>
+        <w:rPr>
+          <w:rFonts w:ascii="Calibri" w:hAnsi="Calibri" w:cs="Calibri"/>
+          <w:sz w:val="16"/>
+          <w:szCs w:val="16"/>
+          <w:lang w:val="en-GB"/>
+        </w:rPr>
+      </w:pPr>
+    </w:p>
+    <w:p>
+      <w:pPr>
+        <w:spacing w:line="10" w:lineRule="atLeast"/>
+        <w:ind w:left="720"/>
+        <w:rPr>
+          <w:rFonts w:ascii="Calibri" w:hAnsi="Calibri" w:cs="Calibri"/>
+          <w:sz w:val="16"/>
+          <w:szCs w:val="16"/>
+          <w:lang w:val="en-GB"/>
+        </w:rPr>
+      </w:pPr>
+      <w:r>
+        <w:rPr>
+          <w:rFonts w:ascii="Calibri" w:hAnsi="Calibri" w:cs="Calibri"/>
+          <w:sz w:val="16"/>
+          <w:szCs w:val="16"/>
+          <w:lang w:val="en-GB"/>
+        </w:rPr>
+        <w:t>/** VARIABLES ******************************************************/</w:t>
+      </w:r>
+    </w:p>
+    <w:p>
+      <w:pPr>
+        <w:spacing w:line="10" w:lineRule="atLeast"/>
+        <w:ind w:left="720"/>
+        <w:rPr>
+          <w:rFonts w:ascii="Calibri" w:hAnsi="Calibri" w:cs="Calibri"/>
+          <w:sz w:val="16"/>
+          <w:szCs w:val="16"/>
+          <w:lang w:val="en-GB"/>
+        </w:rPr>
+      </w:pPr>
+      <w:r>
+        <w:rPr>
+          <w:rFonts w:ascii="Calibri" w:hAnsi="Calibri" w:cs="Calibri"/>
+          <w:sz w:val="16"/>
+          <w:szCs w:val="16"/>
+          <w:lang w:val="en-GB"/>
+        </w:rPr>
+        <w:t xml:space="preserve">static bool </w:t>
+      </w:r>
+      <w:proofErr w:type="spellStart"/>
+      <w:proofErr w:type="gramStart"/>
+      <w:r>
+        <w:rPr>
+          <w:rFonts w:ascii="Calibri" w:hAnsi="Calibri" w:cs="Calibri"/>
+          <w:sz w:val="16"/>
+          <w:szCs w:val="16"/>
+          <w:lang w:val="en-GB"/>
+        </w:rPr>
+        <w:t>buttonPressed</w:t>
+      </w:r>
+      <w:proofErr w:type="spellEnd"/>
+      <w:r>
+        <w:rPr>
+          <w:rFonts w:ascii="Calibri" w:hAnsi="Calibri" w:cs="Calibri"/>
+          <w:sz w:val="16"/>
+          <w:szCs w:val="16"/>
+          <w:lang w:val="en-GB"/>
+        </w:rPr>
+        <w:t>;</w:t>
+      </w:r>
+      <w:proofErr w:type="gramEnd"/>
+    </w:p>
+    <w:p>
+      <w:pPr>
+        <w:spacing w:line="10" w:lineRule="atLeast"/>
+        <w:ind w:left="720"/>
+        <w:rPr>
+          <w:rFonts w:ascii="Calibri" w:hAnsi="Calibri" w:cs="Calibri"/>
+          <w:sz w:val="16"/>
+          <w:szCs w:val="16"/>
+          <w:lang w:val="en-GB"/>
+        </w:rPr>
+      </w:pPr>
+      <w:r>
+        <w:rPr>
+          <w:rFonts w:ascii="Calibri" w:hAnsi="Calibri" w:cs="Calibri"/>
+          <w:sz w:val="16"/>
+          <w:szCs w:val="16"/>
+          <w:lang w:val="en-GB"/>
+        </w:rPr>
+        <w:t xml:space="preserve">static bool end = </w:t>
+      </w:r>
+      <w:proofErr w:type="gramStart"/>
+      <w:r>
+        <w:rPr>
+          <w:rFonts w:ascii="Calibri" w:hAnsi="Calibri" w:cs="Calibri"/>
+          <w:sz w:val="16"/>
+          <w:szCs w:val="16"/>
+          <w:lang w:val="en-GB"/>
+        </w:rPr>
+        <w:t>false;</w:t>
+      </w:r>
+      <w:proofErr w:type="gramEnd"/>
+    </w:p>
+    <w:p>
+      <w:pPr>
+        <w:spacing w:line="10" w:lineRule="atLeast"/>
+        <w:ind w:left="720"/>
+        <w:rPr>
+          <w:rFonts w:ascii="Calibri" w:hAnsi="Calibri" w:cs="Calibri"/>
+          <w:sz w:val="16"/>
+          <w:szCs w:val="16"/>
+          <w:lang w:val="en-GB"/>
+        </w:rPr>
+      </w:pPr>
+      <w:r>
+        <w:rPr>
+          <w:rFonts w:ascii="Calibri" w:hAnsi="Calibri" w:cs="Calibri"/>
+          <w:sz w:val="16"/>
+          <w:szCs w:val="16"/>
+          <w:lang w:val="en-GB"/>
+        </w:rPr>
+        <w:t xml:space="preserve">static char </w:t>
+      </w:r>
+      <w:proofErr w:type="spellStart"/>
+      <w:proofErr w:type="gramStart"/>
+      <w:r>
+        <w:rPr>
+          <w:rFonts w:ascii="Calibri" w:hAnsi="Calibri" w:cs="Calibri"/>
+          <w:sz w:val="16"/>
+          <w:szCs w:val="16"/>
+          <w:lang w:val="en-GB"/>
+        </w:rPr>
+        <w:t>buttonMessage</w:t>
+      </w:r>
+      <w:proofErr w:type="spellEnd"/>
+      <w:r>
+        <w:rPr>
+          <w:rFonts w:ascii="Calibri" w:hAnsi="Calibri" w:cs="Calibri"/>
+          <w:sz w:val="16"/>
+          <w:szCs w:val="16"/>
+          <w:lang w:val="en-GB"/>
+        </w:rPr>
+        <w:t>[</w:t>
+      </w:r>
+      <w:proofErr w:type="gramEnd"/>
+      <w:r>
+        <w:rPr>
+          <w:rFonts w:ascii="Calibri" w:hAnsi="Calibri" w:cs="Calibri"/>
+          <w:sz w:val="16"/>
+          <w:szCs w:val="16"/>
+          <w:lang w:val="en-GB"/>
+        </w:rPr>
+        <w:t>] = "Enter to Cipher:\r\n";</w:t>
+      </w:r>
+    </w:p>
+    <w:p>
+      <w:pPr>
+        <w:spacing w:line="10" w:lineRule="atLeast"/>
+        <w:ind w:left="720"/>
+        <w:rPr>
+          <w:rFonts w:ascii="Calibri" w:hAnsi="Calibri" w:cs="Calibri"/>
+          <w:sz w:val="16"/>
+          <w:szCs w:val="16"/>
+          <w:lang w:val="en-GB"/>
+        </w:rPr>
+      </w:pPr>
+      <w:r>
+        <w:rPr>
+          <w:rFonts w:ascii="Calibri" w:hAnsi="Calibri" w:cs="Calibri"/>
+          <w:sz w:val="16"/>
+          <w:szCs w:val="16"/>
+          <w:lang w:val="en-GB"/>
+        </w:rPr>
+        <w:t xml:space="preserve">static uint8_t </w:t>
+      </w:r>
+      <w:proofErr w:type="spellStart"/>
+      <w:proofErr w:type="gramStart"/>
+      <w:r>
+        <w:rPr>
+          <w:rFonts w:ascii="Calibri" w:hAnsi="Calibri" w:cs="Calibri"/>
+          <w:sz w:val="16"/>
+          <w:szCs w:val="16"/>
+          <w:lang w:val="en-GB"/>
+        </w:rPr>
+        <w:t>readBuffer</w:t>
+      </w:r>
+      <w:proofErr w:type="spellEnd"/>
+      <w:r>
+        <w:rPr>
+          <w:rFonts w:ascii="Calibri" w:hAnsi="Calibri" w:cs="Calibri"/>
+          <w:sz w:val="16"/>
+          <w:szCs w:val="16"/>
+          <w:lang w:val="en-GB"/>
+        </w:rPr>
+        <w:t>[</w:t>
+      </w:r>
+      <w:proofErr w:type="gramEnd"/>
+      <w:r>
+        <w:rPr>
+          <w:rFonts w:ascii="Calibri" w:hAnsi="Calibri" w:cs="Calibri"/>
+          <w:sz w:val="16"/>
+          <w:szCs w:val="16"/>
+          <w:lang w:val="en-GB"/>
+        </w:rPr>
+        <w:t>CDC_DATA_OUT_EP_SIZE];</w:t>
+      </w:r>
+    </w:p>
+    <w:p>
+      <w:pPr>
+        <w:spacing w:line="10" w:lineRule="atLeast"/>
+        <w:ind w:left="720"/>
+        <w:rPr>
+          <w:rFonts w:ascii="Calibri" w:hAnsi="Calibri" w:cs="Calibri"/>
+          <w:sz w:val="16"/>
+          <w:szCs w:val="16"/>
+          <w:lang w:val="en-GB"/>
+        </w:rPr>
+      </w:pPr>
+      <w:r>
+        <w:rPr>
+          <w:rFonts w:ascii="Calibri" w:hAnsi="Calibri" w:cs="Calibri"/>
+          <w:sz w:val="16"/>
+          <w:szCs w:val="16"/>
+          <w:lang w:val="en-GB"/>
+        </w:rPr>
+        <w:t xml:space="preserve">static uint8_t </w:t>
+      </w:r>
+      <w:proofErr w:type="spellStart"/>
+      <w:proofErr w:type="gramStart"/>
+      <w:r>
+        <w:rPr>
+          <w:rFonts w:ascii="Calibri" w:hAnsi="Calibri" w:cs="Calibri"/>
+          <w:sz w:val="16"/>
+          <w:szCs w:val="16"/>
+          <w:lang w:val="en-GB"/>
+        </w:rPr>
+        <w:t>writeBuffer</w:t>
+      </w:r>
+      <w:proofErr w:type="spellEnd"/>
+      <w:r>
+        <w:rPr>
+          <w:rFonts w:ascii="Calibri" w:hAnsi="Calibri" w:cs="Calibri"/>
+          <w:sz w:val="16"/>
+          <w:szCs w:val="16"/>
+          <w:lang w:val="en-GB"/>
+        </w:rPr>
+        <w:t>[</w:t>
+      </w:r>
+      <w:proofErr w:type="gramEnd"/>
+      <w:r>
+        <w:rPr>
+          <w:rFonts w:ascii="Calibri" w:hAnsi="Calibri" w:cs="Calibri"/>
+          <w:sz w:val="16"/>
+          <w:szCs w:val="16"/>
+          <w:lang w:val="en-GB"/>
+        </w:rPr>
+        <w:t>CDC_DATA_IN_EP_SIZE];</w:t>
+      </w:r>
+    </w:p>
+    <w:p>
+      <w:pPr>
+        <w:spacing w:line="10" w:lineRule="atLeast"/>
+        <w:ind w:left="720"/>
+        <w:rPr>
+          <w:rFonts w:ascii="Calibri" w:hAnsi="Calibri" w:cs="Calibri"/>
+          <w:sz w:val="16"/>
+          <w:szCs w:val="16"/>
+          <w:lang w:val="en-GB"/>
+        </w:rPr>
+      </w:pPr>
+      <w:r>
+        <w:rPr>
+          <w:rFonts w:ascii="Calibri" w:hAnsi="Calibri" w:cs="Calibri"/>
+          <w:sz w:val="16"/>
+          <w:szCs w:val="16"/>
+          <w:lang w:val="en-GB"/>
+        </w:rPr>
+        <w:t xml:space="preserve">static uint8_t </w:t>
+      </w:r>
+      <w:proofErr w:type="spellStart"/>
+      <w:proofErr w:type="gramStart"/>
+      <w:r>
+        <w:rPr>
+          <w:rFonts w:ascii="Calibri" w:hAnsi="Calibri" w:cs="Calibri"/>
+          <w:sz w:val="16"/>
+          <w:szCs w:val="16"/>
+          <w:lang w:val="en-GB"/>
+        </w:rPr>
+        <w:t>myWriteBuffer</w:t>
+      </w:r>
+      <w:proofErr w:type="spellEnd"/>
+      <w:r>
+        <w:rPr>
+          <w:rFonts w:ascii="Calibri" w:hAnsi="Calibri" w:cs="Calibri"/>
+          <w:sz w:val="16"/>
+          <w:szCs w:val="16"/>
+          <w:lang w:val="en-GB"/>
+        </w:rPr>
+        <w:t>[</w:t>
+      </w:r>
+      <w:proofErr w:type="gramEnd"/>
+      <w:r>
+        <w:rPr>
+          <w:rFonts w:ascii="Calibri" w:hAnsi="Calibri" w:cs="Calibri"/>
+          <w:sz w:val="16"/>
+          <w:szCs w:val="16"/>
+          <w:lang w:val="en-GB"/>
+        </w:rPr>
+        <w:t>CDC_DATA_IN_EP_SIZE];</w:t>
+      </w:r>
+    </w:p>
+    <w:p>
+      <w:pPr>
+        <w:spacing w:line="10" w:lineRule="atLeast"/>
+        <w:ind w:left="720"/>
+        <w:rPr>
+          <w:rFonts w:ascii="Calibri" w:hAnsi="Calibri" w:cs="Calibri"/>
+          <w:sz w:val="16"/>
+          <w:szCs w:val="16"/>
+          <w:lang w:val="en-GB"/>
+        </w:rPr>
+      </w:pPr>
+      <w:r>
+        <w:rPr>
+          <w:rFonts w:ascii="Calibri" w:hAnsi="Calibri" w:cs="Calibri"/>
+          <w:sz w:val="16"/>
+          <w:szCs w:val="16"/>
+          <w:lang w:val="en-GB"/>
+        </w:rPr>
+        <w:t xml:space="preserve">static uint8_t count = </w:t>
+      </w:r>
+      <w:proofErr w:type="gramStart"/>
+      <w:r>
+        <w:rPr>
+          <w:rFonts w:ascii="Calibri" w:hAnsi="Calibri" w:cs="Calibri"/>
+          <w:sz w:val="16"/>
+          <w:szCs w:val="16"/>
+          <w:lang w:val="en-GB"/>
+        </w:rPr>
+        <w:t>0;</w:t>
+      </w:r>
+      <w:proofErr w:type="gramEnd"/>
+    </w:p>
+    <w:p>
+      <w:pPr>
+        <w:spacing w:line="10" w:lineRule="atLeast"/>
+        <w:ind w:left="720"/>
+        <w:rPr>
+          <w:rFonts w:ascii="Calibri" w:hAnsi="Calibri" w:cs="Calibri"/>
+          <w:sz w:val="16"/>
+          <w:szCs w:val="16"/>
+          <w:lang w:val="en-GB"/>
+        </w:rPr>
+      </w:pPr>
+    </w:p>
+    <w:p>
+      <w:pPr>
+        <w:spacing w:line="10" w:lineRule="atLeast"/>
+        <w:ind w:left="720"/>
+        <w:rPr>
+          <w:rFonts w:ascii="Calibri" w:hAnsi="Calibri" w:cs="Calibri"/>
+          <w:sz w:val="16"/>
+          <w:szCs w:val="16"/>
+          <w:lang w:val="en-GB"/>
+        </w:rPr>
+      </w:pPr>
+    </w:p>
+    <w:p>
+      <w:pPr>
+        <w:spacing w:line="10" w:lineRule="atLeast"/>
+        <w:ind w:left="720"/>
+        <w:rPr>
+          <w:rFonts w:ascii="Calibri" w:hAnsi="Calibri" w:cs="Calibri"/>
+          <w:sz w:val="16"/>
+          <w:szCs w:val="16"/>
+          <w:lang w:val="en-GB"/>
+        </w:rPr>
+      </w:pPr>
+      <w:r>
+        <w:rPr>
+          <w:rFonts w:ascii="Calibri" w:hAnsi="Calibri" w:cs="Calibri"/>
+          <w:sz w:val="16"/>
+          <w:szCs w:val="16"/>
+          <w:lang w:val="en-GB"/>
+        </w:rPr>
+        <w:t>// Function to convert lowercase English letters to uppercase</w:t>
+      </w:r>
+    </w:p>
+    <w:p>
+      <w:pPr>
+        <w:spacing w:line="10" w:lineRule="atLeast"/>
+        <w:ind w:left="720"/>
+        <w:rPr>
+          <w:rFonts w:ascii="Calibri" w:hAnsi="Calibri" w:cs="Calibri"/>
+          <w:sz w:val="16"/>
+          <w:szCs w:val="16"/>
+          <w:lang w:val="en-GB"/>
+        </w:rPr>
+      </w:pPr>
+      <w:r>
+        <w:rPr>
+          <w:rFonts w:ascii="Calibri" w:hAnsi="Calibri" w:cs="Calibri"/>
+          <w:sz w:val="16"/>
+          <w:szCs w:val="16"/>
+          <w:lang w:val="en-GB"/>
+        </w:rPr>
+        <w:t xml:space="preserve">void </w:t>
+      </w:r>
+      <w:proofErr w:type="spellStart"/>
+      <w:proofErr w:type="gramStart"/>
+      <w:r>
+        <w:rPr>
+          <w:rFonts w:ascii="Calibri" w:hAnsi="Calibri" w:cs="Calibri"/>
+          <w:sz w:val="16"/>
+          <w:szCs w:val="16"/>
+          <w:lang w:val="en-GB"/>
+        </w:rPr>
+        <w:t>convertToUpperCase</w:t>
+      </w:r>
+      <w:proofErr w:type="spellEnd"/>
+      <w:r>
+        <w:rPr>
+          <w:rFonts w:ascii="Calibri" w:hAnsi="Calibri" w:cs="Calibri"/>
+          <w:sz w:val="16"/>
+          <w:szCs w:val="16"/>
+          <w:lang w:val="en-GB"/>
+        </w:rPr>
+        <w:t>(</w:t>
+      </w:r>
+      <w:proofErr w:type="gramEnd"/>
+      <w:r>
+        <w:rPr>
+          <w:rFonts w:ascii="Calibri" w:hAnsi="Calibri" w:cs="Calibri"/>
+          <w:sz w:val="16"/>
+          <w:szCs w:val="16"/>
+          <w:lang w:val="en-GB"/>
+        </w:rPr>
+        <w:t>char *str) {</w:t>
+      </w:r>
+    </w:p>
+    <w:p>
+      <w:pPr>
+        <w:spacing w:line="10" w:lineRule="atLeast"/>
+        <w:ind w:left="720"/>
+        <w:rPr>
+          <w:rFonts w:ascii="Calibri" w:hAnsi="Calibri" w:cs="Calibri"/>
+          <w:sz w:val="16"/>
+          <w:szCs w:val="16"/>
+          <w:lang w:val="en-GB"/>
+        </w:rPr>
+      </w:pPr>
+      <w:r>
+        <w:rPr>
+          <w:rFonts w:ascii="Calibri" w:hAnsi="Calibri" w:cs="Calibri"/>
+          <w:sz w:val="16"/>
+          <w:szCs w:val="16"/>
+          <w:lang w:val="en-GB"/>
+        </w:rPr>
+        <w:lastRenderedPageBreak/>
+        <w:t xml:space="preserve">    while (*str) {</w:t>
+      </w:r>
+    </w:p>
+    <w:p>
+      <w:pPr>
+        <w:spacing w:line="10" w:lineRule="atLeast"/>
+        <w:ind w:left="720"/>
+        <w:rPr>
+          <w:rFonts w:ascii="Calibri" w:hAnsi="Calibri" w:cs="Calibri"/>
+          <w:sz w:val="16"/>
+          <w:szCs w:val="16"/>
+          <w:lang w:val="en-GB"/>
+        </w:rPr>
+      </w:pPr>
+      <w:r>
+        <w:rPr>
+          <w:rFonts w:ascii="Calibri" w:hAnsi="Calibri" w:cs="Calibri"/>
+          <w:sz w:val="16"/>
+          <w:szCs w:val="16"/>
+          <w:lang w:val="en-GB"/>
+        </w:rPr>
+        <w:t xml:space="preserve">        if (*str &gt;= 'a' &amp;&amp; *str &lt;= 'z') { </w:t>
+      </w:r>
+    </w:p>
+    <w:p>
+      <w:pPr>
+        <w:spacing w:line="10" w:lineRule="atLeast"/>
+        <w:ind w:left="720"/>
+        <w:rPr>
+          <w:rFonts w:ascii="Calibri" w:hAnsi="Calibri" w:cs="Calibri"/>
+          <w:sz w:val="16"/>
+          <w:szCs w:val="16"/>
+          <w:lang w:val="en-GB"/>
+        </w:rPr>
+      </w:pPr>
+      <w:r>
+        <w:rPr>
+          <w:rFonts w:ascii="Calibri" w:hAnsi="Calibri" w:cs="Calibri"/>
+          <w:sz w:val="16"/>
+          <w:szCs w:val="16"/>
+          <w:lang w:val="en-GB"/>
+        </w:rPr>
+        <w:t xml:space="preserve">            *str = *str - 'a' + 'A</w:t>
+      </w:r>
+      <w:proofErr w:type="gramStart"/>
+      <w:r>
+        <w:rPr>
+          <w:rFonts w:ascii="Calibri" w:hAnsi="Calibri" w:cs="Calibri"/>
+          <w:sz w:val="16"/>
+          <w:szCs w:val="16"/>
+          <w:lang w:val="en-GB"/>
+        </w:rPr>
+        <w:t>';</w:t>
+      </w:r>
+      <w:proofErr w:type="gramEnd"/>
+      <w:r>
+        <w:rPr>
+          <w:rFonts w:ascii="Calibri" w:hAnsi="Calibri" w:cs="Calibri"/>
+          <w:sz w:val="16"/>
+          <w:szCs w:val="16"/>
+          <w:lang w:val="en-GB"/>
+        </w:rPr>
+        <w:t xml:space="preserve"> </w:t>
+      </w:r>
+    </w:p>
+    <w:p>
+      <w:pPr>
+        <w:spacing w:line="10" w:lineRule="atLeast"/>
+        <w:ind w:left="720"/>
+        <w:rPr>
+          <w:rFonts w:ascii="Calibri" w:hAnsi="Calibri" w:cs="Calibri"/>
+          <w:sz w:val="16"/>
+          <w:szCs w:val="16"/>
+          <w:lang w:val="en-GB"/>
+        </w:rPr>
+      </w:pPr>
+      <w:r>
+        <w:rPr>
+          <w:rFonts w:ascii="Calibri" w:hAnsi="Calibri" w:cs="Calibri"/>
+          <w:sz w:val="16"/>
+          <w:szCs w:val="16"/>
+          <w:lang w:val="en-GB"/>
+        </w:rPr>
+        <w:t xml:space="preserve">        }</w:t>
+      </w:r>
+    </w:p>
+    <w:p>
+      <w:pPr>
+        <w:spacing w:line="10" w:lineRule="atLeast"/>
+        <w:ind w:left="720"/>
+        <w:rPr>
+          <w:rFonts w:ascii="Calibri" w:hAnsi="Calibri" w:cs="Calibri"/>
+          <w:sz w:val="16"/>
+          <w:szCs w:val="16"/>
+          <w:lang w:val="en-GB"/>
+        </w:rPr>
+      </w:pPr>
+      <w:r>
+        <w:rPr>
+          <w:rFonts w:ascii="Calibri" w:hAnsi="Calibri" w:cs="Calibri"/>
+          <w:sz w:val="16"/>
+          <w:szCs w:val="16"/>
+          <w:lang w:val="en-GB"/>
+        </w:rPr>
+        <w:t xml:space="preserve">        str+</w:t>
+      </w:r>
+      <w:proofErr w:type="gramStart"/>
+      <w:r>
+        <w:rPr>
+          <w:rFonts w:ascii="Calibri" w:hAnsi="Calibri" w:cs="Calibri"/>
+          <w:sz w:val="16"/>
+          <w:szCs w:val="16"/>
+          <w:lang w:val="en-GB"/>
+        </w:rPr>
+        <w:t>+;</w:t>
+      </w:r>
+      <w:proofErr w:type="gramEnd"/>
+    </w:p>
+    <w:p>
+      <w:pPr>
+        <w:spacing w:line="10" w:lineRule="atLeast"/>
+        <w:ind w:left="720"/>
+        <w:rPr>
+          <w:rFonts w:ascii="Calibri" w:hAnsi="Calibri" w:cs="Calibri"/>
+          <w:sz w:val="16"/>
+          <w:szCs w:val="16"/>
+          <w:lang w:val="en-GB"/>
+        </w:rPr>
+      </w:pPr>
+      <w:r>
+        <w:rPr>
+          <w:rFonts w:ascii="Calibri" w:hAnsi="Calibri" w:cs="Calibri"/>
+          <w:sz w:val="16"/>
+          <w:szCs w:val="16"/>
+          <w:lang w:val="en-GB"/>
+        </w:rPr>
+        <w:t xml:space="preserve">    }</w:t>
+      </w:r>
+    </w:p>
+    <w:p>
+      <w:pPr>
+        <w:spacing w:line="10" w:lineRule="atLeast"/>
+        <w:ind w:left="720"/>
+        <w:rPr>
+          <w:rFonts w:ascii="Calibri" w:hAnsi="Calibri" w:cs="Calibri"/>
+          <w:sz w:val="16"/>
+          <w:szCs w:val="16"/>
+          <w:lang w:val="en-GB"/>
+        </w:rPr>
+      </w:pPr>
+      <w:r>
+        <w:rPr>
+          <w:rFonts w:ascii="Calibri" w:hAnsi="Calibri" w:cs="Calibri"/>
+          <w:sz w:val="16"/>
+          <w:szCs w:val="16"/>
+          <w:lang w:val="en-GB"/>
+        </w:rPr>
+        <w:t>}</w:t>
+      </w:r>
+    </w:p>
+    <w:p>
+      <w:pPr>
+        <w:spacing w:line="10" w:lineRule="atLeast"/>
+        <w:ind w:left="720"/>
+        <w:rPr>
+          <w:rFonts w:ascii="Calibri" w:hAnsi="Calibri" w:cs="Calibri"/>
+          <w:sz w:val="16"/>
+          <w:szCs w:val="16"/>
+          <w:lang w:val="en-GB"/>
+        </w:rPr>
+      </w:pPr>
+    </w:p>
+    <w:p>
+      <w:pPr>
+        <w:spacing w:line="10" w:lineRule="atLeast"/>
+        <w:ind w:left="720"/>
+        <w:rPr>
+          <w:rFonts w:ascii="Calibri" w:hAnsi="Calibri" w:cs="Calibri"/>
+          <w:sz w:val="16"/>
+          <w:szCs w:val="16"/>
+          <w:lang w:val="en-GB"/>
+        </w:rPr>
+      </w:pPr>
+      <w:r>
+        <w:rPr>
+          <w:rFonts w:ascii="Calibri" w:hAnsi="Calibri" w:cs="Calibri"/>
+          <w:sz w:val="16"/>
+          <w:szCs w:val="16"/>
+          <w:lang w:val="en-GB"/>
+        </w:rPr>
+        <w:t>/*********************************************************************</w:t>
+      </w:r>
+    </w:p>
+    <w:p>
+      <w:pPr>
+        <w:spacing w:line="10" w:lineRule="atLeast"/>
+        <w:ind w:left="720"/>
+        <w:rPr>
+          <w:rFonts w:ascii="Calibri" w:hAnsi="Calibri" w:cs="Calibri"/>
+          <w:sz w:val="16"/>
+          <w:szCs w:val="16"/>
+          <w:lang w:val="en-GB"/>
+        </w:rPr>
+      </w:pPr>
+      <w:r>
+        <w:rPr>
+          <w:rFonts w:ascii="Calibri" w:hAnsi="Calibri" w:cs="Calibri"/>
+          <w:sz w:val="16"/>
+          <w:szCs w:val="16"/>
+          <w:lang w:val="en-GB"/>
+        </w:rPr>
+        <w:t xml:space="preserve">* Function: void </w:t>
+      </w:r>
+      <w:proofErr w:type="spellStart"/>
+      <w:r>
+        <w:rPr>
+          <w:rFonts w:ascii="Calibri" w:hAnsi="Calibri" w:cs="Calibri"/>
+          <w:sz w:val="16"/>
+          <w:szCs w:val="16"/>
+          <w:lang w:val="en-GB"/>
+        </w:rPr>
+        <w:t>APP_DeviceCDCBasicDemoInitialize</w:t>
+      </w:r>
+      <w:proofErr w:type="spellEnd"/>
+      <w:r>
+        <w:rPr>
+          <w:rFonts w:ascii="Calibri" w:hAnsi="Calibri" w:cs="Calibri"/>
+          <w:sz w:val="16"/>
+          <w:szCs w:val="16"/>
+          <w:lang w:val="en-GB"/>
+        </w:rPr>
+        <w:t>(void</w:t>
+      </w:r>
+      <w:proofErr w:type="gramStart"/>
+      <w:r>
+        <w:rPr>
+          <w:rFonts w:ascii="Calibri" w:hAnsi="Calibri" w:cs="Calibri"/>
+          <w:sz w:val="16"/>
+          <w:szCs w:val="16"/>
+          <w:lang w:val="en-GB"/>
+        </w:rPr>
+        <w:t>);</w:t>
+      </w:r>
+      <w:proofErr w:type="gramEnd"/>
+    </w:p>
+    <w:p>
+      <w:pPr>
+        <w:spacing w:line="10" w:lineRule="atLeast"/>
+        <w:ind w:left="720"/>
+        <w:rPr>
+          <w:rFonts w:ascii="Calibri" w:hAnsi="Calibri" w:cs="Calibri"/>
+          <w:sz w:val="16"/>
+          <w:szCs w:val="16"/>
+          <w:lang w:val="en-GB"/>
+        </w:rPr>
+      </w:pPr>
+      <w:r>
+        <w:rPr>
+          <w:rFonts w:ascii="Calibri" w:hAnsi="Calibri" w:cs="Calibri"/>
+          <w:sz w:val="16"/>
+          <w:szCs w:val="16"/>
+          <w:lang w:val="en-GB"/>
+        </w:rPr>
+        <w:t>* Overview: Initializes the demo code</w:t>
+      </w:r>
+    </w:p>
+    <w:p>
+      <w:pPr>
+        <w:spacing w:line="10" w:lineRule="atLeast"/>
+        <w:ind w:left="720"/>
+        <w:rPr>
+          <w:rFonts w:ascii="Calibri" w:hAnsi="Calibri" w:cs="Calibri"/>
+          <w:sz w:val="16"/>
+          <w:szCs w:val="16"/>
+          <w:lang w:val="en-GB"/>
+        </w:rPr>
+      </w:pPr>
+      <w:r>
+        <w:rPr>
+          <w:rFonts w:ascii="Calibri" w:hAnsi="Calibri" w:cs="Calibri"/>
+          <w:sz w:val="16"/>
+          <w:szCs w:val="16"/>
+          <w:lang w:val="en-GB"/>
+        </w:rPr>
+        <w:t xml:space="preserve">* </w:t>
+      </w:r>
+      <w:proofErr w:type="spellStart"/>
+      <w:r>
+        <w:rPr>
+          <w:rFonts w:ascii="Calibri" w:hAnsi="Calibri" w:cs="Calibri"/>
+          <w:sz w:val="16"/>
+          <w:szCs w:val="16"/>
+          <w:lang w:val="en-GB"/>
+        </w:rPr>
+        <w:t>PreCondition</w:t>
+      </w:r>
+      <w:proofErr w:type="spellEnd"/>
+      <w:r>
+        <w:rPr>
+          <w:rFonts w:ascii="Calibri" w:hAnsi="Calibri" w:cs="Calibri"/>
+          <w:sz w:val="16"/>
+          <w:szCs w:val="16"/>
+          <w:lang w:val="en-GB"/>
+        </w:rPr>
+        <w:t>: None</w:t>
+      </w:r>
+    </w:p>
+    <w:p>
+      <w:pPr>
+        <w:spacing w:line="10" w:lineRule="atLeast"/>
+        <w:ind w:left="720"/>
+        <w:rPr>
+          <w:rFonts w:ascii="Calibri" w:hAnsi="Calibri" w:cs="Calibri"/>
+          <w:sz w:val="16"/>
+          <w:szCs w:val="16"/>
+          <w:lang w:val="en-GB"/>
+        </w:rPr>
+      </w:pPr>
+      <w:r>
+        <w:rPr>
+          <w:rFonts w:ascii="Calibri" w:hAnsi="Calibri" w:cs="Calibri"/>
+          <w:sz w:val="16"/>
+          <w:szCs w:val="16"/>
+          <w:lang w:val="en-GB"/>
+        </w:rPr>
+        <w:t>* Input: None</w:t>
+      </w:r>
+    </w:p>
+    <w:p>
+      <w:pPr>
+        <w:spacing w:line="10" w:lineRule="atLeast"/>
+        <w:ind w:left="720"/>
+        <w:rPr>
+          <w:rFonts w:ascii="Calibri" w:hAnsi="Calibri" w:cs="Calibri"/>
+          <w:sz w:val="16"/>
+          <w:szCs w:val="16"/>
+          <w:lang w:val="en-GB"/>
+        </w:rPr>
+      </w:pPr>
+      <w:r>
+        <w:rPr>
+          <w:rFonts w:ascii="Calibri" w:hAnsi="Calibri" w:cs="Calibri"/>
+          <w:sz w:val="16"/>
+          <w:szCs w:val="16"/>
+          <w:lang w:val="en-GB"/>
+        </w:rPr>
+        <w:t>* Output: None</w:t>
+      </w:r>
+    </w:p>
+    <w:p>
+      <w:pPr>
+        <w:spacing w:line="10" w:lineRule="atLeast"/>
+        <w:ind w:left="720"/>
+        <w:rPr>
+          <w:rFonts w:ascii="Calibri" w:hAnsi="Calibri" w:cs="Calibri"/>
+          <w:sz w:val="16"/>
+          <w:szCs w:val="16"/>
+          <w:lang w:val="en-GB"/>
+        </w:rPr>
+      </w:pPr>
+      <w:r>
+        <w:rPr>
+          <w:rFonts w:ascii="Calibri" w:hAnsi="Calibri" w:cs="Calibri"/>
+          <w:sz w:val="16"/>
+          <w:szCs w:val="16"/>
+          <w:lang w:val="en-GB"/>
+        </w:rPr>
+        <w:t>********************************************************************/</w:t>
+      </w:r>
+    </w:p>
+    <w:p>
+      <w:pPr>
+        <w:spacing w:line="10" w:lineRule="atLeast"/>
+        <w:ind w:left="720"/>
+        <w:rPr>
+          <w:rFonts w:ascii="Calibri" w:hAnsi="Calibri" w:cs="Calibri"/>
+          <w:sz w:val="16"/>
+          <w:szCs w:val="16"/>
+          <w:lang w:val="en-GB"/>
+        </w:rPr>
+      </w:pPr>
+      <w:r>
+        <w:rPr>
+          <w:rFonts w:ascii="Calibri" w:hAnsi="Calibri" w:cs="Calibri"/>
+          <w:sz w:val="16"/>
+          <w:szCs w:val="16"/>
+          <w:lang w:val="en-GB"/>
+        </w:rPr>
+        <w:t xml:space="preserve">void </w:t>
+      </w:r>
+      <w:proofErr w:type="spellStart"/>
+      <w:r>
+        <w:rPr>
+          <w:rFonts w:ascii="Calibri" w:hAnsi="Calibri" w:cs="Calibri"/>
+          <w:sz w:val="16"/>
+          <w:szCs w:val="16"/>
+          <w:lang w:val="en-GB"/>
+        </w:rPr>
+        <w:t>APP_</w:t>
+      </w:r>
+      <w:proofErr w:type="gramStart"/>
+      <w:r>
+        <w:rPr>
+          <w:rFonts w:ascii="Calibri" w:hAnsi="Calibri" w:cs="Calibri"/>
+          <w:sz w:val="16"/>
+          <w:szCs w:val="16"/>
+          <w:lang w:val="en-GB"/>
+        </w:rPr>
+        <w:t>DeviceCDCBasicDemoInitialize</w:t>
+      </w:r>
+      <w:proofErr w:type="spellEnd"/>
+      <w:r>
+        <w:rPr>
+          <w:rFonts w:ascii="Calibri" w:hAnsi="Calibri" w:cs="Calibri"/>
+          <w:sz w:val="16"/>
+          <w:szCs w:val="16"/>
+          <w:lang w:val="en-GB"/>
+        </w:rPr>
+        <w:t>(</w:t>
+      </w:r>
+      <w:proofErr w:type="gramEnd"/>
+      <w:r>
+        <w:rPr>
+          <w:rFonts w:ascii="Calibri" w:hAnsi="Calibri" w:cs="Calibri"/>
+          <w:sz w:val="16"/>
+          <w:szCs w:val="16"/>
+          <w:lang w:val="en-GB"/>
+        </w:rPr>
+        <w:t>)</w:t>
+      </w:r>
+    </w:p>
+    <w:p>
+      <w:pPr>
+        <w:spacing w:line="10" w:lineRule="atLeast"/>
+        <w:ind w:left="720"/>
+        <w:rPr>
+          <w:rFonts w:ascii="Calibri" w:hAnsi="Calibri" w:cs="Calibri"/>
+          <w:sz w:val="16"/>
+          <w:szCs w:val="16"/>
+          <w:lang w:val="en-GB"/>
+        </w:rPr>
+      </w:pPr>
+      <w:r>
+        <w:rPr>
+          <w:rFonts w:ascii="Calibri" w:hAnsi="Calibri" w:cs="Calibri"/>
+          <w:sz w:val="16"/>
+          <w:szCs w:val="16"/>
+          <w:lang w:val="en-GB"/>
+        </w:rPr>
+        <w:t xml:space="preserve">{   </w:t>
+      </w:r>
+    </w:p>
+    <w:p>
+      <w:pPr>
+        <w:spacing w:line="10" w:lineRule="atLeast"/>
+        <w:ind w:left="720"/>
+        <w:rPr>
+          <w:rFonts w:ascii="Calibri" w:hAnsi="Calibri" w:cs="Calibri"/>
+          <w:sz w:val="16"/>
+          <w:szCs w:val="16"/>
+          <w:lang w:val="en-GB"/>
+        </w:rPr>
+      </w:pPr>
+      <w:r>
+        <w:rPr>
+          <w:rFonts w:ascii="Calibri" w:hAnsi="Calibri" w:cs="Calibri"/>
+          <w:sz w:val="16"/>
+          <w:szCs w:val="16"/>
+          <w:lang w:val="en-GB"/>
+        </w:rPr>
+        <w:t xml:space="preserve">    </w:t>
+      </w:r>
+      <w:proofErr w:type="spellStart"/>
+      <w:r>
+        <w:rPr>
+          <w:rFonts w:ascii="Calibri" w:hAnsi="Calibri" w:cs="Calibri"/>
+          <w:sz w:val="16"/>
+          <w:szCs w:val="16"/>
+          <w:lang w:val="en-GB"/>
+        </w:rPr>
+        <w:t>line_</w:t>
+      </w:r>
+      <w:proofErr w:type="gramStart"/>
+      <w:r>
+        <w:rPr>
+          <w:rFonts w:ascii="Calibri" w:hAnsi="Calibri" w:cs="Calibri"/>
+          <w:sz w:val="16"/>
+          <w:szCs w:val="16"/>
+          <w:lang w:val="en-GB"/>
+        </w:rPr>
+        <w:t>coding.bCharFormat</w:t>
+      </w:r>
+      <w:proofErr w:type="spellEnd"/>
+      <w:proofErr w:type="gramEnd"/>
+      <w:r>
+        <w:rPr>
+          <w:rFonts w:ascii="Calibri" w:hAnsi="Calibri" w:cs="Calibri"/>
+          <w:sz w:val="16"/>
+          <w:szCs w:val="16"/>
+          <w:lang w:val="en-GB"/>
+        </w:rPr>
+        <w:t xml:space="preserve"> = 0;</w:t>
+      </w:r>
+    </w:p>
+    <w:p>
+      <w:pPr>
+        <w:spacing w:line="10" w:lineRule="atLeast"/>
+        <w:ind w:left="720"/>
+        <w:rPr>
+          <w:rFonts w:ascii="Calibri" w:hAnsi="Calibri" w:cs="Calibri"/>
+          <w:sz w:val="16"/>
+          <w:szCs w:val="16"/>
+          <w:lang w:val="en-GB"/>
+        </w:rPr>
+      </w:pPr>
+      <w:r>
+        <w:rPr>
+          <w:rFonts w:ascii="Calibri" w:hAnsi="Calibri" w:cs="Calibri"/>
+          <w:sz w:val="16"/>
+          <w:szCs w:val="16"/>
+          <w:lang w:val="en-GB"/>
+        </w:rPr>
+        <w:t xml:space="preserve">    </w:t>
+      </w:r>
+      <w:proofErr w:type="spellStart"/>
+      <w:r>
+        <w:rPr>
+          <w:rFonts w:ascii="Calibri" w:hAnsi="Calibri" w:cs="Calibri"/>
+          <w:sz w:val="16"/>
+          <w:szCs w:val="16"/>
+          <w:lang w:val="en-GB"/>
+        </w:rPr>
+        <w:t>line_</w:t>
+      </w:r>
+      <w:proofErr w:type="gramStart"/>
+      <w:r>
+        <w:rPr>
+          <w:rFonts w:ascii="Calibri" w:hAnsi="Calibri" w:cs="Calibri"/>
+          <w:sz w:val="16"/>
+          <w:szCs w:val="16"/>
+          <w:lang w:val="en-GB"/>
+        </w:rPr>
+        <w:t>coding.bDataBits</w:t>
+      </w:r>
+      <w:proofErr w:type="spellEnd"/>
+      <w:proofErr w:type="gramEnd"/>
+      <w:r>
+        <w:rPr>
+          <w:rFonts w:ascii="Calibri" w:hAnsi="Calibri" w:cs="Calibri"/>
+          <w:sz w:val="16"/>
+          <w:szCs w:val="16"/>
+          <w:lang w:val="en-GB"/>
+        </w:rPr>
+        <w:t xml:space="preserve"> = 8;</w:t>
+      </w:r>
+    </w:p>
+    <w:p>
+      <w:pPr>
+        <w:spacing w:line="10" w:lineRule="atLeast"/>
+        <w:ind w:left="720"/>
+        <w:rPr>
+          <w:rFonts w:ascii="Calibri" w:hAnsi="Calibri" w:cs="Calibri"/>
+          <w:sz w:val="16"/>
+          <w:szCs w:val="16"/>
+          <w:lang w:val="en-GB"/>
+        </w:rPr>
+      </w:pPr>
+      <w:r>
+        <w:rPr>
+          <w:rFonts w:ascii="Calibri" w:hAnsi="Calibri" w:cs="Calibri"/>
+          <w:sz w:val="16"/>
+          <w:szCs w:val="16"/>
+          <w:lang w:val="en-GB"/>
+        </w:rPr>
+        <w:t xml:space="preserve">    </w:t>
+      </w:r>
+      <w:proofErr w:type="spellStart"/>
+      <w:r>
+        <w:rPr>
+          <w:rFonts w:ascii="Calibri" w:hAnsi="Calibri" w:cs="Calibri"/>
+          <w:sz w:val="16"/>
+          <w:szCs w:val="16"/>
+          <w:lang w:val="en-GB"/>
+        </w:rPr>
+        <w:t>line_</w:t>
+      </w:r>
+      <w:proofErr w:type="gramStart"/>
+      <w:r>
+        <w:rPr>
+          <w:rFonts w:ascii="Calibri" w:hAnsi="Calibri" w:cs="Calibri"/>
+          <w:sz w:val="16"/>
+          <w:szCs w:val="16"/>
+          <w:lang w:val="en-GB"/>
+        </w:rPr>
+        <w:t>coding.bParityType</w:t>
+      </w:r>
+      <w:proofErr w:type="spellEnd"/>
+      <w:proofErr w:type="gramEnd"/>
+      <w:r>
+        <w:rPr>
+          <w:rFonts w:ascii="Calibri" w:hAnsi="Calibri" w:cs="Calibri"/>
+          <w:sz w:val="16"/>
+          <w:szCs w:val="16"/>
+          <w:lang w:val="en-GB"/>
+        </w:rPr>
+        <w:t xml:space="preserve"> = 0;</w:t>
+      </w:r>
+    </w:p>
+    <w:p>
+      <w:pPr>
+        <w:spacing w:line="10" w:lineRule="atLeast"/>
+        <w:ind w:left="720"/>
+        <w:rPr>
+          <w:rFonts w:ascii="Calibri" w:hAnsi="Calibri" w:cs="Calibri"/>
+          <w:sz w:val="16"/>
+          <w:szCs w:val="16"/>
+          <w:lang w:val="en-GB"/>
+        </w:rPr>
+      </w:pPr>
+      <w:r>
+        <w:rPr>
+          <w:rFonts w:ascii="Calibri" w:hAnsi="Calibri" w:cs="Calibri"/>
+          <w:sz w:val="16"/>
+          <w:szCs w:val="16"/>
+          <w:lang w:val="en-GB"/>
+        </w:rPr>
+        <w:t xml:space="preserve">    </w:t>
+      </w:r>
+      <w:proofErr w:type="spellStart"/>
+      <w:r>
+        <w:rPr>
+          <w:rFonts w:ascii="Calibri" w:hAnsi="Calibri" w:cs="Calibri"/>
+          <w:sz w:val="16"/>
+          <w:szCs w:val="16"/>
+          <w:lang w:val="en-GB"/>
+        </w:rPr>
+        <w:t>line_</w:t>
+      </w:r>
+      <w:proofErr w:type="gramStart"/>
+      <w:r>
+        <w:rPr>
+          <w:rFonts w:ascii="Calibri" w:hAnsi="Calibri" w:cs="Calibri"/>
+          <w:sz w:val="16"/>
+          <w:szCs w:val="16"/>
+          <w:lang w:val="en-GB"/>
+        </w:rPr>
+        <w:t>coding.dwDTERate</w:t>
+      </w:r>
+      <w:proofErr w:type="spellEnd"/>
+      <w:proofErr w:type="gramEnd"/>
+      <w:r>
+        <w:rPr>
+          <w:rFonts w:ascii="Calibri" w:hAnsi="Calibri" w:cs="Calibri"/>
+          <w:sz w:val="16"/>
+          <w:szCs w:val="16"/>
+          <w:lang w:val="en-GB"/>
+        </w:rPr>
+        <w:t xml:space="preserve"> = 9600;</w:t>
+      </w:r>
+    </w:p>
+    <w:p>
+      <w:pPr>
+        <w:spacing w:line="10" w:lineRule="atLeast"/>
+        <w:ind w:left="720"/>
+        <w:rPr>
+          <w:rFonts w:ascii="Calibri" w:hAnsi="Calibri" w:cs="Calibri"/>
+          <w:sz w:val="16"/>
+          <w:szCs w:val="16"/>
+          <w:lang w:val="en-GB"/>
+        </w:rPr>
+      </w:pPr>
+      <w:r>
+        <w:rPr>
+          <w:rFonts w:ascii="Calibri" w:hAnsi="Calibri" w:cs="Calibri"/>
+          <w:sz w:val="16"/>
+          <w:szCs w:val="16"/>
+          <w:lang w:val="en-GB"/>
+        </w:rPr>
+        <w:t xml:space="preserve">    </w:t>
+      </w:r>
+      <w:proofErr w:type="spellStart"/>
+      <w:r>
+        <w:rPr>
+          <w:rFonts w:ascii="Calibri" w:hAnsi="Calibri" w:cs="Calibri"/>
+          <w:sz w:val="16"/>
+          <w:szCs w:val="16"/>
+          <w:lang w:val="en-GB"/>
+        </w:rPr>
+        <w:t>buttonPressed</w:t>
+      </w:r>
+      <w:proofErr w:type="spellEnd"/>
+      <w:r>
+        <w:rPr>
+          <w:rFonts w:ascii="Calibri" w:hAnsi="Calibri" w:cs="Calibri"/>
+          <w:sz w:val="16"/>
+          <w:szCs w:val="16"/>
+          <w:lang w:val="en-GB"/>
+        </w:rPr>
+        <w:t xml:space="preserve"> = </w:t>
+      </w:r>
+      <w:proofErr w:type="gramStart"/>
+      <w:r>
+        <w:rPr>
+          <w:rFonts w:ascii="Calibri" w:hAnsi="Calibri" w:cs="Calibri"/>
+          <w:sz w:val="16"/>
+          <w:szCs w:val="16"/>
+          <w:lang w:val="en-GB"/>
+        </w:rPr>
+        <w:t>false;</w:t>
+      </w:r>
+      <w:proofErr w:type="gramEnd"/>
+    </w:p>
+    <w:p>
+      <w:pPr>
+        <w:spacing w:line="10" w:lineRule="atLeast"/>
+        <w:ind w:left="720"/>
+        <w:rPr>
+          <w:rFonts w:ascii="Calibri" w:hAnsi="Calibri" w:cs="Calibri"/>
+          <w:sz w:val="16"/>
+          <w:szCs w:val="16"/>
+          <w:lang w:val="en-GB"/>
+        </w:rPr>
+      </w:pPr>
+      <w:r>
+        <w:rPr>
+          <w:rFonts w:ascii="Calibri" w:hAnsi="Calibri" w:cs="Calibri"/>
+          <w:sz w:val="16"/>
+          <w:szCs w:val="16"/>
+          <w:lang w:val="en-GB"/>
+        </w:rPr>
+        <w:t>}</w:t>
+      </w:r>
+    </w:p>
+    <w:p>
+      <w:pPr>
+        <w:spacing w:line="10" w:lineRule="atLeast"/>
+        <w:ind w:left="720"/>
+        <w:rPr>
+          <w:rFonts w:ascii="Calibri" w:hAnsi="Calibri" w:cs="Calibri"/>
+          <w:sz w:val="16"/>
+          <w:szCs w:val="16"/>
+          <w:lang w:val="en-GB"/>
+        </w:rPr>
+      </w:pPr>
+    </w:p>
+    <w:p>
+      <w:pPr>
+        <w:spacing w:line="10" w:lineRule="atLeast"/>
+        <w:ind w:left="720"/>
+        <w:rPr>
+          <w:rFonts w:ascii="Calibri" w:hAnsi="Calibri" w:cs="Calibri"/>
+          <w:sz w:val="16"/>
+          <w:szCs w:val="16"/>
+          <w:lang w:val="en-GB"/>
+        </w:rPr>
+      </w:pPr>
+      <w:r>
+        <w:rPr>
+          <w:rFonts w:ascii="Calibri" w:hAnsi="Calibri" w:cs="Calibri"/>
+          <w:sz w:val="16"/>
+          <w:szCs w:val="16"/>
+          <w:lang w:val="en-GB"/>
+        </w:rPr>
+        <w:t>/*********************************************************************</w:t>
+      </w:r>
+    </w:p>
+    <w:p>
+      <w:pPr>
+        <w:spacing w:line="10" w:lineRule="atLeast"/>
+        <w:ind w:left="720"/>
+        <w:rPr>
+          <w:rFonts w:ascii="Calibri" w:hAnsi="Calibri" w:cs="Calibri"/>
+          <w:sz w:val="16"/>
+          <w:szCs w:val="16"/>
+          <w:lang w:val="en-GB"/>
+        </w:rPr>
+      </w:pPr>
+      <w:r>
+        <w:rPr>
+          <w:rFonts w:ascii="Calibri" w:hAnsi="Calibri" w:cs="Calibri"/>
+          <w:sz w:val="16"/>
+          <w:szCs w:val="16"/>
+          <w:lang w:val="en-GB"/>
+        </w:rPr>
+        <w:t xml:space="preserve">* Function: void </w:t>
+      </w:r>
+      <w:proofErr w:type="spellStart"/>
+      <w:r>
+        <w:rPr>
+          <w:rFonts w:ascii="Calibri" w:hAnsi="Calibri" w:cs="Calibri"/>
+          <w:sz w:val="16"/>
+          <w:szCs w:val="16"/>
+          <w:lang w:val="en-GB"/>
+        </w:rPr>
+        <w:t>APP_DeviceCDCBasicDemoTasks</w:t>
+      </w:r>
+      <w:proofErr w:type="spellEnd"/>
+      <w:r>
+        <w:rPr>
+          <w:rFonts w:ascii="Calibri" w:hAnsi="Calibri" w:cs="Calibri"/>
+          <w:sz w:val="16"/>
+          <w:szCs w:val="16"/>
+          <w:lang w:val="en-GB"/>
+        </w:rPr>
+        <w:t>(void</w:t>
+      </w:r>
+      <w:proofErr w:type="gramStart"/>
+      <w:r>
+        <w:rPr>
+          <w:rFonts w:ascii="Calibri" w:hAnsi="Calibri" w:cs="Calibri"/>
+          <w:sz w:val="16"/>
+          <w:szCs w:val="16"/>
+          <w:lang w:val="en-GB"/>
+        </w:rPr>
+        <w:t>);</w:t>
+      </w:r>
+      <w:proofErr w:type="gramEnd"/>
+    </w:p>
+    <w:p>
+      <w:pPr>
+        <w:spacing w:line="10" w:lineRule="atLeast"/>
+        <w:ind w:left="720"/>
+        <w:rPr>
+          <w:rFonts w:ascii="Calibri" w:hAnsi="Calibri" w:cs="Calibri"/>
+          <w:sz w:val="16"/>
+          <w:szCs w:val="16"/>
+          <w:lang w:val="en-GB"/>
+        </w:rPr>
+      </w:pPr>
+      <w:r>
+        <w:rPr>
+          <w:rFonts w:ascii="Calibri" w:hAnsi="Calibri" w:cs="Calibri"/>
+          <w:sz w:val="16"/>
+          <w:szCs w:val="16"/>
+          <w:lang w:val="en-GB"/>
+        </w:rPr>
+        <w:t>* Overview: Keeps the demo running.</w:t>
+      </w:r>
+    </w:p>
+    <w:p>
+      <w:pPr>
+        <w:spacing w:line="10" w:lineRule="atLeast"/>
+        <w:ind w:left="720"/>
+        <w:rPr>
+          <w:rFonts w:ascii="Calibri" w:hAnsi="Calibri" w:cs="Calibri"/>
+          <w:sz w:val="16"/>
+          <w:szCs w:val="16"/>
+          <w:lang w:val="en-GB"/>
+        </w:rPr>
+      </w:pPr>
+      <w:r>
+        <w:rPr>
+          <w:rFonts w:ascii="Calibri" w:hAnsi="Calibri" w:cs="Calibri"/>
+          <w:sz w:val="16"/>
+          <w:szCs w:val="16"/>
+          <w:lang w:val="en-GB"/>
+        </w:rPr>
+        <w:t xml:space="preserve">* </w:t>
+      </w:r>
+      <w:proofErr w:type="spellStart"/>
+      <w:r>
+        <w:rPr>
+          <w:rFonts w:ascii="Calibri" w:hAnsi="Calibri" w:cs="Calibri"/>
+          <w:sz w:val="16"/>
+          <w:szCs w:val="16"/>
+          <w:lang w:val="en-GB"/>
+        </w:rPr>
+        <w:t>PreCondition</w:t>
+      </w:r>
+      <w:proofErr w:type="spellEnd"/>
+      <w:r>
+        <w:rPr>
+          <w:rFonts w:ascii="Calibri" w:hAnsi="Calibri" w:cs="Calibri"/>
+          <w:sz w:val="16"/>
+          <w:szCs w:val="16"/>
+          <w:lang w:val="en-GB"/>
+        </w:rPr>
+        <w:t>: The demo should have been initialized and started via</w:t>
+      </w:r>
+    </w:p>
+    <w:p>
+      <w:pPr>
+        <w:spacing w:line="10" w:lineRule="atLeast"/>
+        <w:ind w:left="720"/>
+        <w:rPr>
+          <w:rFonts w:ascii="Calibri" w:hAnsi="Calibri" w:cs="Calibri"/>
+          <w:sz w:val="16"/>
+          <w:szCs w:val="16"/>
+          <w:lang w:val="en-GB"/>
+        </w:rPr>
+      </w:pPr>
+      <w:r>
+        <w:rPr>
+          <w:rFonts w:ascii="Calibri" w:hAnsi="Calibri" w:cs="Calibri"/>
+          <w:sz w:val="16"/>
+          <w:szCs w:val="16"/>
+          <w:lang w:val="en-GB"/>
+        </w:rPr>
+        <w:t xml:space="preserve">*   the </w:t>
+      </w:r>
+      <w:proofErr w:type="spellStart"/>
+      <w:r>
+        <w:rPr>
+          <w:rFonts w:ascii="Calibri" w:hAnsi="Calibri" w:cs="Calibri"/>
+          <w:sz w:val="16"/>
+          <w:szCs w:val="16"/>
+          <w:lang w:val="en-GB"/>
+        </w:rPr>
+        <w:t>APP_</w:t>
+      </w:r>
+      <w:proofErr w:type="gramStart"/>
+      <w:r>
+        <w:rPr>
+          <w:rFonts w:ascii="Calibri" w:hAnsi="Calibri" w:cs="Calibri"/>
+          <w:sz w:val="16"/>
+          <w:szCs w:val="16"/>
+          <w:lang w:val="en-GB"/>
+        </w:rPr>
+        <w:t>DeviceCDCBasicDemoInitialize</w:t>
+      </w:r>
+      <w:proofErr w:type="spellEnd"/>
+      <w:r>
+        <w:rPr>
+          <w:rFonts w:ascii="Calibri" w:hAnsi="Calibri" w:cs="Calibri"/>
+          <w:sz w:val="16"/>
+          <w:szCs w:val="16"/>
+          <w:lang w:val="en-GB"/>
+        </w:rPr>
+        <w:t>(</w:t>
+      </w:r>
+      <w:proofErr w:type="gramEnd"/>
+      <w:r>
+        <w:rPr>
+          <w:rFonts w:ascii="Calibri" w:hAnsi="Calibri" w:cs="Calibri"/>
+          <w:sz w:val="16"/>
+          <w:szCs w:val="16"/>
+          <w:lang w:val="en-GB"/>
+        </w:rPr>
+        <w:t xml:space="preserve">) and </w:t>
+      </w:r>
+      <w:proofErr w:type="spellStart"/>
+      <w:r>
+        <w:rPr>
+          <w:rFonts w:ascii="Calibri" w:hAnsi="Calibri" w:cs="Calibri"/>
+          <w:sz w:val="16"/>
+          <w:szCs w:val="16"/>
+          <w:lang w:val="en-GB"/>
+        </w:rPr>
+        <w:t>APP_DeviceCDCBasicDemoStart</w:t>
+      </w:r>
+      <w:proofErr w:type="spellEnd"/>
+      <w:r>
+        <w:rPr>
+          <w:rFonts w:ascii="Calibri" w:hAnsi="Calibri" w:cs="Calibri"/>
+          <w:sz w:val="16"/>
+          <w:szCs w:val="16"/>
+          <w:lang w:val="en-GB"/>
+        </w:rPr>
+        <w:t>() demos</w:t>
+      </w:r>
+    </w:p>
+    <w:p>
+      <w:pPr>
+        <w:spacing w:line="10" w:lineRule="atLeast"/>
+        <w:ind w:left="720"/>
+        <w:rPr>
+          <w:rFonts w:ascii="Calibri" w:hAnsi="Calibri" w:cs="Calibri"/>
+          <w:sz w:val="16"/>
+          <w:szCs w:val="16"/>
+          <w:lang w:val="en-GB"/>
+        </w:rPr>
+      </w:pPr>
+      <w:r>
+        <w:rPr>
+          <w:rFonts w:ascii="Calibri" w:hAnsi="Calibri" w:cs="Calibri"/>
+          <w:sz w:val="16"/>
+          <w:szCs w:val="16"/>
+          <w:lang w:val="en-GB"/>
+        </w:rPr>
+        <w:t xml:space="preserve">*   </w:t>
+      </w:r>
+      <w:proofErr w:type="gramStart"/>
+      <w:r>
+        <w:rPr>
+          <w:rFonts w:ascii="Calibri" w:hAnsi="Calibri" w:cs="Calibri"/>
+          <w:sz w:val="16"/>
+          <w:szCs w:val="16"/>
+          <w:lang w:val="en-GB"/>
+        </w:rPr>
+        <w:t>respectively</w:t>
+      </w:r>
+      <w:proofErr w:type="gramEnd"/>
+      <w:r>
+        <w:rPr>
+          <w:rFonts w:ascii="Calibri" w:hAnsi="Calibri" w:cs="Calibri"/>
+          <w:sz w:val="16"/>
+          <w:szCs w:val="16"/>
+          <w:lang w:val="en-GB"/>
+        </w:rPr>
+        <w:t>.</w:t>
+      </w:r>
+    </w:p>
+    <w:p>
+      <w:pPr>
+        <w:spacing w:line="10" w:lineRule="atLeast"/>
+        <w:ind w:left="720"/>
+        <w:rPr>
+          <w:rFonts w:ascii="Calibri" w:hAnsi="Calibri" w:cs="Calibri"/>
+          <w:sz w:val="16"/>
+          <w:szCs w:val="16"/>
+          <w:lang w:val="en-GB"/>
+        </w:rPr>
+      </w:pPr>
+      <w:r>
+        <w:rPr>
+          <w:rFonts w:ascii="Calibri" w:hAnsi="Calibri" w:cs="Calibri"/>
+          <w:sz w:val="16"/>
+          <w:szCs w:val="16"/>
+          <w:lang w:val="en-GB"/>
+        </w:rPr>
+        <w:t>* Input: None</w:t>
+      </w:r>
+    </w:p>
+    <w:p>
+      <w:pPr>
+        <w:spacing w:line="10" w:lineRule="atLeast"/>
+        <w:ind w:left="720"/>
+        <w:rPr>
+          <w:rFonts w:ascii="Calibri" w:hAnsi="Calibri" w:cs="Calibri"/>
+          <w:sz w:val="16"/>
+          <w:szCs w:val="16"/>
+          <w:lang w:val="en-GB"/>
+        </w:rPr>
+      </w:pPr>
+      <w:r>
+        <w:rPr>
+          <w:rFonts w:ascii="Calibri" w:hAnsi="Calibri" w:cs="Calibri"/>
+          <w:sz w:val="16"/>
+          <w:szCs w:val="16"/>
+          <w:lang w:val="en-GB"/>
+        </w:rPr>
+        <w:t>* Output: None</w:t>
+      </w:r>
+    </w:p>
+    <w:p>
+      <w:pPr>
+        <w:spacing w:line="10" w:lineRule="atLeast"/>
+        <w:ind w:left="720"/>
+        <w:rPr>
+          <w:rFonts w:ascii="Calibri" w:hAnsi="Calibri" w:cs="Calibri"/>
+          <w:sz w:val="16"/>
+          <w:szCs w:val="16"/>
+          <w:lang w:val="en-GB"/>
+        </w:rPr>
+      </w:pPr>
+      <w:r>
+        <w:rPr>
+          <w:rFonts w:ascii="Calibri" w:hAnsi="Calibri" w:cs="Calibri"/>
+          <w:sz w:val="16"/>
+          <w:szCs w:val="16"/>
+          <w:lang w:val="en-GB"/>
+        </w:rPr>
+        <w:t>********************************************************************/</w:t>
+      </w:r>
+    </w:p>
+    <w:p>
+      <w:pPr>
+        <w:spacing w:line="10" w:lineRule="atLeast"/>
+        <w:ind w:left="720"/>
+        <w:rPr>
+          <w:rFonts w:ascii="Calibri" w:hAnsi="Calibri" w:cs="Calibri"/>
+          <w:sz w:val="16"/>
+          <w:szCs w:val="16"/>
+          <w:lang w:val="en-GB"/>
+        </w:rPr>
+      </w:pPr>
+      <w:r>
+        <w:rPr>
+          <w:rFonts w:ascii="Calibri" w:hAnsi="Calibri" w:cs="Calibri"/>
+          <w:sz w:val="16"/>
+          <w:szCs w:val="16"/>
+          <w:lang w:val="en-GB"/>
+        </w:rPr>
+        <w:t xml:space="preserve">void </w:t>
+      </w:r>
+      <w:proofErr w:type="spellStart"/>
+      <w:r>
+        <w:rPr>
+          <w:rFonts w:ascii="Calibri" w:hAnsi="Calibri" w:cs="Calibri"/>
+          <w:sz w:val="16"/>
+          <w:szCs w:val="16"/>
+          <w:lang w:val="en-GB"/>
+        </w:rPr>
+        <w:t>APP_</w:t>
+      </w:r>
+      <w:proofErr w:type="gramStart"/>
+      <w:r>
+        <w:rPr>
+          <w:rFonts w:ascii="Calibri" w:hAnsi="Calibri" w:cs="Calibri"/>
+          <w:sz w:val="16"/>
+          <w:szCs w:val="16"/>
+          <w:lang w:val="en-GB"/>
+        </w:rPr>
+        <w:t>DeviceCDCBasicDemoTasks</w:t>
+      </w:r>
+      <w:proofErr w:type="spellEnd"/>
+      <w:r>
+        <w:rPr>
+          <w:rFonts w:ascii="Calibri" w:hAnsi="Calibri" w:cs="Calibri"/>
+          <w:sz w:val="16"/>
+          <w:szCs w:val="16"/>
+          <w:lang w:val="en-GB"/>
+        </w:rPr>
+        <w:t>(</w:t>
+      </w:r>
+      <w:proofErr w:type="gramEnd"/>
+      <w:r>
+        <w:rPr>
+          <w:rFonts w:ascii="Calibri" w:hAnsi="Calibri" w:cs="Calibri"/>
+          <w:sz w:val="16"/>
+          <w:szCs w:val="16"/>
+          <w:lang w:val="en-GB"/>
+        </w:rPr>
+        <w:t>)</w:t>
+      </w:r>
+    </w:p>
+    <w:p>
+      <w:pPr>
+        <w:spacing w:line="10" w:lineRule="atLeast"/>
+        <w:ind w:left="720"/>
+        <w:rPr>
+          <w:rFonts w:ascii="Calibri" w:hAnsi="Calibri" w:cs="Calibri"/>
+          <w:sz w:val="16"/>
+          <w:szCs w:val="16"/>
+          <w:lang w:val="en-GB"/>
+        </w:rPr>
+      </w:pPr>
+      <w:r>
+        <w:rPr>
+          <w:rFonts w:ascii="Calibri" w:hAnsi="Calibri" w:cs="Calibri"/>
+          <w:sz w:val="16"/>
+          <w:szCs w:val="16"/>
+          <w:lang w:val="en-GB"/>
+        </w:rPr>
+        <w:t>{</w:t>
+      </w:r>
+    </w:p>
+    <w:p>
+      <w:pPr>
+        <w:spacing w:line="10" w:lineRule="atLeast"/>
+        <w:ind w:left="720"/>
+        <w:rPr>
+          <w:rFonts w:ascii="Calibri" w:hAnsi="Calibri" w:cs="Calibri"/>
+          <w:sz w:val="16"/>
+          <w:szCs w:val="16"/>
+          <w:lang w:val="en-GB"/>
+        </w:rPr>
+      </w:pPr>
+      <w:r>
+        <w:rPr>
+          <w:rFonts w:ascii="Calibri" w:hAnsi="Calibri" w:cs="Calibri"/>
+          <w:sz w:val="16"/>
+          <w:szCs w:val="16"/>
+          <w:lang w:val="en-GB"/>
+        </w:rPr>
+        <w:t xml:space="preserve">    /* If the USB device isn't configured yet, we can't really do anything</w:t>
+      </w:r>
+    </w:p>
+    <w:p>
+      <w:pPr>
+        <w:spacing w:line="10" w:lineRule="atLeast"/>
+        <w:ind w:left="720"/>
+        <w:rPr>
+          <w:rFonts w:ascii="Calibri" w:hAnsi="Calibri" w:cs="Calibri"/>
+          <w:sz w:val="16"/>
+          <w:szCs w:val="16"/>
+          <w:lang w:val="en-GB"/>
+        </w:rPr>
+      </w:pPr>
+      <w:r>
+        <w:rPr>
+          <w:rFonts w:ascii="Calibri" w:hAnsi="Calibri" w:cs="Calibri"/>
+          <w:sz w:val="16"/>
+          <w:szCs w:val="16"/>
+          <w:lang w:val="en-GB"/>
+        </w:rPr>
+        <w:t xml:space="preserve">     * </w:t>
+      </w:r>
+      <w:proofErr w:type="gramStart"/>
+      <w:r>
+        <w:rPr>
+          <w:rFonts w:ascii="Calibri" w:hAnsi="Calibri" w:cs="Calibri"/>
+          <w:sz w:val="16"/>
+          <w:szCs w:val="16"/>
+          <w:lang w:val="en-GB"/>
+        </w:rPr>
+        <w:t>else</w:t>
+      </w:r>
+      <w:proofErr w:type="gramEnd"/>
+      <w:r>
+        <w:rPr>
+          <w:rFonts w:ascii="Calibri" w:hAnsi="Calibri" w:cs="Calibri"/>
+          <w:sz w:val="16"/>
+          <w:szCs w:val="16"/>
+          <w:lang w:val="en-GB"/>
+        </w:rPr>
+        <w:t xml:space="preserve"> since we don't have a host to talk to.  </w:t>
+      </w:r>
+      <w:proofErr w:type="gramStart"/>
+      <w:r>
+        <w:rPr>
+          <w:rFonts w:ascii="Calibri" w:hAnsi="Calibri" w:cs="Calibri"/>
+          <w:sz w:val="16"/>
+          <w:szCs w:val="16"/>
+          <w:lang w:val="en-GB"/>
+        </w:rPr>
+        <w:t>So</w:t>
+      </w:r>
+      <w:proofErr w:type="gramEnd"/>
+      <w:r>
+        <w:rPr>
+          <w:rFonts w:ascii="Calibri" w:hAnsi="Calibri" w:cs="Calibri"/>
+          <w:sz w:val="16"/>
+          <w:szCs w:val="16"/>
+          <w:lang w:val="en-GB"/>
+        </w:rPr>
+        <w:t xml:space="preserve"> jump back to the</w:t>
+      </w:r>
+    </w:p>
+    <w:p>
+      <w:pPr>
+        <w:spacing w:line="10" w:lineRule="atLeast"/>
+        <w:ind w:left="720"/>
+        <w:rPr>
+          <w:rFonts w:ascii="Calibri" w:hAnsi="Calibri" w:cs="Calibri"/>
+          <w:sz w:val="16"/>
+          <w:szCs w:val="16"/>
+          <w:lang w:val="en-GB"/>
+        </w:rPr>
+      </w:pPr>
+      <w:r>
+        <w:rPr>
+          <w:rFonts w:ascii="Calibri" w:hAnsi="Calibri" w:cs="Calibri"/>
+          <w:sz w:val="16"/>
+          <w:szCs w:val="16"/>
+          <w:lang w:val="en-GB"/>
+        </w:rPr>
+        <w:t xml:space="preserve">     * </w:t>
+      </w:r>
+      <w:proofErr w:type="gramStart"/>
+      <w:r>
+        <w:rPr>
+          <w:rFonts w:ascii="Calibri" w:hAnsi="Calibri" w:cs="Calibri"/>
+          <w:sz w:val="16"/>
+          <w:szCs w:val="16"/>
+          <w:lang w:val="en-GB"/>
+        </w:rPr>
+        <w:t>top</w:t>
+      </w:r>
+      <w:proofErr w:type="gramEnd"/>
+      <w:r>
+        <w:rPr>
+          <w:rFonts w:ascii="Calibri" w:hAnsi="Calibri" w:cs="Calibri"/>
+          <w:sz w:val="16"/>
+          <w:szCs w:val="16"/>
+          <w:lang w:val="en-GB"/>
+        </w:rPr>
+        <w:t xml:space="preserve"> of the while loop. */</w:t>
+      </w:r>
+    </w:p>
+    <w:p>
+      <w:pPr>
+        <w:spacing w:line="10" w:lineRule="atLeast"/>
+        <w:ind w:left="720"/>
+        <w:rPr>
+          <w:rFonts w:ascii="Calibri" w:hAnsi="Calibri" w:cs="Calibri"/>
+          <w:sz w:val="16"/>
+          <w:szCs w:val="16"/>
+          <w:lang w:val="en-GB"/>
+        </w:rPr>
+      </w:pPr>
+      <w:r>
+        <w:rPr>
+          <w:rFonts w:ascii="Calibri" w:hAnsi="Calibri" w:cs="Calibri"/>
+          <w:sz w:val="16"/>
+          <w:szCs w:val="16"/>
+          <w:lang w:val="en-GB"/>
+        </w:rPr>
+        <w:t xml:space="preserve">    </w:t>
+      </w:r>
+      <w:proofErr w:type="gramStart"/>
+      <w:r>
+        <w:rPr>
+          <w:rFonts w:ascii="Calibri" w:hAnsi="Calibri" w:cs="Calibri"/>
+          <w:sz w:val="16"/>
+          <w:szCs w:val="16"/>
+          <w:lang w:val="en-GB"/>
+        </w:rPr>
+        <w:t xml:space="preserve">if( </w:t>
+      </w:r>
+      <w:proofErr w:type="spellStart"/>
+      <w:r>
+        <w:rPr>
+          <w:rFonts w:ascii="Calibri" w:hAnsi="Calibri" w:cs="Calibri"/>
+          <w:sz w:val="16"/>
+          <w:szCs w:val="16"/>
+          <w:lang w:val="en-GB"/>
+        </w:rPr>
+        <w:t>USBGetDeviceState</w:t>
+      </w:r>
+      <w:proofErr w:type="spellEnd"/>
+      <w:proofErr w:type="gramEnd"/>
+      <w:r>
+        <w:rPr>
+          <w:rFonts w:ascii="Calibri" w:hAnsi="Calibri" w:cs="Calibri"/>
+          <w:sz w:val="16"/>
+          <w:szCs w:val="16"/>
+          <w:lang w:val="en-GB"/>
+        </w:rPr>
+        <w:t>() &lt; CONFIGURED_STATE )</w:t>
+      </w:r>
+    </w:p>
+    <w:p>
+      <w:pPr>
+        <w:spacing w:line="10" w:lineRule="atLeast"/>
+        <w:ind w:left="720"/>
+        <w:rPr>
+          <w:rFonts w:ascii="Calibri" w:hAnsi="Calibri" w:cs="Calibri"/>
+          <w:sz w:val="16"/>
+          <w:szCs w:val="16"/>
+          <w:lang w:val="en-GB"/>
+        </w:rPr>
+      </w:pPr>
+      <w:r>
+        <w:rPr>
+          <w:rFonts w:ascii="Calibri" w:hAnsi="Calibri" w:cs="Calibri"/>
+          <w:sz w:val="16"/>
+          <w:szCs w:val="16"/>
+          <w:lang w:val="en-GB"/>
+        </w:rPr>
+        <w:lastRenderedPageBreak/>
+        <w:t xml:space="preserve">    {</w:t>
+      </w:r>
+    </w:p>
+    <w:p>
+      <w:pPr>
+        <w:spacing w:line="10" w:lineRule="atLeast"/>
+        <w:ind w:left="720"/>
+        <w:rPr>
+          <w:rFonts w:ascii="Calibri" w:hAnsi="Calibri" w:cs="Calibri"/>
+          <w:sz w:val="16"/>
+          <w:szCs w:val="16"/>
+          <w:lang w:val="en-GB"/>
+        </w:rPr>
+      </w:pPr>
+      <w:r>
+        <w:rPr>
+          <w:rFonts w:ascii="Calibri" w:hAnsi="Calibri" w:cs="Calibri"/>
+          <w:sz w:val="16"/>
+          <w:szCs w:val="16"/>
+          <w:lang w:val="en-GB"/>
+        </w:rPr>
+        <w:t xml:space="preserve">        </w:t>
+      </w:r>
+      <w:proofErr w:type="gramStart"/>
+      <w:r>
+        <w:rPr>
+          <w:rFonts w:ascii="Calibri" w:hAnsi="Calibri" w:cs="Calibri"/>
+          <w:sz w:val="16"/>
+          <w:szCs w:val="16"/>
+          <w:lang w:val="en-GB"/>
+        </w:rPr>
+        <w:t>return;</w:t>
+      </w:r>
+      <w:proofErr w:type="gramEnd"/>
+    </w:p>
+    <w:p>
+      <w:pPr>
+        <w:spacing w:line="10" w:lineRule="atLeast"/>
+        <w:ind w:left="720"/>
+        <w:rPr>
+          <w:rFonts w:ascii="Calibri" w:hAnsi="Calibri" w:cs="Calibri"/>
+          <w:sz w:val="16"/>
+          <w:szCs w:val="16"/>
+          <w:lang w:val="en-GB"/>
+        </w:rPr>
+      </w:pPr>
+      <w:r>
+        <w:rPr>
+          <w:rFonts w:ascii="Calibri" w:hAnsi="Calibri" w:cs="Calibri"/>
+          <w:sz w:val="16"/>
+          <w:szCs w:val="16"/>
+          <w:lang w:val="en-GB"/>
+        </w:rPr>
+        <w:t xml:space="preserve">    }</w:t>
+      </w:r>
+    </w:p>
+    <w:p>
+      <w:pPr>
+        <w:spacing w:line="10" w:lineRule="atLeast"/>
+        <w:ind w:left="720"/>
+        <w:rPr>
+          <w:rFonts w:ascii="Calibri" w:hAnsi="Calibri" w:cs="Calibri"/>
+          <w:sz w:val="16"/>
+          <w:szCs w:val="16"/>
+          <w:lang w:val="en-GB"/>
+        </w:rPr>
+      </w:pPr>
+    </w:p>
+    <w:p>
+      <w:pPr>
+        <w:spacing w:line="10" w:lineRule="atLeast"/>
+        <w:ind w:left="720"/>
+        <w:rPr>
+          <w:rFonts w:ascii="Calibri" w:hAnsi="Calibri" w:cs="Calibri"/>
+          <w:sz w:val="16"/>
+          <w:szCs w:val="16"/>
+          <w:lang w:val="en-GB"/>
+        </w:rPr>
+      </w:pPr>
+      <w:r>
+        <w:rPr>
+          <w:rFonts w:ascii="Calibri" w:hAnsi="Calibri" w:cs="Calibri"/>
+          <w:sz w:val="16"/>
+          <w:szCs w:val="16"/>
+          <w:lang w:val="en-GB"/>
+        </w:rPr>
+        <w:t xml:space="preserve">    /* If we are currently suspended, then we need to see if we need to</w:t>
+      </w:r>
+    </w:p>
+    <w:p>
+      <w:pPr>
+        <w:spacing w:line="10" w:lineRule="atLeast"/>
+        <w:ind w:left="720"/>
+        <w:rPr>
+          <w:rFonts w:ascii="Calibri" w:hAnsi="Calibri" w:cs="Calibri"/>
+          <w:sz w:val="16"/>
+          <w:szCs w:val="16"/>
+          <w:lang w:val="en-GB"/>
+        </w:rPr>
+      </w:pPr>
+      <w:r>
+        <w:rPr>
+          <w:rFonts w:ascii="Calibri" w:hAnsi="Calibri" w:cs="Calibri"/>
+          <w:sz w:val="16"/>
+          <w:szCs w:val="16"/>
+          <w:lang w:val="en-GB"/>
+        </w:rPr>
+        <w:t xml:space="preserve">     * </w:t>
+      </w:r>
+      <w:proofErr w:type="gramStart"/>
+      <w:r>
+        <w:rPr>
+          <w:rFonts w:ascii="Calibri" w:hAnsi="Calibri" w:cs="Calibri"/>
+          <w:sz w:val="16"/>
+          <w:szCs w:val="16"/>
+          <w:lang w:val="en-GB"/>
+        </w:rPr>
+        <w:t>issue</w:t>
+      </w:r>
+      <w:proofErr w:type="gramEnd"/>
+      <w:r>
+        <w:rPr>
+          <w:rFonts w:ascii="Calibri" w:hAnsi="Calibri" w:cs="Calibri"/>
+          <w:sz w:val="16"/>
+          <w:szCs w:val="16"/>
+          <w:lang w:val="en-GB"/>
+        </w:rPr>
+        <w:t xml:space="preserve"> a remote wakeup.  In either case, we shouldn't process </w:t>
+      </w:r>
+      <w:proofErr w:type="gramStart"/>
+      <w:r>
+        <w:rPr>
+          <w:rFonts w:ascii="Calibri" w:hAnsi="Calibri" w:cs="Calibri"/>
+          <w:sz w:val="16"/>
+          <w:szCs w:val="16"/>
+          <w:lang w:val="en-GB"/>
+        </w:rPr>
+        <w:t>any</w:t>
+      </w:r>
+      <w:proofErr w:type="gramEnd"/>
+    </w:p>
+    <w:p>
+      <w:pPr>
+        <w:spacing w:line="10" w:lineRule="atLeast"/>
+        <w:ind w:left="720"/>
+        <w:rPr>
+          <w:rFonts w:ascii="Calibri" w:hAnsi="Calibri" w:cs="Calibri"/>
+          <w:sz w:val="16"/>
+          <w:szCs w:val="16"/>
+          <w:lang w:val="en-GB"/>
+        </w:rPr>
+      </w:pPr>
+      <w:r>
+        <w:rPr>
+          <w:rFonts w:ascii="Calibri" w:hAnsi="Calibri" w:cs="Calibri"/>
+          <w:sz w:val="16"/>
+          <w:szCs w:val="16"/>
+          <w:lang w:val="en-GB"/>
+        </w:rPr>
+        <w:t xml:space="preserve">     * </w:t>
+      </w:r>
+      <w:proofErr w:type="gramStart"/>
+      <w:r>
+        <w:rPr>
+          <w:rFonts w:ascii="Calibri" w:hAnsi="Calibri" w:cs="Calibri"/>
+          <w:sz w:val="16"/>
+          <w:szCs w:val="16"/>
+          <w:lang w:val="en-GB"/>
+        </w:rPr>
+        <w:t>keyboard</w:t>
+      </w:r>
+      <w:proofErr w:type="gramEnd"/>
+      <w:r>
+        <w:rPr>
+          <w:rFonts w:ascii="Calibri" w:hAnsi="Calibri" w:cs="Calibri"/>
+          <w:sz w:val="16"/>
+          <w:szCs w:val="16"/>
+          <w:lang w:val="en-GB"/>
+        </w:rPr>
+        <w:t xml:space="preserve"> commands since we aren't currently communicating to the host</w:t>
+      </w:r>
+    </w:p>
+    <w:p>
+      <w:pPr>
+        <w:spacing w:line="10" w:lineRule="atLeast"/>
+        <w:ind w:left="720"/>
+        <w:rPr>
+          <w:rFonts w:ascii="Calibri" w:hAnsi="Calibri" w:cs="Calibri"/>
+          <w:sz w:val="16"/>
+          <w:szCs w:val="16"/>
+          <w:lang w:val="en-GB"/>
+        </w:rPr>
+      </w:pPr>
+      <w:r>
+        <w:rPr>
+          <w:rFonts w:ascii="Calibri" w:hAnsi="Calibri" w:cs="Calibri"/>
+          <w:sz w:val="16"/>
+          <w:szCs w:val="16"/>
+          <w:lang w:val="en-GB"/>
+        </w:rPr>
+        <w:t xml:space="preserve">     * </w:t>
+      </w:r>
+      <w:proofErr w:type="gramStart"/>
+      <w:r>
+        <w:rPr>
+          <w:rFonts w:ascii="Calibri" w:hAnsi="Calibri" w:cs="Calibri"/>
+          <w:sz w:val="16"/>
+          <w:szCs w:val="16"/>
+          <w:lang w:val="en-GB"/>
+        </w:rPr>
+        <w:t>thus</w:t>
+      </w:r>
+      <w:proofErr w:type="gramEnd"/>
+      <w:r>
+        <w:rPr>
+          <w:rFonts w:ascii="Calibri" w:hAnsi="Calibri" w:cs="Calibri"/>
+          <w:sz w:val="16"/>
+          <w:szCs w:val="16"/>
+          <w:lang w:val="en-GB"/>
+        </w:rPr>
+        <w:t xml:space="preserve"> just continue back to the start of the while loop. */</w:t>
+      </w:r>
+    </w:p>
+    <w:p>
+      <w:pPr>
+        <w:spacing w:line="10" w:lineRule="atLeast"/>
+        <w:ind w:left="720"/>
+        <w:rPr>
+          <w:rFonts w:ascii="Calibri" w:hAnsi="Calibri" w:cs="Calibri"/>
+          <w:sz w:val="16"/>
+          <w:szCs w:val="16"/>
+          <w:lang w:val="en-GB"/>
+        </w:rPr>
+      </w:pPr>
+      <w:r>
+        <w:rPr>
+          <w:rFonts w:ascii="Calibri" w:hAnsi="Calibri" w:cs="Calibri"/>
+          <w:sz w:val="16"/>
+          <w:szCs w:val="16"/>
+          <w:lang w:val="en-GB"/>
+        </w:rPr>
+        <w:t xml:space="preserve">    </w:t>
+      </w:r>
+      <w:proofErr w:type="gramStart"/>
+      <w:r>
+        <w:rPr>
+          <w:rFonts w:ascii="Calibri" w:hAnsi="Calibri" w:cs="Calibri"/>
+          <w:sz w:val="16"/>
+          <w:szCs w:val="16"/>
+          <w:lang w:val="en-GB"/>
+        </w:rPr>
+        <w:t xml:space="preserve">if( </w:t>
+      </w:r>
+      <w:proofErr w:type="spellStart"/>
+      <w:r>
+        <w:rPr>
+          <w:rFonts w:ascii="Calibri" w:hAnsi="Calibri" w:cs="Calibri"/>
+          <w:sz w:val="16"/>
+          <w:szCs w:val="16"/>
+          <w:lang w:val="en-GB"/>
+        </w:rPr>
+        <w:t>USBIsDeviceSuspended</w:t>
+      </w:r>
+      <w:proofErr w:type="spellEnd"/>
+      <w:proofErr w:type="gramEnd"/>
+      <w:r>
+        <w:rPr>
+          <w:rFonts w:ascii="Calibri" w:hAnsi="Calibri" w:cs="Calibri"/>
+          <w:sz w:val="16"/>
+          <w:szCs w:val="16"/>
+          <w:lang w:val="en-GB"/>
+        </w:rPr>
+        <w:t>()== true )</w:t>
+      </w:r>
+    </w:p>
+    <w:p>
+      <w:pPr>
+        <w:spacing w:line="10" w:lineRule="atLeast"/>
+        <w:ind w:left="720"/>
+        <w:rPr>
+          <w:rFonts w:ascii="Calibri" w:hAnsi="Calibri" w:cs="Calibri"/>
+          <w:sz w:val="16"/>
+          <w:szCs w:val="16"/>
+          <w:lang w:val="en-GB"/>
+        </w:rPr>
+      </w:pPr>
+      <w:r>
+        <w:rPr>
+          <w:rFonts w:ascii="Calibri" w:hAnsi="Calibri" w:cs="Calibri"/>
+          <w:sz w:val="16"/>
+          <w:szCs w:val="16"/>
+          <w:lang w:val="en-GB"/>
+        </w:rPr>
+        <w:t xml:space="preserve">    {</w:t>
+      </w:r>
+    </w:p>
+    <w:p>
+      <w:pPr>
+        <w:spacing w:line="10" w:lineRule="atLeast"/>
+        <w:ind w:left="720"/>
+        <w:rPr>
+          <w:rFonts w:ascii="Calibri" w:hAnsi="Calibri" w:cs="Calibri"/>
+          <w:sz w:val="16"/>
+          <w:szCs w:val="16"/>
+          <w:lang w:val="en-GB"/>
+        </w:rPr>
+      </w:pPr>
+      <w:r>
+        <w:rPr>
+          <w:rFonts w:ascii="Calibri" w:hAnsi="Calibri" w:cs="Calibri"/>
+          <w:sz w:val="16"/>
+          <w:szCs w:val="16"/>
+          <w:lang w:val="en-GB"/>
+        </w:rPr>
+        <w:t xml:space="preserve">        </w:t>
+      </w:r>
+      <w:proofErr w:type="gramStart"/>
+      <w:r>
+        <w:rPr>
+          <w:rFonts w:ascii="Calibri" w:hAnsi="Calibri" w:cs="Calibri"/>
+          <w:sz w:val="16"/>
+          <w:szCs w:val="16"/>
+          <w:lang w:val="en-GB"/>
+        </w:rPr>
+        <w:t>return;</w:t>
+      </w:r>
+      <w:proofErr w:type="gramEnd"/>
+    </w:p>
+    <w:p>
+      <w:pPr>
+        <w:spacing w:line="10" w:lineRule="atLeast"/>
+        <w:ind w:left="720"/>
+        <w:rPr>
+          <w:rFonts w:ascii="Calibri" w:hAnsi="Calibri" w:cs="Calibri"/>
+          <w:sz w:val="16"/>
+          <w:szCs w:val="16"/>
+          <w:lang w:val="en-GB"/>
+        </w:rPr>
+      </w:pPr>
+      <w:r>
+        <w:rPr>
+          <w:rFonts w:ascii="Calibri" w:hAnsi="Calibri" w:cs="Calibri"/>
+          <w:sz w:val="16"/>
+          <w:szCs w:val="16"/>
+          <w:lang w:val="en-GB"/>
+        </w:rPr>
+        <w:t xml:space="preserve">    }</w:t>
+      </w:r>
+    </w:p>
+    <w:p>
+      <w:pPr>
+        <w:spacing w:line="10" w:lineRule="atLeast"/>
+        <w:ind w:left="720"/>
+        <w:rPr>
+          <w:rFonts w:ascii="Calibri" w:hAnsi="Calibri" w:cs="Calibri"/>
+          <w:sz w:val="16"/>
+          <w:szCs w:val="16"/>
+          <w:lang w:val="en-GB"/>
+        </w:rPr>
+      </w:pPr>
+      <w:r>
+        <w:rPr>
+          <w:rFonts w:ascii="Calibri" w:hAnsi="Calibri" w:cs="Calibri"/>
+          <w:sz w:val="16"/>
+          <w:szCs w:val="16"/>
+          <w:lang w:val="en-GB"/>
+        </w:rPr>
+        <w:t xml:space="preserve">        </w:t>
+      </w:r>
+    </w:p>
+    <w:p>
+      <w:pPr>
+        <w:spacing w:line="10" w:lineRule="atLeast"/>
+        <w:ind w:left="720"/>
+        <w:rPr>
+          <w:rFonts w:ascii="Calibri" w:hAnsi="Calibri" w:cs="Calibri"/>
+          <w:sz w:val="16"/>
+          <w:szCs w:val="16"/>
+          <w:lang w:val="en-GB"/>
+        </w:rPr>
+      </w:pPr>
+      <w:r>
+        <w:rPr>
+          <w:rFonts w:ascii="Calibri" w:hAnsi="Calibri" w:cs="Calibri"/>
+          <w:sz w:val="16"/>
+          <w:szCs w:val="16"/>
+          <w:lang w:val="en-GB"/>
+        </w:rPr>
+        <w:t xml:space="preserve">    /* If the user has pressed the button associated with this demo, then we</w:t>
+      </w:r>
+    </w:p>
+    <w:p>
+      <w:pPr>
+        <w:spacing w:line="10" w:lineRule="atLeast"/>
+        <w:ind w:left="720"/>
+        <w:rPr>
+          <w:rFonts w:ascii="Calibri" w:hAnsi="Calibri" w:cs="Calibri"/>
+          <w:sz w:val="16"/>
+          <w:szCs w:val="16"/>
+          <w:lang w:val="en-GB"/>
+        </w:rPr>
+      </w:pPr>
+      <w:r>
+        <w:rPr>
+          <w:rFonts w:ascii="Calibri" w:hAnsi="Calibri" w:cs="Calibri"/>
+          <w:sz w:val="16"/>
+          <w:szCs w:val="16"/>
+          <w:lang w:val="en-GB"/>
+        </w:rPr>
+        <w:t xml:space="preserve">     * </w:t>
+      </w:r>
+      <w:proofErr w:type="gramStart"/>
+      <w:r>
+        <w:rPr>
+          <w:rFonts w:ascii="Calibri" w:hAnsi="Calibri" w:cs="Calibri"/>
+          <w:sz w:val="16"/>
+          <w:szCs w:val="16"/>
+          <w:lang w:val="en-GB"/>
+        </w:rPr>
+        <w:t>are</w:t>
+      </w:r>
+      <w:proofErr w:type="gramEnd"/>
+      <w:r>
+        <w:rPr>
+          <w:rFonts w:ascii="Calibri" w:hAnsi="Calibri" w:cs="Calibri"/>
+          <w:sz w:val="16"/>
+          <w:szCs w:val="16"/>
+          <w:lang w:val="en-GB"/>
+        </w:rPr>
+        <w:t xml:space="preserve"> going to send a "Button Pressed" message to the terminal.</w:t>
+      </w:r>
+    </w:p>
+    <w:p>
+      <w:pPr>
+        <w:spacing w:line="10" w:lineRule="atLeast"/>
+        <w:ind w:left="720"/>
+        <w:rPr>
+          <w:rFonts w:ascii="Calibri" w:hAnsi="Calibri" w:cs="Calibri"/>
+          <w:sz w:val="16"/>
+          <w:szCs w:val="16"/>
+          <w:lang w:val="en-GB"/>
+        </w:rPr>
+      </w:pPr>
+      <w:r>
+        <w:rPr>
+          <w:rFonts w:ascii="Calibri" w:hAnsi="Calibri" w:cs="Calibri"/>
+          <w:sz w:val="16"/>
+          <w:szCs w:val="16"/>
+          <w:lang w:val="en-GB"/>
+        </w:rPr>
+        <w:t xml:space="preserve">     */</w:t>
+      </w:r>
+    </w:p>
+    <w:p>
+      <w:pPr>
+        <w:spacing w:line="10" w:lineRule="atLeast"/>
+        <w:ind w:left="720"/>
+        <w:rPr>
+          <w:rFonts w:ascii="Calibri" w:hAnsi="Calibri" w:cs="Calibri"/>
+          <w:sz w:val="16"/>
+          <w:szCs w:val="16"/>
+          <w:lang w:val="en-GB"/>
+        </w:rPr>
+      </w:pPr>
+      <w:r>
+        <w:rPr>
+          <w:rFonts w:ascii="Calibri" w:hAnsi="Calibri" w:cs="Calibri"/>
+          <w:sz w:val="16"/>
+          <w:szCs w:val="16"/>
+          <w:lang w:val="en-GB"/>
+        </w:rPr>
+        <w:t xml:space="preserve">    </w:t>
+      </w:r>
+      <w:proofErr w:type="gramStart"/>
+      <w:r>
+        <w:rPr>
+          <w:rFonts w:ascii="Calibri" w:hAnsi="Calibri" w:cs="Calibri"/>
+          <w:sz w:val="16"/>
+          <w:szCs w:val="16"/>
+          <w:lang w:val="en-GB"/>
+        </w:rPr>
+        <w:t>if(</w:t>
+      </w:r>
+      <w:proofErr w:type="spellStart"/>
+      <w:proofErr w:type="gramEnd"/>
+      <w:r>
+        <w:rPr>
+          <w:rFonts w:ascii="Calibri" w:hAnsi="Calibri" w:cs="Calibri"/>
+          <w:sz w:val="16"/>
+          <w:szCs w:val="16"/>
+          <w:lang w:val="en-GB"/>
+        </w:rPr>
+        <w:t>BUTTON_IsPressed</w:t>
+      </w:r>
+      <w:proofErr w:type="spellEnd"/>
+      <w:r>
+        <w:rPr>
+          <w:rFonts w:ascii="Calibri" w:hAnsi="Calibri" w:cs="Calibri"/>
+          <w:sz w:val="16"/>
+          <w:szCs w:val="16"/>
+          <w:lang w:val="en-GB"/>
+        </w:rPr>
+        <w:t>(BUTTON_DEVICE_CDC_BASIC_DEMO) == true)</w:t>
+      </w:r>
+    </w:p>
+    <w:p>
+      <w:pPr>
+        <w:spacing w:line="10" w:lineRule="atLeast"/>
+        <w:ind w:left="720"/>
+        <w:rPr>
+          <w:rFonts w:ascii="Calibri" w:hAnsi="Calibri" w:cs="Calibri"/>
+          <w:sz w:val="16"/>
+          <w:szCs w:val="16"/>
+          <w:lang w:val="en-GB"/>
+        </w:rPr>
+      </w:pPr>
+      <w:r>
+        <w:rPr>
+          <w:rFonts w:ascii="Calibri" w:hAnsi="Calibri" w:cs="Calibri"/>
+          <w:sz w:val="16"/>
+          <w:szCs w:val="16"/>
+          <w:lang w:val="en-GB"/>
+        </w:rPr>
+        <w:t xml:space="preserve">    {</w:t>
+      </w:r>
+    </w:p>
+    <w:p>
+      <w:pPr>
+        <w:spacing w:line="10" w:lineRule="atLeast"/>
+        <w:ind w:left="720"/>
+        <w:rPr>
+          <w:rFonts w:ascii="Calibri" w:hAnsi="Calibri" w:cs="Calibri"/>
+          <w:sz w:val="16"/>
+          <w:szCs w:val="16"/>
+          <w:lang w:val="en-GB"/>
+        </w:rPr>
+      </w:pPr>
+      <w:r>
+        <w:rPr>
+          <w:rFonts w:ascii="Calibri" w:hAnsi="Calibri" w:cs="Calibri"/>
+          <w:sz w:val="16"/>
+          <w:szCs w:val="16"/>
+          <w:lang w:val="en-GB"/>
+        </w:rPr>
+        <w:t xml:space="preserve">        /* Make sure that we only send the message once per button press and</w:t>
+      </w:r>
+    </w:p>
+    <w:p>
+      <w:pPr>
+        <w:spacing w:line="10" w:lineRule="atLeast"/>
+        <w:ind w:left="720"/>
+        <w:rPr>
+          <w:rFonts w:ascii="Calibri" w:hAnsi="Calibri" w:cs="Calibri"/>
+          <w:sz w:val="16"/>
+          <w:szCs w:val="16"/>
+          <w:lang w:val="en-GB"/>
+        </w:rPr>
+      </w:pPr>
+      <w:r>
+        <w:rPr>
+          <w:rFonts w:ascii="Calibri" w:hAnsi="Calibri" w:cs="Calibri"/>
+          <w:sz w:val="16"/>
+          <w:szCs w:val="16"/>
+          <w:lang w:val="en-GB"/>
+        </w:rPr>
+        <w:t xml:space="preserve">         * </w:t>
+      </w:r>
+      <w:proofErr w:type="gramStart"/>
+      <w:r>
+        <w:rPr>
+          <w:rFonts w:ascii="Calibri" w:hAnsi="Calibri" w:cs="Calibri"/>
+          <w:sz w:val="16"/>
+          <w:szCs w:val="16"/>
+          <w:lang w:val="en-GB"/>
+        </w:rPr>
+        <w:t>not</w:t>
+      </w:r>
+      <w:proofErr w:type="gramEnd"/>
+      <w:r>
+        <w:rPr>
+          <w:rFonts w:ascii="Calibri" w:hAnsi="Calibri" w:cs="Calibri"/>
+          <w:sz w:val="16"/>
+          <w:szCs w:val="16"/>
+          <w:lang w:val="en-GB"/>
+        </w:rPr>
+        <w:t xml:space="preserve"> continuously as the button is held.</w:t>
+      </w:r>
+    </w:p>
+    <w:p>
+      <w:pPr>
+        <w:spacing w:line="10" w:lineRule="atLeast"/>
+        <w:ind w:left="720"/>
+        <w:rPr>
+          <w:rFonts w:ascii="Calibri" w:hAnsi="Calibri" w:cs="Calibri"/>
+          <w:sz w:val="16"/>
+          <w:szCs w:val="16"/>
+          <w:lang w:val="en-GB"/>
+        </w:rPr>
+      </w:pPr>
+      <w:r>
+        <w:rPr>
+          <w:rFonts w:ascii="Calibri" w:hAnsi="Calibri" w:cs="Calibri"/>
+          <w:sz w:val="16"/>
+          <w:szCs w:val="16"/>
+          <w:lang w:val="en-GB"/>
+        </w:rPr>
+        <w:t xml:space="preserve">         */</w:t>
+      </w:r>
+    </w:p>
+    <w:p>
+      <w:pPr>
+        <w:spacing w:line="10" w:lineRule="atLeast"/>
+        <w:ind w:left="720"/>
+        <w:rPr>
+          <w:rFonts w:ascii="Calibri" w:hAnsi="Calibri" w:cs="Calibri"/>
+          <w:sz w:val="16"/>
+          <w:szCs w:val="16"/>
+          <w:lang w:val="en-GB"/>
+        </w:rPr>
+      </w:pPr>
+      <w:r>
+        <w:rPr>
+          <w:rFonts w:ascii="Calibri" w:hAnsi="Calibri" w:cs="Calibri"/>
+          <w:sz w:val="16"/>
+          <w:szCs w:val="16"/>
+          <w:lang w:val="en-GB"/>
+        </w:rPr>
+        <w:t xml:space="preserve">        </w:t>
+      </w:r>
+      <w:proofErr w:type="gramStart"/>
+      <w:r>
+        <w:rPr>
+          <w:rFonts w:ascii="Calibri" w:hAnsi="Calibri" w:cs="Calibri"/>
+          <w:sz w:val="16"/>
+          <w:szCs w:val="16"/>
+          <w:lang w:val="en-GB"/>
+        </w:rPr>
+        <w:t>if(</w:t>
+      </w:r>
+      <w:proofErr w:type="spellStart"/>
+      <w:proofErr w:type="gramEnd"/>
+      <w:r>
+        <w:rPr>
+          <w:rFonts w:ascii="Calibri" w:hAnsi="Calibri" w:cs="Calibri"/>
+          <w:sz w:val="16"/>
+          <w:szCs w:val="16"/>
+          <w:lang w:val="en-GB"/>
+        </w:rPr>
+        <w:t>buttonPressed</w:t>
+      </w:r>
+      <w:proofErr w:type="spellEnd"/>
+      <w:r>
+        <w:rPr>
+          <w:rFonts w:ascii="Calibri" w:hAnsi="Calibri" w:cs="Calibri"/>
+          <w:sz w:val="16"/>
+          <w:szCs w:val="16"/>
+          <w:lang w:val="en-GB"/>
+        </w:rPr>
+        <w:t xml:space="preserve"> == false)</w:t>
+      </w:r>
+    </w:p>
+    <w:p>
+      <w:pPr>
+        <w:spacing w:line="10" w:lineRule="atLeast"/>
+        <w:ind w:left="720"/>
+        <w:rPr>
+          <w:rFonts w:ascii="Calibri" w:hAnsi="Calibri" w:cs="Calibri"/>
+          <w:sz w:val="16"/>
+          <w:szCs w:val="16"/>
+          <w:lang w:val="en-GB"/>
+        </w:rPr>
+      </w:pPr>
+      <w:r>
+        <w:rPr>
+          <w:rFonts w:ascii="Calibri" w:hAnsi="Calibri" w:cs="Calibri"/>
+          <w:sz w:val="16"/>
+          <w:szCs w:val="16"/>
+          <w:lang w:val="en-GB"/>
+        </w:rPr>
+        <w:t xml:space="preserve">        {</w:t>
+      </w:r>
+    </w:p>
+    <w:p>
+      <w:pPr>
+        <w:spacing w:line="10" w:lineRule="atLeast"/>
+        <w:ind w:left="720"/>
+        <w:rPr>
+          <w:rFonts w:ascii="Calibri" w:hAnsi="Calibri" w:cs="Calibri"/>
+          <w:sz w:val="16"/>
+          <w:szCs w:val="16"/>
+          <w:lang w:val="en-GB"/>
+        </w:rPr>
+      </w:pPr>
+      <w:r>
+        <w:rPr>
+          <w:rFonts w:ascii="Calibri" w:hAnsi="Calibri" w:cs="Calibri"/>
+          <w:sz w:val="16"/>
+          <w:szCs w:val="16"/>
+          <w:lang w:val="en-GB"/>
+        </w:rPr>
+        <w:t xml:space="preserve">            /* Make sure that the CDC driver is ready for a transmission.</w:t>
+      </w:r>
+    </w:p>
+    <w:p>
+      <w:pPr>
+        <w:spacing w:line="10" w:lineRule="atLeast"/>
+        <w:ind w:left="720"/>
+        <w:rPr>
+          <w:rFonts w:ascii="Calibri" w:hAnsi="Calibri" w:cs="Calibri"/>
+          <w:sz w:val="16"/>
+          <w:szCs w:val="16"/>
+          <w:lang w:val="en-GB"/>
+        </w:rPr>
+      </w:pPr>
+      <w:r>
+        <w:rPr>
+          <w:rFonts w:ascii="Calibri" w:hAnsi="Calibri" w:cs="Calibri"/>
+          <w:sz w:val="16"/>
+          <w:szCs w:val="16"/>
+          <w:lang w:val="en-GB"/>
+        </w:rPr>
+        <w:t xml:space="preserve">             */</w:t>
+      </w:r>
+    </w:p>
+    <w:p>
+      <w:pPr>
+        <w:spacing w:line="10" w:lineRule="atLeast"/>
+        <w:ind w:left="720"/>
+        <w:rPr>
+          <w:rFonts w:ascii="Calibri" w:hAnsi="Calibri" w:cs="Calibri"/>
+          <w:sz w:val="16"/>
+          <w:szCs w:val="16"/>
+          <w:lang w:val="en-GB"/>
+        </w:rPr>
+      </w:pPr>
+      <w:r>
+        <w:rPr>
+          <w:rFonts w:ascii="Calibri" w:hAnsi="Calibri" w:cs="Calibri"/>
+          <w:sz w:val="16"/>
+          <w:szCs w:val="16"/>
+          <w:lang w:val="en-GB"/>
+        </w:rPr>
+        <w:t xml:space="preserve">            if(</w:t>
+      </w:r>
+      <w:proofErr w:type="spellStart"/>
+      <w:proofErr w:type="gramStart"/>
+      <w:r>
+        <w:rPr>
+          <w:rFonts w:ascii="Calibri" w:hAnsi="Calibri" w:cs="Calibri"/>
+          <w:sz w:val="16"/>
+          <w:szCs w:val="16"/>
+          <w:lang w:val="en-GB"/>
+        </w:rPr>
+        <w:t>mUSBUSARTIsTxTrfReady</w:t>
+      </w:r>
+      <w:proofErr w:type="spellEnd"/>
+      <w:r>
+        <w:rPr>
+          <w:rFonts w:ascii="Calibri" w:hAnsi="Calibri" w:cs="Calibri"/>
+          <w:sz w:val="16"/>
+          <w:szCs w:val="16"/>
+          <w:lang w:val="en-GB"/>
+        </w:rPr>
+        <w:t>(</w:t>
+      </w:r>
+      <w:proofErr w:type="gramEnd"/>
+      <w:r>
+        <w:rPr>
+          <w:rFonts w:ascii="Calibri" w:hAnsi="Calibri" w:cs="Calibri"/>
+          <w:sz w:val="16"/>
+          <w:szCs w:val="16"/>
+          <w:lang w:val="en-GB"/>
+        </w:rPr>
+        <w:t>) == true)</w:t>
+      </w:r>
+    </w:p>
+    <w:p>
+      <w:pPr>
+        <w:spacing w:line="10" w:lineRule="atLeast"/>
+        <w:ind w:left="720"/>
+        <w:rPr>
+          <w:rFonts w:ascii="Calibri" w:hAnsi="Calibri" w:cs="Calibri"/>
+          <w:sz w:val="16"/>
+          <w:szCs w:val="16"/>
+          <w:lang w:val="en-GB"/>
+        </w:rPr>
+      </w:pPr>
+      <w:r>
+        <w:rPr>
+          <w:rFonts w:ascii="Calibri" w:hAnsi="Calibri" w:cs="Calibri"/>
+          <w:sz w:val="16"/>
+          <w:szCs w:val="16"/>
+          <w:lang w:val="en-GB"/>
+        </w:rPr>
+        <w:t xml:space="preserve">            {</w:t>
+      </w:r>
+    </w:p>
+    <w:p>
+      <w:pPr>
+        <w:spacing w:line="10" w:lineRule="atLeast"/>
+        <w:ind w:left="720"/>
+        <w:rPr>
+          <w:rFonts w:ascii="Calibri" w:hAnsi="Calibri" w:cs="Calibri"/>
+          <w:sz w:val="16"/>
+          <w:szCs w:val="16"/>
+          <w:lang w:val="en-GB"/>
+        </w:rPr>
+      </w:pPr>
+      <w:r>
+        <w:rPr>
+          <w:rFonts w:ascii="Calibri" w:hAnsi="Calibri" w:cs="Calibri"/>
+          <w:sz w:val="16"/>
+          <w:szCs w:val="16"/>
+          <w:lang w:val="en-GB"/>
+        </w:rPr>
+        <w:t xml:space="preserve">                </w:t>
+      </w:r>
+      <w:proofErr w:type="spellStart"/>
+      <w:r>
+        <w:rPr>
+          <w:rFonts w:ascii="Calibri" w:hAnsi="Calibri" w:cs="Calibri"/>
+          <w:sz w:val="16"/>
+          <w:szCs w:val="16"/>
+          <w:lang w:val="en-GB"/>
+        </w:rPr>
+        <w:t>putrsUSBUSART</w:t>
+      </w:r>
+      <w:proofErr w:type="spellEnd"/>
+      <w:r>
+        <w:rPr>
+          <w:rFonts w:ascii="Calibri" w:hAnsi="Calibri" w:cs="Calibri"/>
+          <w:sz w:val="16"/>
+          <w:szCs w:val="16"/>
+          <w:lang w:val="en-GB"/>
+        </w:rPr>
+        <w:t>(</w:t>
+      </w:r>
+      <w:proofErr w:type="spellStart"/>
+      <w:r>
+        <w:rPr>
+          <w:rFonts w:ascii="Calibri" w:hAnsi="Calibri" w:cs="Calibri"/>
+          <w:sz w:val="16"/>
+          <w:szCs w:val="16"/>
+          <w:lang w:val="en-GB"/>
+        </w:rPr>
+        <w:t>buttonMessage</w:t>
+      </w:r>
+      <w:proofErr w:type="spellEnd"/>
+      <w:proofErr w:type="gramStart"/>
+      <w:r>
+        <w:rPr>
+          <w:rFonts w:ascii="Calibri" w:hAnsi="Calibri" w:cs="Calibri"/>
+          <w:sz w:val="16"/>
+          <w:szCs w:val="16"/>
+          <w:lang w:val="en-GB"/>
+        </w:rPr>
+        <w:t>);</w:t>
+      </w:r>
+      <w:proofErr w:type="gramEnd"/>
+    </w:p>
+    <w:p>
+      <w:pPr>
+        <w:spacing w:line="10" w:lineRule="atLeast"/>
+        <w:ind w:left="720"/>
+        <w:rPr>
+          <w:rFonts w:ascii="Calibri" w:hAnsi="Calibri" w:cs="Calibri"/>
+          <w:sz w:val="16"/>
+          <w:szCs w:val="16"/>
+          <w:lang w:val="en-GB"/>
+        </w:rPr>
+      </w:pPr>
+      <w:r>
+        <w:rPr>
+          <w:rFonts w:ascii="Calibri" w:hAnsi="Calibri" w:cs="Calibri"/>
+          <w:sz w:val="16"/>
+          <w:szCs w:val="16"/>
+          <w:lang w:val="en-GB"/>
+        </w:rPr>
+        <w:t xml:space="preserve">                </w:t>
+      </w:r>
+      <w:proofErr w:type="spellStart"/>
+      <w:r>
+        <w:rPr>
+          <w:rFonts w:ascii="Calibri" w:hAnsi="Calibri" w:cs="Calibri"/>
+          <w:sz w:val="16"/>
+          <w:szCs w:val="16"/>
+          <w:lang w:val="en-GB"/>
+        </w:rPr>
+        <w:t>buttonPressed</w:t>
+      </w:r>
+      <w:proofErr w:type="spellEnd"/>
+      <w:r>
+        <w:rPr>
+          <w:rFonts w:ascii="Calibri" w:hAnsi="Calibri" w:cs="Calibri"/>
+          <w:sz w:val="16"/>
+          <w:szCs w:val="16"/>
+          <w:lang w:val="en-GB"/>
+        </w:rPr>
+        <w:t xml:space="preserve"> = </w:t>
+      </w:r>
+      <w:proofErr w:type="gramStart"/>
+      <w:r>
+        <w:rPr>
+          <w:rFonts w:ascii="Calibri" w:hAnsi="Calibri" w:cs="Calibri"/>
+          <w:sz w:val="16"/>
+          <w:szCs w:val="16"/>
+          <w:lang w:val="en-GB"/>
+        </w:rPr>
+        <w:t>true;</w:t>
+      </w:r>
+      <w:proofErr w:type="gramEnd"/>
+    </w:p>
+    <w:p>
+      <w:pPr>
+        <w:spacing w:line="10" w:lineRule="atLeast"/>
+        <w:ind w:left="720"/>
+        <w:rPr>
+          <w:rFonts w:ascii="Calibri" w:hAnsi="Calibri" w:cs="Calibri"/>
+          <w:sz w:val="16"/>
+          <w:szCs w:val="16"/>
+          <w:lang w:val="en-GB"/>
+        </w:rPr>
+      </w:pPr>
+      <w:r>
+        <w:rPr>
+          <w:rFonts w:ascii="Calibri" w:hAnsi="Calibri" w:cs="Calibri"/>
+          <w:sz w:val="16"/>
+          <w:szCs w:val="16"/>
+          <w:lang w:val="en-GB"/>
+        </w:rPr>
+        <w:t xml:space="preserve">            }</w:t>
+      </w:r>
+    </w:p>
+    <w:p>
+      <w:pPr>
+        <w:spacing w:line="10" w:lineRule="atLeast"/>
+        <w:ind w:left="720"/>
+        <w:rPr>
+          <w:rFonts w:ascii="Calibri" w:hAnsi="Calibri" w:cs="Calibri"/>
+          <w:sz w:val="16"/>
+          <w:szCs w:val="16"/>
+          <w:lang w:val="en-GB"/>
+        </w:rPr>
+      </w:pPr>
+      <w:r>
+        <w:rPr>
+          <w:rFonts w:ascii="Calibri" w:hAnsi="Calibri" w:cs="Calibri"/>
+          <w:sz w:val="16"/>
+          <w:szCs w:val="16"/>
+          <w:lang w:val="en-GB"/>
+        </w:rPr>
+        <w:t xml:space="preserve">        }</w:t>
+      </w:r>
+    </w:p>
+    <w:p>
+      <w:pPr>
+        <w:spacing w:line="10" w:lineRule="atLeast"/>
+        <w:ind w:left="720"/>
+        <w:rPr>
+          <w:rFonts w:ascii="Calibri" w:hAnsi="Calibri" w:cs="Calibri"/>
+          <w:sz w:val="16"/>
+          <w:szCs w:val="16"/>
+          <w:lang w:val="en-GB"/>
+        </w:rPr>
+      </w:pPr>
+      <w:r>
+        <w:rPr>
+          <w:rFonts w:ascii="Calibri" w:hAnsi="Calibri" w:cs="Calibri"/>
+          <w:sz w:val="16"/>
+          <w:szCs w:val="16"/>
+          <w:lang w:val="en-GB"/>
+        </w:rPr>
+        <w:t xml:space="preserve">    }</w:t>
+      </w:r>
+    </w:p>
+    <w:p>
+      <w:pPr>
+        <w:spacing w:line="10" w:lineRule="atLeast"/>
+        <w:ind w:left="720"/>
+        <w:rPr>
+          <w:rFonts w:ascii="Calibri" w:hAnsi="Calibri" w:cs="Calibri"/>
+          <w:sz w:val="16"/>
+          <w:szCs w:val="16"/>
+          <w:lang w:val="en-GB"/>
+        </w:rPr>
+      </w:pPr>
+      <w:r>
+        <w:rPr>
+          <w:rFonts w:ascii="Calibri" w:hAnsi="Calibri" w:cs="Calibri"/>
+          <w:sz w:val="16"/>
+          <w:szCs w:val="16"/>
+          <w:lang w:val="en-GB"/>
+        </w:rPr>
+        <w:t xml:space="preserve">    else</w:t>
+      </w:r>
+    </w:p>
+    <w:p>
+      <w:pPr>
+        <w:spacing w:line="10" w:lineRule="atLeast"/>
+        <w:ind w:left="720"/>
+        <w:rPr>
+          <w:rFonts w:ascii="Calibri" w:hAnsi="Calibri" w:cs="Calibri"/>
+          <w:sz w:val="16"/>
+          <w:szCs w:val="16"/>
+          <w:lang w:val="en-GB"/>
+        </w:rPr>
+      </w:pPr>
+      <w:r>
+        <w:rPr>
+          <w:rFonts w:ascii="Calibri" w:hAnsi="Calibri" w:cs="Calibri"/>
+          <w:sz w:val="16"/>
+          <w:szCs w:val="16"/>
+          <w:lang w:val="en-GB"/>
+        </w:rPr>
+        <w:t xml:space="preserve">    {</w:t>
+      </w:r>
+    </w:p>
+    <w:p>
+      <w:pPr>
+        <w:spacing w:line="10" w:lineRule="atLeast"/>
+        <w:ind w:left="720"/>
+        <w:rPr>
+          <w:rFonts w:ascii="Calibri" w:hAnsi="Calibri" w:cs="Calibri"/>
+          <w:sz w:val="16"/>
+          <w:szCs w:val="16"/>
+          <w:lang w:val="en-GB"/>
+        </w:rPr>
+      </w:pPr>
+      <w:r>
+        <w:rPr>
+          <w:rFonts w:ascii="Calibri" w:hAnsi="Calibri" w:cs="Calibri"/>
+          <w:sz w:val="16"/>
+          <w:szCs w:val="16"/>
+          <w:lang w:val="en-GB"/>
+        </w:rPr>
+        <w:t xml:space="preserve">        /* If the button is released, we can then allow a new message to be</w:t>
+      </w:r>
+    </w:p>
+    <w:p>
+      <w:pPr>
+        <w:spacing w:line="10" w:lineRule="atLeast"/>
+        <w:ind w:left="720"/>
+        <w:rPr>
+          <w:rFonts w:ascii="Calibri" w:hAnsi="Calibri" w:cs="Calibri"/>
+          <w:sz w:val="16"/>
+          <w:szCs w:val="16"/>
+          <w:lang w:val="en-GB"/>
+        </w:rPr>
+      </w:pPr>
+      <w:r>
+        <w:rPr>
+          <w:rFonts w:ascii="Calibri" w:hAnsi="Calibri" w:cs="Calibri"/>
+          <w:sz w:val="16"/>
+          <w:szCs w:val="16"/>
+          <w:lang w:val="en-GB"/>
+        </w:rPr>
+        <w:t xml:space="preserve">         * </w:t>
+      </w:r>
+      <w:proofErr w:type="gramStart"/>
+      <w:r>
+        <w:rPr>
+          <w:rFonts w:ascii="Calibri" w:hAnsi="Calibri" w:cs="Calibri"/>
+          <w:sz w:val="16"/>
+          <w:szCs w:val="16"/>
+          <w:lang w:val="en-GB"/>
+        </w:rPr>
+        <w:t>sent</w:t>
+      </w:r>
+      <w:proofErr w:type="gramEnd"/>
+      <w:r>
+        <w:rPr>
+          <w:rFonts w:ascii="Calibri" w:hAnsi="Calibri" w:cs="Calibri"/>
+          <w:sz w:val="16"/>
+          <w:szCs w:val="16"/>
+          <w:lang w:val="en-GB"/>
+        </w:rPr>
+        <w:t xml:space="preserve"> the next time the button is pressed.</w:t>
+      </w:r>
+    </w:p>
+    <w:p>
+      <w:pPr>
+        <w:spacing w:line="10" w:lineRule="atLeast"/>
+        <w:ind w:left="720"/>
+        <w:rPr>
+          <w:rFonts w:ascii="Calibri" w:hAnsi="Calibri" w:cs="Calibri"/>
+          <w:sz w:val="16"/>
+          <w:szCs w:val="16"/>
+          <w:lang w:val="en-GB"/>
+        </w:rPr>
+      </w:pPr>
+      <w:r>
+        <w:rPr>
+          <w:rFonts w:ascii="Calibri" w:hAnsi="Calibri" w:cs="Calibri"/>
+          <w:sz w:val="16"/>
+          <w:szCs w:val="16"/>
+          <w:lang w:val="en-GB"/>
+        </w:rPr>
+        <w:t xml:space="preserve">         */</w:t>
+      </w:r>
+    </w:p>
+    <w:p>
+      <w:pPr>
+        <w:spacing w:line="10" w:lineRule="atLeast"/>
+        <w:ind w:left="720"/>
+        <w:rPr>
+          <w:rFonts w:ascii="Calibri" w:hAnsi="Calibri" w:cs="Calibri"/>
+          <w:sz w:val="16"/>
+          <w:szCs w:val="16"/>
+          <w:lang w:val="en-GB"/>
+        </w:rPr>
+      </w:pPr>
+      <w:r>
+        <w:rPr>
+          <w:rFonts w:ascii="Calibri" w:hAnsi="Calibri" w:cs="Calibri"/>
+          <w:sz w:val="16"/>
+          <w:szCs w:val="16"/>
+          <w:lang w:val="en-GB"/>
+        </w:rPr>
+        <w:t xml:space="preserve">        </w:t>
+      </w:r>
+      <w:proofErr w:type="spellStart"/>
+      <w:r>
+        <w:rPr>
+          <w:rFonts w:ascii="Calibri" w:hAnsi="Calibri" w:cs="Calibri"/>
+          <w:sz w:val="16"/>
+          <w:szCs w:val="16"/>
+          <w:lang w:val="en-GB"/>
+        </w:rPr>
+        <w:t>buttonPressed</w:t>
+      </w:r>
+      <w:proofErr w:type="spellEnd"/>
+      <w:r>
+        <w:rPr>
+          <w:rFonts w:ascii="Calibri" w:hAnsi="Calibri" w:cs="Calibri"/>
+          <w:sz w:val="16"/>
+          <w:szCs w:val="16"/>
+          <w:lang w:val="en-GB"/>
+        </w:rPr>
+        <w:t xml:space="preserve"> = </w:t>
+      </w:r>
+      <w:proofErr w:type="gramStart"/>
+      <w:r>
+        <w:rPr>
+          <w:rFonts w:ascii="Calibri" w:hAnsi="Calibri" w:cs="Calibri"/>
+          <w:sz w:val="16"/>
+          <w:szCs w:val="16"/>
+          <w:lang w:val="en-GB"/>
+        </w:rPr>
+        <w:t>false;</w:t>
+      </w:r>
+      <w:proofErr w:type="gramEnd"/>
+    </w:p>
+    <w:p>
+      <w:pPr>
+        <w:spacing w:line="10" w:lineRule="atLeast"/>
+        <w:ind w:left="720"/>
+        <w:rPr>
+          <w:rFonts w:ascii="Calibri" w:hAnsi="Calibri" w:cs="Calibri"/>
+          <w:sz w:val="16"/>
+          <w:szCs w:val="16"/>
+          <w:lang w:val="en-GB"/>
+        </w:rPr>
+      </w:pPr>
+      <w:r>
+        <w:rPr>
+          <w:rFonts w:ascii="Calibri" w:hAnsi="Calibri" w:cs="Calibri"/>
+          <w:sz w:val="16"/>
+          <w:szCs w:val="16"/>
+          <w:lang w:val="en-GB"/>
+        </w:rPr>
+        <w:t xml:space="preserve">    }</w:t>
+      </w:r>
+    </w:p>
+    <w:p>
+      <w:pPr>
+        <w:spacing w:line="10" w:lineRule="atLeast"/>
+        <w:ind w:left="720"/>
+        <w:rPr>
+          <w:rFonts w:ascii="Calibri" w:hAnsi="Calibri" w:cs="Calibri"/>
+          <w:sz w:val="16"/>
+          <w:szCs w:val="16"/>
+          <w:lang w:val="en-GB"/>
+        </w:rPr>
+      </w:pPr>
+      <w:r>
+        <w:rPr>
+          <w:rFonts w:ascii="Calibri" w:hAnsi="Calibri" w:cs="Calibri"/>
+          <w:sz w:val="16"/>
+          <w:szCs w:val="16"/>
+          <w:lang w:val="en-GB"/>
+        </w:rPr>
+        <w:lastRenderedPageBreak/>
+        <w:t xml:space="preserve">    </w:t>
+      </w:r>
+    </w:p>
+    <w:p>
+      <w:pPr>
+        <w:spacing w:line="10" w:lineRule="atLeast"/>
+        <w:ind w:left="720"/>
+        <w:rPr>
+          <w:rFonts w:ascii="Calibri" w:hAnsi="Calibri" w:cs="Calibri"/>
+          <w:sz w:val="16"/>
+          <w:szCs w:val="16"/>
+          <w:lang w:val="en-GB"/>
+        </w:rPr>
+      </w:pPr>
+      <w:r>
+        <w:rPr>
+          <w:rFonts w:ascii="Calibri" w:hAnsi="Calibri" w:cs="Calibri"/>
+          <w:sz w:val="16"/>
+          <w:szCs w:val="16"/>
+          <w:lang w:val="en-GB"/>
+        </w:rPr>
+        <w:t xml:space="preserve">    </w:t>
+      </w:r>
+      <w:proofErr w:type="gramStart"/>
+      <w:r>
+        <w:rPr>
+          <w:rFonts w:ascii="Calibri" w:hAnsi="Calibri" w:cs="Calibri"/>
+          <w:sz w:val="16"/>
+          <w:szCs w:val="16"/>
+          <w:lang w:val="en-GB"/>
+        </w:rPr>
+        <w:t xml:space="preserve">if( </w:t>
+      </w:r>
+      <w:proofErr w:type="spellStart"/>
+      <w:r>
+        <w:rPr>
+          <w:rFonts w:ascii="Calibri" w:hAnsi="Calibri" w:cs="Calibri"/>
+          <w:sz w:val="16"/>
+          <w:szCs w:val="16"/>
+          <w:lang w:val="en-GB"/>
+        </w:rPr>
+        <w:t>USBUSARTIsTxTrfReady</w:t>
+      </w:r>
+      <w:proofErr w:type="spellEnd"/>
+      <w:proofErr w:type="gramEnd"/>
+      <w:r>
+        <w:rPr>
+          <w:rFonts w:ascii="Calibri" w:hAnsi="Calibri" w:cs="Calibri"/>
+          <w:sz w:val="16"/>
+          <w:szCs w:val="16"/>
+          <w:lang w:val="en-GB"/>
+        </w:rPr>
+        <w:t>() == true)</w:t>
+      </w:r>
+    </w:p>
+    <w:p>
+      <w:pPr>
+        <w:spacing w:line="10" w:lineRule="atLeast"/>
+        <w:ind w:left="720"/>
+        <w:rPr>
+          <w:rFonts w:ascii="Calibri" w:hAnsi="Calibri" w:cs="Calibri"/>
+          <w:sz w:val="16"/>
+          <w:szCs w:val="16"/>
+          <w:lang w:val="en-GB"/>
+        </w:rPr>
+      </w:pPr>
+      <w:r>
+        <w:rPr>
+          <w:rFonts w:ascii="Calibri" w:hAnsi="Calibri" w:cs="Calibri"/>
+          <w:sz w:val="16"/>
+          <w:szCs w:val="16"/>
+          <w:lang w:val="en-GB"/>
+        </w:rPr>
+        <w:t xml:space="preserve">    {</w:t>
+      </w:r>
+    </w:p>
+    <w:p>
+      <w:pPr>
+        <w:spacing w:line="10" w:lineRule="atLeast"/>
+        <w:ind w:left="720"/>
+        <w:rPr>
+          <w:rFonts w:ascii="Calibri" w:hAnsi="Calibri" w:cs="Calibri"/>
+          <w:sz w:val="16"/>
+          <w:szCs w:val="16"/>
+          <w:lang w:val="en-GB"/>
+        </w:rPr>
+      </w:pPr>
+      <w:r>
+        <w:rPr>
+          <w:rFonts w:ascii="Calibri" w:hAnsi="Calibri" w:cs="Calibri"/>
+          <w:sz w:val="16"/>
+          <w:szCs w:val="16"/>
+          <w:lang w:val="en-GB"/>
+        </w:rPr>
+        <w:t xml:space="preserve">        uint8_t </w:t>
+      </w:r>
+      <w:proofErr w:type="spellStart"/>
+      <w:proofErr w:type="gramStart"/>
+      <w:r>
+        <w:rPr>
+          <w:rFonts w:ascii="Calibri" w:hAnsi="Calibri" w:cs="Calibri"/>
+          <w:sz w:val="16"/>
+          <w:szCs w:val="16"/>
+          <w:lang w:val="en-GB"/>
+        </w:rPr>
+        <w:t>i</w:t>
+      </w:r>
+      <w:proofErr w:type="spellEnd"/>
+      <w:r>
+        <w:rPr>
+          <w:rFonts w:ascii="Calibri" w:hAnsi="Calibri" w:cs="Calibri"/>
+          <w:sz w:val="16"/>
+          <w:szCs w:val="16"/>
+          <w:lang w:val="en-GB"/>
+        </w:rPr>
+        <w:t>;</w:t>
+      </w:r>
+      <w:proofErr w:type="gramEnd"/>
+    </w:p>
+    <w:p>
+      <w:pPr>
+        <w:spacing w:line="10" w:lineRule="atLeast"/>
+        <w:ind w:left="720"/>
+        <w:rPr>
+          <w:rFonts w:ascii="Calibri" w:hAnsi="Calibri" w:cs="Calibri"/>
+          <w:sz w:val="16"/>
+          <w:szCs w:val="16"/>
+          <w:lang w:val="en-GB"/>
+        </w:rPr>
+      </w:pPr>
+      <w:r>
+        <w:rPr>
+          <w:rFonts w:ascii="Calibri" w:hAnsi="Calibri" w:cs="Calibri"/>
+          <w:sz w:val="16"/>
+          <w:szCs w:val="16"/>
+          <w:lang w:val="en-GB"/>
+        </w:rPr>
+        <w:t xml:space="preserve">        uint8_t </w:t>
+      </w:r>
+      <w:proofErr w:type="spellStart"/>
+      <w:proofErr w:type="gramStart"/>
+      <w:r>
+        <w:rPr>
+          <w:rFonts w:ascii="Calibri" w:hAnsi="Calibri" w:cs="Calibri"/>
+          <w:sz w:val="16"/>
+          <w:szCs w:val="16"/>
+          <w:lang w:val="en-GB"/>
+        </w:rPr>
+        <w:t>numBytesRead</w:t>
+      </w:r>
+      <w:proofErr w:type="spellEnd"/>
+      <w:r>
+        <w:rPr>
+          <w:rFonts w:ascii="Calibri" w:hAnsi="Calibri" w:cs="Calibri"/>
+          <w:sz w:val="16"/>
+          <w:szCs w:val="16"/>
+          <w:lang w:val="en-GB"/>
+        </w:rPr>
+        <w:t>;</w:t>
+      </w:r>
+      <w:proofErr w:type="gramEnd"/>
+    </w:p>
+    <w:p>
+      <w:pPr>
+        <w:spacing w:line="10" w:lineRule="atLeast"/>
+        <w:ind w:left="720"/>
+        <w:rPr>
+          <w:rFonts w:ascii="Calibri" w:hAnsi="Calibri" w:cs="Calibri"/>
+          <w:sz w:val="16"/>
+          <w:szCs w:val="16"/>
+          <w:lang w:val="en-GB"/>
+        </w:rPr>
+      </w:pPr>
+      <w:r>
+        <w:rPr>
+          <w:rFonts w:ascii="Calibri" w:hAnsi="Calibri" w:cs="Calibri"/>
+          <w:sz w:val="16"/>
+          <w:szCs w:val="16"/>
+          <w:lang w:val="en-GB"/>
+        </w:rPr>
+        <w:t xml:space="preserve">        </w:t>
+      </w:r>
+      <w:proofErr w:type="spellStart"/>
+      <w:r>
+        <w:rPr>
+          <w:rFonts w:ascii="Calibri" w:hAnsi="Calibri" w:cs="Calibri"/>
+          <w:sz w:val="16"/>
+          <w:szCs w:val="16"/>
+          <w:lang w:val="en-GB"/>
+        </w:rPr>
+        <w:t>numBytesRead</w:t>
+      </w:r>
+      <w:proofErr w:type="spellEnd"/>
+      <w:r>
+        <w:rPr>
+          <w:rFonts w:ascii="Calibri" w:hAnsi="Calibri" w:cs="Calibri"/>
+          <w:sz w:val="16"/>
+          <w:szCs w:val="16"/>
+          <w:lang w:val="en-GB"/>
+        </w:rPr>
+        <w:t xml:space="preserve"> = </w:t>
+      </w:r>
+      <w:proofErr w:type="spellStart"/>
+      <w:proofErr w:type="gramStart"/>
+      <w:r>
+        <w:rPr>
+          <w:rFonts w:ascii="Calibri" w:hAnsi="Calibri" w:cs="Calibri"/>
+          <w:sz w:val="16"/>
+          <w:szCs w:val="16"/>
+          <w:lang w:val="en-GB"/>
+        </w:rPr>
+        <w:t>getsUSBUSART</w:t>
+      </w:r>
+      <w:proofErr w:type="spellEnd"/>
+      <w:r>
+        <w:rPr>
+          <w:rFonts w:ascii="Calibri" w:hAnsi="Calibri" w:cs="Calibri"/>
+          <w:sz w:val="16"/>
+          <w:szCs w:val="16"/>
+          <w:lang w:val="en-GB"/>
+        </w:rPr>
+        <w:t>(</w:t>
+      </w:r>
+      <w:proofErr w:type="spellStart"/>
+      <w:proofErr w:type="gramEnd"/>
+      <w:r>
+        <w:rPr>
+          <w:rFonts w:ascii="Calibri" w:hAnsi="Calibri" w:cs="Calibri"/>
+          <w:sz w:val="16"/>
+          <w:szCs w:val="16"/>
+          <w:lang w:val="en-GB"/>
+        </w:rPr>
+        <w:t>readBuffer</w:t>
+      </w:r>
+      <w:proofErr w:type="spellEnd"/>
+      <w:r>
+        <w:rPr>
+          <w:rFonts w:ascii="Calibri" w:hAnsi="Calibri" w:cs="Calibri"/>
+          <w:sz w:val="16"/>
+          <w:szCs w:val="16"/>
+          <w:lang w:val="en-GB"/>
+        </w:rPr>
+        <w:t xml:space="preserve">, </w:t>
+      </w:r>
+      <w:proofErr w:type="spellStart"/>
+      <w:r>
+        <w:rPr>
+          <w:rFonts w:ascii="Calibri" w:hAnsi="Calibri" w:cs="Calibri"/>
+          <w:sz w:val="16"/>
+          <w:szCs w:val="16"/>
+          <w:lang w:val="en-GB"/>
+        </w:rPr>
+        <w:t>sizeof</w:t>
+      </w:r>
+      <w:proofErr w:type="spellEnd"/>
+      <w:r>
+        <w:rPr>
+          <w:rFonts w:ascii="Calibri" w:hAnsi="Calibri" w:cs="Calibri"/>
+          <w:sz w:val="16"/>
+          <w:szCs w:val="16"/>
+          <w:lang w:val="en-GB"/>
+        </w:rPr>
+        <w:t>(</w:t>
+      </w:r>
+      <w:proofErr w:type="spellStart"/>
+      <w:r>
+        <w:rPr>
+          <w:rFonts w:ascii="Calibri" w:hAnsi="Calibri" w:cs="Calibri"/>
+          <w:sz w:val="16"/>
+          <w:szCs w:val="16"/>
+          <w:lang w:val="en-GB"/>
+        </w:rPr>
+        <w:t>readBuffer</w:t>
+      </w:r>
+      <w:proofErr w:type="spellEnd"/>
+      <w:r>
+        <w:rPr>
+          <w:rFonts w:ascii="Calibri" w:hAnsi="Calibri" w:cs="Calibri"/>
+          <w:sz w:val="16"/>
+          <w:szCs w:val="16"/>
+          <w:lang w:val="en-GB"/>
+        </w:rPr>
+        <w:t>));</w:t>
+      </w:r>
+    </w:p>
+    <w:p>
+      <w:pPr>
+        <w:spacing w:line="10" w:lineRule="atLeast"/>
+        <w:ind w:left="720"/>
+        <w:rPr>
+          <w:rFonts w:ascii="Calibri" w:hAnsi="Calibri" w:cs="Calibri"/>
+          <w:sz w:val="16"/>
+          <w:szCs w:val="16"/>
+          <w:lang w:val="en-GB"/>
+        </w:rPr>
+      </w:pPr>
+    </w:p>
+    <w:p>
+      <w:pPr>
+        <w:spacing w:line="10" w:lineRule="atLeast"/>
+        <w:ind w:left="720"/>
+        <w:rPr>
+          <w:rFonts w:ascii="Calibri" w:hAnsi="Calibri" w:cs="Calibri"/>
+          <w:sz w:val="16"/>
+          <w:szCs w:val="16"/>
+          <w:lang w:val="en-GB"/>
+        </w:rPr>
+      </w:pPr>
+      <w:r>
+        <w:rPr>
+          <w:rFonts w:ascii="Calibri" w:hAnsi="Calibri" w:cs="Calibri"/>
+          <w:sz w:val="16"/>
+          <w:szCs w:val="16"/>
+          <w:lang w:val="en-GB"/>
+        </w:rPr>
+        <w:t xml:space="preserve">        /* For every byte that was read... */</w:t>
+      </w:r>
+    </w:p>
+    <w:p>
+      <w:pPr>
+        <w:spacing w:line="10" w:lineRule="atLeast"/>
+        <w:ind w:left="720"/>
+        <w:rPr>
+          <w:rFonts w:ascii="Calibri" w:hAnsi="Calibri" w:cs="Calibri"/>
+          <w:sz w:val="16"/>
+          <w:szCs w:val="16"/>
+          <w:lang w:val="en-GB"/>
+        </w:rPr>
+      </w:pPr>
+      <w:r>
+        <w:rPr>
+          <w:rFonts w:ascii="Calibri" w:hAnsi="Calibri" w:cs="Calibri"/>
+          <w:sz w:val="16"/>
+          <w:szCs w:val="16"/>
+          <w:lang w:val="en-GB"/>
+        </w:rPr>
+        <w:t xml:space="preserve">        </w:t>
+      </w:r>
+      <w:proofErr w:type="gramStart"/>
+      <w:r>
+        <w:rPr>
+          <w:rFonts w:ascii="Calibri" w:hAnsi="Calibri" w:cs="Calibri"/>
+          <w:sz w:val="16"/>
+          <w:szCs w:val="16"/>
+          <w:lang w:val="en-GB"/>
+        </w:rPr>
+        <w:t>for(</w:t>
+      </w:r>
+      <w:proofErr w:type="spellStart"/>
+      <w:proofErr w:type="gramEnd"/>
+      <w:r>
+        <w:rPr>
+          <w:rFonts w:ascii="Calibri" w:hAnsi="Calibri" w:cs="Calibri"/>
+          <w:sz w:val="16"/>
+          <w:szCs w:val="16"/>
+          <w:lang w:val="en-GB"/>
+        </w:rPr>
+        <w:t>i</w:t>
+      </w:r>
+      <w:proofErr w:type="spellEnd"/>
+      <w:r>
+        <w:rPr>
+          <w:rFonts w:ascii="Calibri" w:hAnsi="Calibri" w:cs="Calibri"/>
+          <w:sz w:val="16"/>
+          <w:szCs w:val="16"/>
+          <w:lang w:val="en-GB"/>
+        </w:rPr>
+        <w:t xml:space="preserve">=0; </w:t>
+      </w:r>
+      <w:proofErr w:type="spellStart"/>
+      <w:r>
+        <w:rPr>
+          <w:rFonts w:ascii="Calibri" w:hAnsi="Calibri" w:cs="Calibri"/>
+          <w:sz w:val="16"/>
+          <w:szCs w:val="16"/>
+          <w:lang w:val="en-GB"/>
+        </w:rPr>
+        <w:t>i</w:t>
+      </w:r>
+      <w:proofErr w:type="spellEnd"/>
+      <w:r>
+        <w:rPr>
+          <w:rFonts w:ascii="Calibri" w:hAnsi="Calibri" w:cs="Calibri"/>
+          <w:sz w:val="16"/>
+          <w:szCs w:val="16"/>
+          <w:lang w:val="en-GB"/>
+        </w:rPr>
+        <w:t>&lt;</w:t>
+      </w:r>
+      <w:proofErr w:type="spellStart"/>
+      <w:r>
+        <w:rPr>
+          <w:rFonts w:ascii="Calibri" w:hAnsi="Calibri" w:cs="Calibri"/>
+          <w:sz w:val="16"/>
+          <w:szCs w:val="16"/>
+          <w:lang w:val="en-GB"/>
+        </w:rPr>
+        <w:t>numBytesRead</w:t>
+      </w:r>
+      <w:proofErr w:type="spellEnd"/>
+      <w:r>
+        <w:rPr>
+          <w:rFonts w:ascii="Calibri" w:hAnsi="Calibri" w:cs="Calibri"/>
+          <w:sz w:val="16"/>
+          <w:szCs w:val="16"/>
+          <w:lang w:val="en-GB"/>
+        </w:rPr>
+        <w:t xml:space="preserve">; </w:t>
+      </w:r>
+      <w:proofErr w:type="spellStart"/>
+      <w:r>
+        <w:rPr>
+          <w:rFonts w:ascii="Calibri" w:hAnsi="Calibri" w:cs="Calibri"/>
+          <w:sz w:val="16"/>
+          <w:szCs w:val="16"/>
+          <w:lang w:val="en-GB"/>
+        </w:rPr>
+        <w:t>i</w:t>
+      </w:r>
+      <w:proofErr w:type="spellEnd"/>
+      <w:r>
+        <w:rPr>
+          <w:rFonts w:ascii="Calibri" w:hAnsi="Calibri" w:cs="Calibri"/>
+          <w:sz w:val="16"/>
+          <w:szCs w:val="16"/>
+          <w:lang w:val="en-GB"/>
+        </w:rPr>
+        <w:t>++)</w:t>
+      </w:r>
+    </w:p>
+    <w:p>
+      <w:pPr>
+        <w:spacing w:line="10" w:lineRule="atLeast"/>
+        <w:ind w:left="720"/>
+        <w:rPr>
+          <w:rFonts w:ascii="Calibri" w:hAnsi="Calibri" w:cs="Calibri"/>
+          <w:sz w:val="16"/>
+          <w:szCs w:val="16"/>
+          <w:lang w:val="en-GB"/>
+        </w:rPr>
+      </w:pPr>
+      <w:r>
+        <w:rPr>
+          <w:rFonts w:ascii="Calibri" w:hAnsi="Calibri" w:cs="Calibri"/>
+          <w:sz w:val="16"/>
+          <w:szCs w:val="16"/>
+          <w:lang w:val="en-GB"/>
+        </w:rPr>
+        <w:t xml:space="preserve">        {</w:t>
+      </w:r>
+    </w:p>
+    <w:p>
+      <w:pPr>
+        <w:spacing w:line="10" w:lineRule="atLeast"/>
+        <w:ind w:left="720"/>
+        <w:rPr>
+          <w:rFonts w:ascii="Calibri" w:hAnsi="Calibri" w:cs="Calibri"/>
+          <w:sz w:val="16"/>
+          <w:szCs w:val="16"/>
+          <w:lang w:val="en-GB"/>
+        </w:rPr>
+      </w:pPr>
+      <w:r>
+        <w:rPr>
+          <w:rFonts w:ascii="Calibri" w:hAnsi="Calibri" w:cs="Calibri"/>
+          <w:sz w:val="16"/>
+          <w:szCs w:val="16"/>
+          <w:lang w:val="en-GB"/>
+        </w:rPr>
+        <w:t xml:space="preserve">            </w:t>
+      </w:r>
+    </w:p>
+    <w:p>
+      <w:pPr>
+        <w:spacing w:line="10" w:lineRule="atLeast"/>
+        <w:ind w:left="720"/>
+        <w:rPr>
+          <w:rFonts w:ascii="Calibri" w:hAnsi="Calibri" w:cs="Calibri"/>
+          <w:sz w:val="16"/>
+          <w:szCs w:val="16"/>
+          <w:lang w:val="en-GB"/>
+        </w:rPr>
+      </w:pPr>
+      <w:r>
+        <w:rPr>
+          <w:rFonts w:ascii="Calibri" w:hAnsi="Calibri" w:cs="Calibri"/>
+          <w:sz w:val="16"/>
+          <w:szCs w:val="16"/>
+          <w:lang w:val="en-GB"/>
+        </w:rPr>
+        <w:t xml:space="preserve">            switch(</w:t>
+      </w:r>
+      <w:proofErr w:type="spellStart"/>
+      <w:r>
+        <w:rPr>
+          <w:rFonts w:ascii="Calibri" w:hAnsi="Calibri" w:cs="Calibri"/>
+          <w:sz w:val="16"/>
+          <w:szCs w:val="16"/>
+          <w:lang w:val="en-GB"/>
+        </w:rPr>
+        <w:t>readBuffer</w:t>
+      </w:r>
+      <w:proofErr w:type="spellEnd"/>
+      <w:r>
+        <w:rPr>
+          <w:rFonts w:ascii="Calibri" w:hAnsi="Calibri" w:cs="Calibri"/>
+          <w:sz w:val="16"/>
+          <w:szCs w:val="16"/>
+          <w:lang w:val="en-GB"/>
+        </w:rPr>
+        <w:t>[</w:t>
+      </w:r>
+      <w:proofErr w:type="spellStart"/>
+      <w:r>
+        <w:rPr>
+          <w:rFonts w:ascii="Calibri" w:hAnsi="Calibri" w:cs="Calibri"/>
+          <w:sz w:val="16"/>
+          <w:szCs w:val="16"/>
+          <w:lang w:val="en-GB"/>
+        </w:rPr>
+        <w:t>i</w:t>
+      </w:r>
+      <w:proofErr w:type="spellEnd"/>
+      <w:r>
+        <w:rPr>
+          <w:rFonts w:ascii="Calibri" w:hAnsi="Calibri" w:cs="Calibri"/>
+          <w:sz w:val="16"/>
+          <w:szCs w:val="16"/>
+          <w:lang w:val="en-GB"/>
+        </w:rPr>
+        <w:t>])</w:t>
+      </w:r>
+    </w:p>
+    <w:p>
+      <w:pPr>
+        <w:spacing w:line="10" w:lineRule="atLeast"/>
+        <w:ind w:left="720"/>
+        <w:rPr>
+          <w:rFonts w:ascii="Calibri" w:hAnsi="Calibri" w:cs="Calibri"/>
+          <w:sz w:val="16"/>
+          <w:szCs w:val="16"/>
+          <w:lang w:val="en-GB"/>
+        </w:rPr>
+      </w:pPr>
+      <w:r>
+        <w:rPr>
+          <w:rFonts w:ascii="Calibri" w:hAnsi="Calibri" w:cs="Calibri"/>
+          <w:sz w:val="16"/>
+          <w:szCs w:val="16"/>
+          <w:lang w:val="en-GB"/>
+        </w:rPr>
+        <w:t xml:space="preserve">            {</w:t>
+      </w:r>
+    </w:p>
+    <w:p>
+      <w:pPr>
+        <w:spacing w:line="10" w:lineRule="atLeast"/>
+        <w:ind w:left="720"/>
+        <w:rPr>
+          <w:rFonts w:ascii="Calibri" w:hAnsi="Calibri" w:cs="Calibri"/>
+          <w:sz w:val="16"/>
+          <w:szCs w:val="16"/>
+          <w:lang w:val="en-GB"/>
+        </w:rPr>
+      </w:pPr>
+      <w:r>
+        <w:rPr>
+          <w:rFonts w:ascii="Calibri" w:hAnsi="Calibri" w:cs="Calibri"/>
+          <w:sz w:val="16"/>
+          <w:szCs w:val="16"/>
+          <w:lang w:val="en-GB"/>
+        </w:rPr>
+        <w:t xml:space="preserve">                case 0x0D:</w:t>
+      </w:r>
+    </w:p>
+    <w:p>
+      <w:pPr>
+        <w:spacing w:line="10" w:lineRule="atLeast"/>
+        <w:ind w:left="720"/>
+        <w:rPr>
+          <w:rFonts w:ascii="Calibri" w:hAnsi="Calibri" w:cs="Calibri"/>
+          <w:sz w:val="16"/>
+          <w:szCs w:val="16"/>
+          <w:lang w:val="en-GB"/>
+        </w:rPr>
+      </w:pPr>
+      <w:r>
+        <w:rPr>
+          <w:rFonts w:ascii="Calibri" w:hAnsi="Calibri" w:cs="Calibri"/>
+          <w:sz w:val="16"/>
+          <w:szCs w:val="16"/>
+          <w:lang w:val="en-GB"/>
+        </w:rPr>
+        <w:t xml:space="preserve">                    end = </w:t>
+      </w:r>
+      <w:proofErr w:type="gramStart"/>
+      <w:r>
+        <w:rPr>
+          <w:rFonts w:ascii="Calibri" w:hAnsi="Calibri" w:cs="Calibri"/>
+          <w:sz w:val="16"/>
+          <w:szCs w:val="16"/>
+          <w:lang w:val="en-GB"/>
+        </w:rPr>
+        <w:t>true;</w:t>
+      </w:r>
+      <w:proofErr w:type="gramEnd"/>
+    </w:p>
+    <w:p>
+      <w:pPr>
+        <w:spacing w:line="10" w:lineRule="atLeast"/>
+        <w:ind w:left="720"/>
+        <w:rPr>
+          <w:rFonts w:ascii="Calibri" w:hAnsi="Calibri" w:cs="Calibri"/>
+          <w:sz w:val="16"/>
+          <w:szCs w:val="16"/>
+          <w:lang w:val="en-GB"/>
+        </w:rPr>
+      </w:pPr>
+      <w:r>
+        <w:rPr>
+          <w:rFonts w:ascii="Calibri" w:hAnsi="Calibri" w:cs="Calibri"/>
+          <w:sz w:val="16"/>
+          <w:szCs w:val="16"/>
+          <w:lang w:val="en-GB"/>
+        </w:rPr>
+        <w:t xml:space="preserve">                    </w:t>
+      </w:r>
+      <w:proofErr w:type="gramStart"/>
+      <w:r>
+        <w:rPr>
+          <w:rFonts w:ascii="Calibri" w:hAnsi="Calibri" w:cs="Calibri"/>
+          <w:sz w:val="16"/>
+          <w:szCs w:val="16"/>
+          <w:lang w:val="en-GB"/>
+        </w:rPr>
+        <w:t>break;</w:t>
+      </w:r>
+      <w:proofErr w:type="gramEnd"/>
+    </w:p>
+    <w:p>
+      <w:pPr>
+        <w:spacing w:line="10" w:lineRule="atLeast"/>
+        <w:ind w:left="720"/>
+        <w:rPr>
+          <w:rFonts w:ascii="Calibri" w:hAnsi="Calibri" w:cs="Calibri"/>
+          <w:sz w:val="16"/>
+          <w:szCs w:val="16"/>
+          <w:lang w:val="en-GB"/>
+        </w:rPr>
+      </w:pPr>
+    </w:p>
+    <w:p>
+      <w:pPr>
+        <w:spacing w:line="10" w:lineRule="atLeast"/>
+        <w:ind w:left="720"/>
+        <w:rPr>
+          <w:rFonts w:ascii="Calibri" w:hAnsi="Calibri" w:cs="Calibri"/>
+          <w:sz w:val="16"/>
+          <w:szCs w:val="16"/>
+          <w:lang w:val="en-GB"/>
+        </w:rPr>
+      </w:pPr>
+      <w:r>
+        <w:rPr>
+          <w:rFonts w:ascii="Calibri" w:hAnsi="Calibri" w:cs="Calibri"/>
+          <w:sz w:val="16"/>
+          <w:szCs w:val="16"/>
+          <w:lang w:val="en-GB"/>
+        </w:rPr>
+        <w:t xml:space="preserve">                default:</w:t>
+      </w:r>
+    </w:p>
+    <w:p>
+      <w:pPr>
+        <w:spacing w:line="10" w:lineRule="atLeast"/>
+        <w:ind w:left="720"/>
+        <w:rPr>
+          <w:rFonts w:ascii="Calibri" w:hAnsi="Calibri" w:cs="Calibri"/>
+          <w:sz w:val="16"/>
+          <w:szCs w:val="16"/>
+          <w:lang w:val="en-GB"/>
+        </w:rPr>
+      </w:pPr>
+      <w:r>
+        <w:rPr>
+          <w:rFonts w:ascii="Calibri" w:hAnsi="Calibri" w:cs="Calibri"/>
+          <w:sz w:val="16"/>
+          <w:szCs w:val="16"/>
+          <w:lang w:val="en-GB"/>
+        </w:rPr>
+        <w:t xml:space="preserve">                    </w:t>
+      </w:r>
+      <w:proofErr w:type="spellStart"/>
+      <w:r>
+        <w:rPr>
+          <w:rFonts w:ascii="Calibri" w:hAnsi="Calibri" w:cs="Calibri"/>
+          <w:sz w:val="16"/>
+          <w:szCs w:val="16"/>
+          <w:lang w:val="en-GB"/>
+        </w:rPr>
+        <w:t>writeBuffer</w:t>
+      </w:r>
+      <w:proofErr w:type="spellEnd"/>
+      <w:r>
+        <w:rPr>
+          <w:rFonts w:ascii="Calibri" w:hAnsi="Calibri" w:cs="Calibri"/>
+          <w:sz w:val="16"/>
+          <w:szCs w:val="16"/>
+          <w:lang w:val="en-GB"/>
+        </w:rPr>
+        <w:t>[</w:t>
+      </w:r>
+      <w:proofErr w:type="spellStart"/>
+      <w:r>
+        <w:rPr>
+          <w:rFonts w:ascii="Calibri" w:hAnsi="Calibri" w:cs="Calibri"/>
+          <w:sz w:val="16"/>
+          <w:szCs w:val="16"/>
+          <w:lang w:val="en-GB"/>
+        </w:rPr>
+        <w:t>i</w:t>
+      </w:r>
+      <w:proofErr w:type="spellEnd"/>
+      <w:r>
+        <w:rPr>
+          <w:rFonts w:ascii="Calibri" w:hAnsi="Calibri" w:cs="Calibri"/>
+          <w:sz w:val="16"/>
+          <w:szCs w:val="16"/>
+          <w:lang w:val="en-GB"/>
+        </w:rPr>
+        <w:t xml:space="preserve">] = </w:t>
+      </w:r>
+      <w:proofErr w:type="spellStart"/>
+      <w:r>
+        <w:rPr>
+          <w:rFonts w:ascii="Calibri" w:hAnsi="Calibri" w:cs="Calibri"/>
+          <w:sz w:val="16"/>
+          <w:szCs w:val="16"/>
+          <w:lang w:val="en-GB"/>
+        </w:rPr>
+        <w:t>readBuffer</w:t>
+      </w:r>
+      <w:proofErr w:type="spellEnd"/>
+      <w:r>
+        <w:rPr>
+          <w:rFonts w:ascii="Calibri" w:hAnsi="Calibri" w:cs="Calibri"/>
+          <w:sz w:val="16"/>
+          <w:szCs w:val="16"/>
+          <w:lang w:val="en-GB"/>
+        </w:rPr>
+        <w:t>[</w:t>
+      </w:r>
+      <w:proofErr w:type="spellStart"/>
+      <w:r>
+        <w:rPr>
+          <w:rFonts w:ascii="Calibri" w:hAnsi="Calibri" w:cs="Calibri"/>
+          <w:sz w:val="16"/>
+          <w:szCs w:val="16"/>
+          <w:lang w:val="en-GB"/>
+        </w:rPr>
+        <w:t>i</w:t>
+      </w:r>
+      <w:proofErr w:type="spellEnd"/>
+      <w:proofErr w:type="gramStart"/>
+      <w:r>
+        <w:rPr>
+          <w:rFonts w:ascii="Calibri" w:hAnsi="Calibri" w:cs="Calibri"/>
+          <w:sz w:val="16"/>
+          <w:szCs w:val="16"/>
+          <w:lang w:val="en-GB"/>
+        </w:rPr>
+        <w:t>];</w:t>
+      </w:r>
+      <w:proofErr w:type="gramEnd"/>
+    </w:p>
+    <w:p>
+      <w:pPr>
+        <w:spacing w:line="10" w:lineRule="atLeast"/>
+        <w:ind w:left="720"/>
+        <w:rPr>
+          <w:rFonts w:ascii="Calibri" w:hAnsi="Calibri" w:cs="Calibri"/>
+          <w:sz w:val="16"/>
+          <w:szCs w:val="16"/>
+          <w:lang w:val="en-GB"/>
+        </w:rPr>
+      </w:pPr>
+      <w:r>
+        <w:rPr>
+          <w:rFonts w:ascii="Calibri" w:hAnsi="Calibri" w:cs="Calibri"/>
+          <w:sz w:val="16"/>
+          <w:szCs w:val="16"/>
+          <w:lang w:val="en-GB"/>
+        </w:rPr>
+        <w:t xml:space="preserve">                    // store in a buffer</w:t>
+      </w:r>
+    </w:p>
+    <w:p>
+      <w:pPr>
+        <w:spacing w:line="10" w:lineRule="atLeast"/>
+        <w:ind w:left="720"/>
+        <w:rPr>
+          <w:rFonts w:ascii="Calibri" w:hAnsi="Calibri" w:cs="Calibri"/>
+          <w:sz w:val="16"/>
+          <w:szCs w:val="16"/>
+          <w:lang w:val="en-GB"/>
+        </w:rPr>
+      </w:pPr>
+      <w:r>
+        <w:rPr>
+          <w:rFonts w:ascii="Calibri" w:hAnsi="Calibri" w:cs="Calibri"/>
+          <w:sz w:val="16"/>
+          <w:szCs w:val="16"/>
+          <w:lang w:val="en-GB"/>
+        </w:rPr>
+        <w:t xml:space="preserve">                    </w:t>
+      </w:r>
+      <w:proofErr w:type="spellStart"/>
+      <w:r>
+        <w:rPr>
+          <w:rFonts w:ascii="Calibri" w:hAnsi="Calibri" w:cs="Calibri"/>
+          <w:sz w:val="16"/>
+          <w:szCs w:val="16"/>
+          <w:lang w:val="en-GB"/>
+        </w:rPr>
+        <w:t>myWriteBuffer</w:t>
+      </w:r>
+      <w:proofErr w:type="spellEnd"/>
+      <w:r>
+        <w:rPr>
+          <w:rFonts w:ascii="Calibri" w:hAnsi="Calibri" w:cs="Calibri"/>
+          <w:sz w:val="16"/>
+          <w:szCs w:val="16"/>
+          <w:lang w:val="en-GB"/>
+        </w:rPr>
+        <w:t xml:space="preserve">[count] = </w:t>
+      </w:r>
+      <w:proofErr w:type="spellStart"/>
+      <w:r>
+        <w:rPr>
+          <w:rFonts w:ascii="Calibri" w:hAnsi="Calibri" w:cs="Calibri"/>
+          <w:sz w:val="16"/>
+          <w:szCs w:val="16"/>
+          <w:lang w:val="en-GB"/>
+        </w:rPr>
+        <w:t>readBuffer</w:t>
+      </w:r>
+      <w:proofErr w:type="spellEnd"/>
+      <w:r>
+        <w:rPr>
+          <w:rFonts w:ascii="Calibri" w:hAnsi="Calibri" w:cs="Calibri"/>
+          <w:sz w:val="16"/>
+          <w:szCs w:val="16"/>
+          <w:lang w:val="en-GB"/>
+        </w:rPr>
+        <w:t>[</w:t>
+      </w:r>
+      <w:proofErr w:type="spellStart"/>
+      <w:r>
+        <w:rPr>
+          <w:rFonts w:ascii="Calibri" w:hAnsi="Calibri" w:cs="Calibri"/>
+          <w:sz w:val="16"/>
+          <w:szCs w:val="16"/>
+          <w:lang w:val="en-GB"/>
+        </w:rPr>
+        <w:t>i</w:t>
+      </w:r>
+      <w:proofErr w:type="spellEnd"/>
+      <w:proofErr w:type="gramStart"/>
+      <w:r>
+        <w:rPr>
+          <w:rFonts w:ascii="Calibri" w:hAnsi="Calibri" w:cs="Calibri"/>
+          <w:sz w:val="16"/>
+          <w:szCs w:val="16"/>
+          <w:lang w:val="en-GB"/>
+        </w:rPr>
+        <w:t>];</w:t>
+      </w:r>
+      <w:proofErr w:type="gramEnd"/>
+    </w:p>
+    <w:p>
+      <w:pPr>
+        <w:spacing w:line="10" w:lineRule="atLeast"/>
+        <w:ind w:left="720"/>
+        <w:rPr>
+          <w:rFonts w:ascii="Calibri" w:hAnsi="Calibri" w:cs="Calibri"/>
+          <w:sz w:val="16"/>
+          <w:szCs w:val="16"/>
+          <w:lang w:val="en-GB"/>
+        </w:rPr>
+      </w:pPr>
+      <w:r>
+        <w:rPr>
+          <w:rFonts w:ascii="Calibri" w:hAnsi="Calibri" w:cs="Calibri"/>
+          <w:sz w:val="16"/>
+          <w:szCs w:val="16"/>
+          <w:lang w:val="en-GB"/>
+        </w:rPr>
+        <w:t xml:space="preserve">                    count+</w:t>
+      </w:r>
+      <w:proofErr w:type="gramStart"/>
+      <w:r>
+        <w:rPr>
+          <w:rFonts w:ascii="Calibri" w:hAnsi="Calibri" w:cs="Calibri"/>
+          <w:sz w:val="16"/>
+          <w:szCs w:val="16"/>
+          <w:lang w:val="en-GB"/>
+        </w:rPr>
+        <w:t>+;</w:t>
+      </w:r>
+      <w:proofErr w:type="gramEnd"/>
+    </w:p>
+    <w:p>
+      <w:pPr>
+        <w:spacing w:line="10" w:lineRule="atLeast"/>
+        <w:ind w:left="720"/>
+        <w:rPr>
+          <w:rFonts w:ascii="Calibri" w:hAnsi="Calibri" w:cs="Calibri"/>
+          <w:sz w:val="16"/>
+          <w:szCs w:val="16"/>
+          <w:lang w:val="en-GB"/>
+        </w:rPr>
+      </w:pPr>
+      <w:r>
+        <w:rPr>
+          <w:rFonts w:ascii="Calibri" w:hAnsi="Calibri" w:cs="Calibri"/>
+          <w:sz w:val="16"/>
+          <w:szCs w:val="16"/>
+          <w:lang w:val="en-GB"/>
+        </w:rPr>
+        <w:t xml:space="preserve">                    </w:t>
+      </w:r>
+      <w:proofErr w:type="gramStart"/>
+      <w:r>
+        <w:rPr>
+          <w:rFonts w:ascii="Calibri" w:hAnsi="Calibri" w:cs="Calibri"/>
+          <w:sz w:val="16"/>
+          <w:szCs w:val="16"/>
+          <w:lang w:val="en-GB"/>
+        </w:rPr>
+        <w:t>break;</w:t>
+      </w:r>
+      <w:proofErr w:type="gramEnd"/>
+    </w:p>
+    <w:p>
+      <w:pPr>
+        <w:spacing w:line="10" w:lineRule="atLeast"/>
+        <w:ind w:left="720"/>
+        <w:rPr>
+          <w:rFonts w:ascii="Calibri" w:hAnsi="Calibri" w:cs="Calibri"/>
+          <w:sz w:val="16"/>
+          <w:szCs w:val="16"/>
+          <w:lang w:val="en-GB"/>
+        </w:rPr>
+      </w:pPr>
+      <w:r>
+        <w:rPr>
+          <w:rFonts w:ascii="Calibri" w:hAnsi="Calibri" w:cs="Calibri"/>
+          <w:sz w:val="16"/>
+          <w:szCs w:val="16"/>
+          <w:lang w:val="en-GB"/>
+        </w:rPr>
+        <w:t xml:space="preserve">            }</w:t>
+      </w:r>
+    </w:p>
+    <w:p>
+      <w:pPr>
+        <w:spacing w:line="10" w:lineRule="atLeast"/>
+        <w:ind w:left="720"/>
+        <w:rPr>
+          <w:rFonts w:ascii="Calibri" w:hAnsi="Calibri" w:cs="Calibri"/>
+          <w:sz w:val="16"/>
+          <w:szCs w:val="16"/>
+          <w:lang w:val="en-GB"/>
+        </w:rPr>
+      </w:pPr>
+      <w:r>
+        <w:rPr>
+          <w:rFonts w:ascii="Calibri" w:hAnsi="Calibri" w:cs="Calibri"/>
+          <w:sz w:val="16"/>
+          <w:szCs w:val="16"/>
+          <w:lang w:val="en-GB"/>
+        </w:rPr>
+        <w:t xml:space="preserve">            </w:t>
+      </w:r>
+    </w:p>
+    <w:p>
+      <w:pPr>
+        <w:spacing w:line="10" w:lineRule="atLeast"/>
+        <w:ind w:left="720"/>
+        <w:rPr>
+          <w:rFonts w:ascii="Calibri" w:hAnsi="Calibri" w:cs="Calibri"/>
+          <w:sz w:val="16"/>
+          <w:szCs w:val="16"/>
+          <w:lang w:val="en-GB"/>
+        </w:rPr>
+      </w:pPr>
+      <w:r>
+        <w:rPr>
+          <w:rFonts w:ascii="Calibri" w:hAnsi="Calibri" w:cs="Calibri"/>
+          <w:sz w:val="16"/>
+          <w:szCs w:val="16"/>
+          <w:lang w:val="en-GB"/>
+        </w:rPr>
+        <w:t xml:space="preserve">        }</w:t>
+      </w:r>
+    </w:p>
+    <w:p>
+      <w:pPr>
+        <w:spacing w:line="10" w:lineRule="atLeast"/>
+        <w:ind w:left="720"/>
+        <w:rPr>
+          <w:rFonts w:ascii="Calibri" w:hAnsi="Calibri" w:cs="Calibri"/>
+          <w:sz w:val="16"/>
+          <w:szCs w:val="16"/>
+          <w:lang w:val="en-GB"/>
+        </w:rPr>
+      </w:pPr>
+      <w:r>
+        <w:rPr>
+          <w:rFonts w:ascii="Calibri" w:hAnsi="Calibri" w:cs="Calibri"/>
+          <w:sz w:val="16"/>
+          <w:szCs w:val="16"/>
+          <w:lang w:val="en-GB"/>
+        </w:rPr>
+        <w:t xml:space="preserve">        </w:t>
+      </w:r>
+    </w:p>
+    <w:p>
+      <w:pPr>
+        <w:spacing w:line="10" w:lineRule="atLeast"/>
+        <w:ind w:left="720"/>
+        <w:rPr>
+          <w:rFonts w:ascii="Calibri" w:hAnsi="Calibri" w:cs="Calibri"/>
+          <w:sz w:val="16"/>
+          <w:szCs w:val="16"/>
+          <w:lang w:val="en-GB"/>
+        </w:rPr>
+      </w:pPr>
+      <w:r>
+        <w:rPr>
+          <w:rFonts w:ascii="Calibri" w:hAnsi="Calibri" w:cs="Calibri"/>
+          <w:sz w:val="16"/>
+          <w:szCs w:val="16"/>
+          <w:lang w:val="en-GB"/>
+        </w:rPr>
+        <w:t xml:space="preserve">        </w:t>
+      </w:r>
+      <w:proofErr w:type="gramStart"/>
+      <w:r>
+        <w:rPr>
+          <w:rFonts w:ascii="Calibri" w:hAnsi="Calibri" w:cs="Calibri"/>
+          <w:sz w:val="16"/>
+          <w:szCs w:val="16"/>
+          <w:lang w:val="en-GB"/>
+        </w:rPr>
+        <w:t>if(</w:t>
+      </w:r>
+      <w:proofErr w:type="spellStart"/>
+      <w:proofErr w:type="gramEnd"/>
+      <w:r>
+        <w:rPr>
+          <w:rFonts w:ascii="Calibri" w:hAnsi="Calibri" w:cs="Calibri"/>
+          <w:sz w:val="16"/>
+          <w:szCs w:val="16"/>
+          <w:lang w:val="en-GB"/>
+        </w:rPr>
+        <w:t>numBytesRead</w:t>
+      </w:r>
+      <w:proofErr w:type="spellEnd"/>
+      <w:r>
+        <w:rPr>
+          <w:rFonts w:ascii="Calibri" w:hAnsi="Calibri" w:cs="Calibri"/>
+          <w:sz w:val="16"/>
+          <w:szCs w:val="16"/>
+          <w:lang w:val="en-GB"/>
+        </w:rPr>
+        <w:t xml:space="preserve"> &gt; 0 &amp;&amp; end != true)</w:t>
+      </w:r>
+    </w:p>
+    <w:p>
+      <w:pPr>
+        <w:spacing w:line="10" w:lineRule="atLeast"/>
+        <w:ind w:left="720"/>
+        <w:rPr>
+          <w:rFonts w:ascii="Calibri" w:hAnsi="Calibri" w:cs="Calibri"/>
+          <w:sz w:val="16"/>
+          <w:szCs w:val="16"/>
+          <w:lang w:val="en-GB"/>
+        </w:rPr>
+      </w:pPr>
+      <w:r>
+        <w:rPr>
+          <w:rFonts w:ascii="Calibri" w:hAnsi="Calibri" w:cs="Calibri"/>
+          <w:sz w:val="16"/>
+          <w:szCs w:val="16"/>
+          <w:lang w:val="en-GB"/>
+        </w:rPr>
+        <w:t xml:space="preserve">        {</w:t>
+      </w:r>
+    </w:p>
+    <w:p>
+      <w:pPr>
+        <w:spacing w:line="10" w:lineRule="atLeast"/>
+        <w:ind w:left="720"/>
+        <w:rPr>
+          <w:rFonts w:ascii="Calibri" w:hAnsi="Calibri" w:cs="Calibri"/>
+          <w:sz w:val="16"/>
+          <w:szCs w:val="16"/>
+          <w:lang w:val="en-GB"/>
+        </w:rPr>
+      </w:pPr>
+      <w:r>
+        <w:rPr>
+          <w:rFonts w:ascii="Calibri" w:hAnsi="Calibri" w:cs="Calibri"/>
+          <w:sz w:val="16"/>
+          <w:szCs w:val="16"/>
+          <w:lang w:val="en-GB"/>
+        </w:rPr>
+        <w:t xml:space="preserve">            /* After processing </w:t>
+      </w:r>
+      <w:proofErr w:type="gramStart"/>
+      <w:r>
+        <w:rPr>
+          <w:rFonts w:ascii="Calibri" w:hAnsi="Calibri" w:cs="Calibri"/>
+          <w:sz w:val="16"/>
+          <w:szCs w:val="16"/>
+          <w:lang w:val="en-GB"/>
+        </w:rPr>
+        <w:t>all of</w:t>
+      </w:r>
+      <w:proofErr w:type="gramEnd"/>
+      <w:r>
+        <w:rPr>
+          <w:rFonts w:ascii="Calibri" w:hAnsi="Calibri" w:cs="Calibri"/>
+          <w:sz w:val="16"/>
+          <w:szCs w:val="16"/>
+          <w:lang w:val="en-GB"/>
+        </w:rPr>
+        <w:t xml:space="preserve"> the received data, we need to send out</w:t>
+      </w:r>
+    </w:p>
+    <w:p>
+      <w:pPr>
+        <w:spacing w:line="10" w:lineRule="atLeast"/>
+        <w:ind w:left="720"/>
+        <w:rPr>
+          <w:rFonts w:ascii="Calibri" w:hAnsi="Calibri" w:cs="Calibri"/>
+          <w:sz w:val="16"/>
+          <w:szCs w:val="16"/>
+          <w:lang w:val="en-GB"/>
+        </w:rPr>
+      </w:pPr>
+      <w:r>
+        <w:rPr>
+          <w:rFonts w:ascii="Calibri" w:hAnsi="Calibri" w:cs="Calibri"/>
+          <w:sz w:val="16"/>
+          <w:szCs w:val="16"/>
+          <w:lang w:val="en-GB"/>
+        </w:rPr>
+        <w:t xml:space="preserve">             * the "echo" data now.</w:t>
+      </w:r>
+    </w:p>
+    <w:p>
+      <w:pPr>
+        <w:spacing w:line="10" w:lineRule="atLeast"/>
+        <w:ind w:left="720"/>
+        <w:rPr>
+          <w:rFonts w:ascii="Calibri" w:hAnsi="Calibri" w:cs="Calibri"/>
+          <w:sz w:val="16"/>
+          <w:szCs w:val="16"/>
+          <w:lang w:val="en-GB"/>
+        </w:rPr>
+      </w:pPr>
+      <w:r>
+        <w:rPr>
+          <w:rFonts w:ascii="Calibri" w:hAnsi="Calibri" w:cs="Calibri"/>
+          <w:sz w:val="16"/>
+          <w:szCs w:val="16"/>
+          <w:lang w:val="en-GB"/>
+        </w:rPr>
+        <w:t xml:space="preserve">             */</w:t>
+      </w:r>
+    </w:p>
+    <w:p>
+      <w:pPr>
+        <w:spacing w:line="10" w:lineRule="atLeast"/>
+        <w:ind w:left="720"/>
+        <w:rPr>
+          <w:rFonts w:ascii="Calibri" w:hAnsi="Calibri" w:cs="Calibri"/>
+          <w:sz w:val="16"/>
+          <w:szCs w:val="16"/>
+          <w:lang w:val="en-GB"/>
+        </w:rPr>
+      </w:pPr>
+      <w:r>
+        <w:rPr>
+          <w:rFonts w:ascii="Calibri" w:hAnsi="Calibri" w:cs="Calibri"/>
+          <w:sz w:val="16"/>
+          <w:szCs w:val="16"/>
+          <w:lang w:val="en-GB"/>
+        </w:rPr>
+        <w:t xml:space="preserve">            </w:t>
+      </w:r>
+      <w:proofErr w:type="spellStart"/>
+      <w:proofErr w:type="gramStart"/>
+      <w:r>
+        <w:rPr>
+          <w:rFonts w:ascii="Calibri" w:hAnsi="Calibri" w:cs="Calibri"/>
+          <w:sz w:val="16"/>
+          <w:szCs w:val="16"/>
+          <w:lang w:val="en-GB"/>
+        </w:rPr>
+        <w:t>putUSBUSART</w:t>
+      </w:r>
+      <w:proofErr w:type="spellEnd"/>
+      <w:r>
+        <w:rPr>
+          <w:rFonts w:ascii="Calibri" w:hAnsi="Calibri" w:cs="Calibri"/>
+          <w:sz w:val="16"/>
+          <w:szCs w:val="16"/>
+          <w:lang w:val="en-GB"/>
+        </w:rPr>
+        <w:t>(</w:t>
+      </w:r>
+      <w:proofErr w:type="spellStart"/>
+      <w:proofErr w:type="gramEnd"/>
+      <w:r>
+        <w:rPr>
+          <w:rFonts w:ascii="Calibri" w:hAnsi="Calibri" w:cs="Calibri"/>
+          <w:sz w:val="16"/>
+          <w:szCs w:val="16"/>
+          <w:lang w:val="en-GB"/>
+        </w:rPr>
+        <w:t>writeBuffer</w:t>
+      </w:r>
+      <w:proofErr w:type="spellEnd"/>
+      <w:r>
+        <w:rPr>
+          <w:rFonts w:ascii="Calibri" w:hAnsi="Calibri" w:cs="Calibri"/>
+          <w:sz w:val="16"/>
+          <w:szCs w:val="16"/>
+          <w:lang w:val="en-GB"/>
+        </w:rPr>
+        <w:t xml:space="preserve">, </w:t>
+      </w:r>
+      <w:proofErr w:type="spellStart"/>
+      <w:r>
+        <w:rPr>
+          <w:rFonts w:ascii="Calibri" w:hAnsi="Calibri" w:cs="Calibri"/>
+          <w:sz w:val="16"/>
+          <w:szCs w:val="16"/>
+          <w:lang w:val="en-GB"/>
+        </w:rPr>
+        <w:t>numBytesRead</w:t>
+      </w:r>
+      <w:proofErr w:type="spellEnd"/>
+      <w:r>
+        <w:rPr>
+          <w:rFonts w:ascii="Calibri" w:hAnsi="Calibri" w:cs="Calibri"/>
+          <w:sz w:val="16"/>
+          <w:szCs w:val="16"/>
+          <w:lang w:val="en-GB"/>
+        </w:rPr>
+        <w:t>);</w:t>
+      </w:r>
+    </w:p>
+    <w:p>
+      <w:pPr>
+        <w:spacing w:line="10" w:lineRule="atLeast"/>
+        <w:ind w:left="720"/>
+        <w:rPr>
+          <w:rFonts w:ascii="Calibri" w:hAnsi="Calibri" w:cs="Calibri"/>
+          <w:sz w:val="16"/>
+          <w:szCs w:val="16"/>
+          <w:lang w:val="en-GB"/>
+        </w:rPr>
+      </w:pPr>
+      <w:r>
+        <w:rPr>
+          <w:rFonts w:ascii="Calibri" w:hAnsi="Calibri" w:cs="Calibri"/>
+          <w:sz w:val="16"/>
+          <w:szCs w:val="16"/>
+          <w:lang w:val="en-GB"/>
+        </w:rPr>
+        <w:t xml:space="preserve">        }</w:t>
+      </w:r>
+    </w:p>
+    <w:p>
+      <w:pPr>
+        <w:spacing w:line="10" w:lineRule="atLeast"/>
+        <w:ind w:left="720"/>
+        <w:rPr>
+          <w:rFonts w:ascii="Calibri" w:hAnsi="Calibri" w:cs="Calibri"/>
+          <w:sz w:val="16"/>
+          <w:szCs w:val="16"/>
+          <w:lang w:val="en-GB"/>
+        </w:rPr>
+      </w:pPr>
+      <w:r>
+        <w:rPr>
+          <w:rFonts w:ascii="Calibri" w:hAnsi="Calibri" w:cs="Calibri"/>
+          <w:sz w:val="16"/>
+          <w:szCs w:val="16"/>
+          <w:lang w:val="en-GB"/>
+        </w:rPr>
+        <w:t xml:space="preserve">    }</w:t>
+      </w:r>
+    </w:p>
+    <w:p>
+      <w:pPr>
+        <w:spacing w:line="10" w:lineRule="atLeast"/>
+        <w:ind w:left="720"/>
+        <w:rPr>
+          <w:rFonts w:ascii="Calibri" w:hAnsi="Calibri" w:cs="Calibri"/>
+          <w:sz w:val="16"/>
+          <w:szCs w:val="16"/>
+          <w:lang w:val="en-GB"/>
+        </w:rPr>
+      </w:pPr>
+      <w:r>
+        <w:rPr>
+          <w:rFonts w:ascii="Calibri" w:hAnsi="Calibri" w:cs="Calibri"/>
+          <w:sz w:val="16"/>
+          <w:szCs w:val="16"/>
+          <w:lang w:val="en-GB"/>
+        </w:rPr>
+        <w:t xml:space="preserve">    </w:t>
+      </w:r>
+      <w:r>
+        <w:rPr>
+          <w:rFonts w:ascii="Calibri" w:hAnsi="Calibri" w:cs="Calibri"/>
+          <w:sz w:val="16"/>
+          <w:szCs w:val="16"/>
+          <w:lang w:val="en-GB"/>
+        </w:rPr>
+        <w:t>// print the cipher</w:t>
+      </w:r>
+    </w:p>
+    <w:p>
+      <w:pPr>
+        <w:spacing w:line="10" w:lineRule="atLeast"/>
+        <w:ind w:left="720"/>
+        <w:rPr>
+          <w:rFonts w:ascii="Calibri" w:hAnsi="Calibri" w:cs="Calibri"/>
+          <w:sz w:val="16"/>
+          <w:szCs w:val="16"/>
+          <w:lang w:val="en-GB"/>
+        </w:rPr>
+      </w:pPr>
+      <w:r>
+        <w:rPr>
+          <w:rFonts w:ascii="Calibri" w:hAnsi="Calibri" w:cs="Calibri"/>
+          <w:sz w:val="16"/>
+          <w:szCs w:val="16"/>
+          <w:lang w:val="en-GB"/>
+        </w:rPr>
+        <w:t xml:space="preserve">    if (end &amp;&amp; </w:t>
+      </w:r>
+      <w:proofErr w:type="spellStart"/>
+      <w:proofErr w:type="gramStart"/>
+      <w:r>
+        <w:rPr>
+          <w:rFonts w:ascii="Calibri" w:hAnsi="Calibri" w:cs="Calibri"/>
+          <w:sz w:val="16"/>
+          <w:szCs w:val="16"/>
+          <w:lang w:val="en-GB"/>
+        </w:rPr>
+        <w:t>mUSBUSARTIsTxTrfReady</w:t>
+      </w:r>
+      <w:proofErr w:type="spellEnd"/>
+      <w:r>
+        <w:rPr>
+          <w:rFonts w:ascii="Calibri" w:hAnsi="Calibri" w:cs="Calibri"/>
+          <w:sz w:val="16"/>
+          <w:szCs w:val="16"/>
+          <w:lang w:val="en-GB"/>
+        </w:rPr>
+        <w:t>(</w:t>
+      </w:r>
+      <w:proofErr w:type="gramEnd"/>
+      <w:r>
+        <w:rPr>
+          <w:rFonts w:ascii="Calibri" w:hAnsi="Calibri" w:cs="Calibri"/>
+          <w:sz w:val="16"/>
+          <w:szCs w:val="16"/>
+          <w:lang w:val="en-GB"/>
+        </w:rPr>
+        <w:t>) == true){</w:t>
+      </w:r>
+    </w:p>
+    <w:p>
+      <w:pPr>
+        <w:spacing w:line="10" w:lineRule="atLeast"/>
+        <w:ind w:left="720"/>
+        <w:rPr>
+          <w:rFonts w:ascii="Calibri" w:hAnsi="Calibri" w:cs="Calibri"/>
+          <w:sz w:val="16"/>
+          <w:szCs w:val="16"/>
+          <w:lang w:val="en-GB"/>
+        </w:rPr>
+      </w:pPr>
+      <w:r>
+        <w:rPr>
+          <w:rFonts w:ascii="Calibri" w:hAnsi="Calibri" w:cs="Calibri"/>
+          <w:sz w:val="16"/>
+          <w:szCs w:val="16"/>
+          <w:lang w:val="en-GB"/>
+        </w:rPr>
+        <w:t xml:space="preserve">        </w:t>
+      </w:r>
+      <w:proofErr w:type="gramStart"/>
+      <w:r>
+        <w:rPr>
+          <w:rFonts w:ascii="Calibri" w:hAnsi="Calibri" w:cs="Calibri"/>
+          <w:sz w:val="16"/>
+          <w:szCs w:val="16"/>
+          <w:lang w:val="en-GB"/>
+        </w:rPr>
+        <w:t>if(</w:t>
+      </w:r>
+      <w:proofErr w:type="gramEnd"/>
+      <w:r>
+        <w:rPr>
+          <w:rFonts w:ascii="Calibri" w:hAnsi="Calibri" w:cs="Calibri"/>
+          <w:sz w:val="16"/>
+          <w:szCs w:val="16"/>
+          <w:lang w:val="en-GB"/>
+        </w:rPr>
+        <w:t>count &gt; 0)</w:t>
+      </w:r>
+    </w:p>
+    <w:p>
+      <w:pPr>
+        <w:spacing w:line="10" w:lineRule="atLeast"/>
+        <w:ind w:left="720"/>
+        <w:rPr>
+          <w:rFonts w:ascii="Calibri" w:hAnsi="Calibri" w:cs="Calibri"/>
+          <w:sz w:val="16"/>
+          <w:szCs w:val="16"/>
+          <w:lang w:val="en-GB"/>
+        </w:rPr>
+      </w:pPr>
+      <w:r>
+        <w:rPr>
+          <w:rFonts w:ascii="Calibri" w:hAnsi="Calibri" w:cs="Calibri"/>
+          <w:sz w:val="16"/>
+          <w:szCs w:val="16"/>
+          <w:lang w:val="en-GB"/>
+        </w:rPr>
+        <w:t xml:space="preserve">        {          </w:t>
+      </w:r>
+    </w:p>
+    <w:p>
+      <w:pPr>
+        <w:spacing w:line="10" w:lineRule="atLeast"/>
+        <w:ind w:left="720"/>
+        <w:rPr>
+          <w:rFonts w:ascii="Calibri" w:hAnsi="Calibri" w:cs="Calibri"/>
+          <w:sz w:val="16"/>
+          <w:szCs w:val="16"/>
+          <w:lang w:val="en-GB"/>
+        </w:rPr>
+      </w:pPr>
+      <w:r>
+        <w:rPr>
+          <w:rFonts w:ascii="Calibri" w:hAnsi="Calibri" w:cs="Calibri"/>
+          <w:sz w:val="16"/>
+          <w:szCs w:val="16"/>
+          <w:lang w:val="en-GB"/>
+        </w:rPr>
+        <w:lastRenderedPageBreak/>
+        <w:t xml:space="preserve">            // Add newline and carriage return characters at the end of </w:t>
+      </w:r>
+      <w:proofErr w:type="spellStart"/>
+      <w:r>
+        <w:rPr>
+          <w:rFonts w:ascii="Calibri" w:hAnsi="Calibri" w:cs="Calibri"/>
+          <w:sz w:val="16"/>
+          <w:szCs w:val="16"/>
+          <w:lang w:val="en-GB"/>
+        </w:rPr>
+        <w:t>myWriteBuffer</w:t>
+      </w:r>
+      <w:proofErr w:type="spellEnd"/>
+    </w:p>
+    <w:p>
+      <w:pPr>
+        <w:spacing w:line="10" w:lineRule="atLeast"/>
+        <w:ind w:left="720"/>
+        <w:rPr>
+          <w:rFonts w:ascii="Calibri" w:hAnsi="Calibri" w:cs="Calibri"/>
+          <w:sz w:val="16"/>
+          <w:szCs w:val="16"/>
+          <w:lang w:val="en-GB"/>
+        </w:rPr>
+      </w:pPr>
+      <w:r>
+        <w:rPr>
+          <w:rFonts w:ascii="Calibri" w:hAnsi="Calibri" w:cs="Calibri"/>
+          <w:sz w:val="16"/>
+          <w:szCs w:val="16"/>
+          <w:lang w:val="en-GB"/>
+        </w:rPr>
+        <w:t xml:space="preserve">            </w:t>
+      </w:r>
+      <w:proofErr w:type="spellStart"/>
+      <w:r>
+        <w:rPr>
+          <w:rFonts w:ascii="Calibri" w:hAnsi="Calibri" w:cs="Calibri"/>
+          <w:sz w:val="16"/>
+          <w:szCs w:val="16"/>
+          <w:lang w:val="en-GB"/>
+        </w:rPr>
+        <w:t>myWriteBuffer</w:t>
+      </w:r>
+      <w:proofErr w:type="spellEnd"/>
+      <w:r>
+        <w:rPr>
+          <w:rFonts w:ascii="Calibri" w:hAnsi="Calibri" w:cs="Calibri"/>
+          <w:sz w:val="16"/>
+          <w:szCs w:val="16"/>
+          <w:lang w:val="en-GB"/>
+        </w:rPr>
+        <w:t>[count] = '\r</w:t>
+      </w:r>
+      <w:proofErr w:type="gramStart"/>
+      <w:r>
+        <w:rPr>
+          <w:rFonts w:ascii="Calibri" w:hAnsi="Calibri" w:cs="Calibri"/>
+          <w:sz w:val="16"/>
+          <w:szCs w:val="16"/>
+          <w:lang w:val="en-GB"/>
+        </w:rPr>
+        <w:t>';</w:t>
+      </w:r>
+      <w:proofErr w:type="gramEnd"/>
+    </w:p>
+    <w:p>
+      <w:pPr>
+        <w:spacing w:line="10" w:lineRule="atLeast"/>
+        <w:ind w:left="720"/>
+        <w:rPr>
+          <w:rFonts w:ascii="Calibri" w:hAnsi="Calibri" w:cs="Calibri"/>
+          <w:sz w:val="16"/>
+          <w:szCs w:val="16"/>
+          <w:lang w:val="en-GB"/>
+        </w:rPr>
+      </w:pPr>
+      <w:r>
+        <w:rPr>
+          <w:rFonts w:ascii="Calibri" w:hAnsi="Calibri" w:cs="Calibri"/>
+          <w:sz w:val="16"/>
+          <w:szCs w:val="16"/>
+          <w:lang w:val="en-GB"/>
+        </w:rPr>
+        <w:t xml:space="preserve">            count+</w:t>
+      </w:r>
+      <w:proofErr w:type="gramStart"/>
+      <w:r>
+        <w:rPr>
+          <w:rFonts w:ascii="Calibri" w:hAnsi="Calibri" w:cs="Calibri"/>
+          <w:sz w:val="16"/>
+          <w:szCs w:val="16"/>
+          <w:lang w:val="en-GB"/>
+        </w:rPr>
+        <w:t>+;</w:t>
+      </w:r>
+      <w:proofErr w:type="gramEnd"/>
+    </w:p>
+    <w:p>
+      <w:pPr>
+        <w:spacing w:line="10" w:lineRule="atLeast"/>
+        <w:ind w:left="720"/>
+        <w:rPr>
+          <w:rFonts w:ascii="Calibri" w:hAnsi="Calibri" w:cs="Calibri"/>
+          <w:sz w:val="16"/>
+          <w:szCs w:val="16"/>
+          <w:lang w:val="en-GB"/>
+        </w:rPr>
+      </w:pPr>
+      <w:r>
+        <w:rPr>
+          <w:rFonts w:ascii="Calibri" w:hAnsi="Calibri" w:cs="Calibri"/>
+          <w:sz w:val="16"/>
+          <w:szCs w:val="16"/>
+          <w:lang w:val="en-GB"/>
+        </w:rPr>
+        <w:t xml:space="preserve">            </w:t>
+      </w:r>
+      <w:proofErr w:type="spellStart"/>
+      <w:r>
+        <w:rPr>
+          <w:rFonts w:ascii="Calibri" w:hAnsi="Calibri" w:cs="Calibri"/>
+          <w:sz w:val="16"/>
+          <w:szCs w:val="16"/>
+          <w:lang w:val="en-GB"/>
+        </w:rPr>
+        <w:t>myWriteBuffer</w:t>
+      </w:r>
+      <w:proofErr w:type="spellEnd"/>
+      <w:r>
+        <w:rPr>
+          <w:rFonts w:ascii="Calibri" w:hAnsi="Calibri" w:cs="Calibri"/>
+          <w:sz w:val="16"/>
+          <w:szCs w:val="16"/>
+          <w:lang w:val="en-GB"/>
+        </w:rPr>
+        <w:t>[count] = '\n</w:t>
+      </w:r>
+      <w:proofErr w:type="gramStart"/>
+      <w:r>
+        <w:rPr>
+          <w:rFonts w:ascii="Calibri" w:hAnsi="Calibri" w:cs="Calibri"/>
+          <w:sz w:val="16"/>
+          <w:szCs w:val="16"/>
+          <w:lang w:val="en-GB"/>
+        </w:rPr>
+        <w:t>';</w:t>
+      </w:r>
+      <w:proofErr w:type="gramEnd"/>
+    </w:p>
+    <w:p>
+      <w:pPr>
+        <w:spacing w:line="10" w:lineRule="atLeast"/>
+        <w:ind w:left="720"/>
+        <w:rPr>
+          <w:rFonts w:ascii="Calibri" w:hAnsi="Calibri" w:cs="Calibri"/>
+          <w:sz w:val="16"/>
+          <w:szCs w:val="16"/>
+          <w:lang w:val="en-GB"/>
+        </w:rPr>
+      </w:pPr>
+      <w:r>
+        <w:rPr>
+          <w:rFonts w:ascii="Calibri" w:hAnsi="Calibri" w:cs="Calibri"/>
+          <w:sz w:val="16"/>
+          <w:szCs w:val="16"/>
+          <w:lang w:val="en-GB"/>
+        </w:rPr>
+        <w:t xml:space="preserve">            count+</w:t>
+      </w:r>
+      <w:proofErr w:type="gramStart"/>
+      <w:r>
+        <w:rPr>
+          <w:rFonts w:ascii="Calibri" w:hAnsi="Calibri" w:cs="Calibri"/>
+          <w:sz w:val="16"/>
+          <w:szCs w:val="16"/>
+          <w:lang w:val="en-GB"/>
+        </w:rPr>
+        <w:t>+;</w:t>
+      </w:r>
+      <w:proofErr w:type="gramEnd"/>
+    </w:p>
+    <w:p>
+      <w:pPr>
+        <w:spacing w:line="10" w:lineRule="atLeast"/>
+        <w:ind w:left="720"/>
+        <w:rPr>
+          <w:rFonts w:ascii="Calibri" w:hAnsi="Calibri" w:cs="Calibri"/>
+          <w:sz w:val="16"/>
+          <w:szCs w:val="16"/>
+          <w:lang w:val="en-GB"/>
+        </w:rPr>
+      </w:pPr>
+      <w:r>
+        <w:rPr>
+          <w:rFonts w:ascii="Calibri" w:hAnsi="Calibri" w:cs="Calibri"/>
+          <w:sz w:val="16"/>
+          <w:szCs w:val="16"/>
+          <w:lang w:val="en-GB"/>
+        </w:rPr>
+        <w:t xml:space="preserve">            </w:t>
+      </w:r>
+      <w:proofErr w:type="spellStart"/>
+      <w:r>
+        <w:rPr>
+          <w:rFonts w:ascii="Calibri" w:hAnsi="Calibri" w:cs="Calibri"/>
+          <w:sz w:val="16"/>
+          <w:szCs w:val="16"/>
+          <w:lang w:val="en-GB"/>
+        </w:rPr>
+        <w:t>myWriteBuffer</w:t>
+      </w:r>
+      <w:proofErr w:type="spellEnd"/>
+      <w:r>
+        <w:rPr>
+          <w:rFonts w:ascii="Calibri" w:hAnsi="Calibri" w:cs="Calibri"/>
+          <w:sz w:val="16"/>
+          <w:szCs w:val="16"/>
+          <w:lang w:val="en-GB"/>
+        </w:rPr>
+        <w:t>[count] = '\0</w:t>
+      </w:r>
+      <w:proofErr w:type="gramStart"/>
+      <w:r>
+        <w:rPr>
+          <w:rFonts w:ascii="Calibri" w:hAnsi="Calibri" w:cs="Calibri"/>
+          <w:sz w:val="16"/>
+          <w:szCs w:val="16"/>
+          <w:lang w:val="en-GB"/>
+        </w:rPr>
+        <w:t>';</w:t>
+      </w:r>
+      <w:proofErr w:type="gramEnd"/>
+    </w:p>
+    <w:p>
+      <w:pPr>
+        <w:spacing w:line="10" w:lineRule="atLeast"/>
+        <w:ind w:left="720"/>
+        <w:rPr>
+          <w:rFonts w:ascii="Calibri" w:hAnsi="Calibri" w:cs="Calibri"/>
+          <w:sz w:val="16"/>
+          <w:szCs w:val="16"/>
+          <w:lang w:val="en-GB"/>
+        </w:rPr>
+      </w:pPr>
+      <w:r>
+        <w:rPr>
+          <w:rFonts w:ascii="Calibri" w:hAnsi="Calibri" w:cs="Calibri"/>
+          <w:sz w:val="16"/>
+          <w:szCs w:val="16"/>
+          <w:lang w:val="en-GB"/>
+        </w:rPr>
+        <w:t xml:space="preserve">            count+</w:t>
+      </w:r>
+      <w:proofErr w:type="gramStart"/>
+      <w:r>
+        <w:rPr>
+          <w:rFonts w:ascii="Calibri" w:hAnsi="Calibri" w:cs="Calibri"/>
+          <w:sz w:val="16"/>
+          <w:szCs w:val="16"/>
+          <w:lang w:val="en-GB"/>
+        </w:rPr>
+        <w:t>+;</w:t>
+      </w:r>
+      <w:proofErr w:type="gramEnd"/>
+    </w:p>
+    <w:p>
+      <w:pPr>
+        <w:spacing w:line="10" w:lineRule="atLeast"/>
+        <w:ind w:left="720"/>
+        <w:rPr>
+          <w:rFonts w:ascii="Calibri" w:hAnsi="Calibri" w:cs="Calibri"/>
+          <w:sz w:val="16"/>
+          <w:szCs w:val="16"/>
+          <w:lang w:val="en-GB"/>
+        </w:rPr>
+      </w:pPr>
+      <w:r>
+        <w:rPr>
+          <w:rFonts w:ascii="Calibri" w:hAnsi="Calibri" w:cs="Calibri"/>
+          <w:sz w:val="16"/>
+          <w:szCs w:val="16"/>
+          <w:lang w:val="en-GB"/>
+        </w:rPr>
+        <w:t xml:space="preserve">            </w:t>
+      </w:r>
+    </w:p>
+    <w:p>
+      <w:pPr>
+        <w:spacing w:line="10" w:lineRule="atLeast"/>
+        <w:ind w:left="720"/>
+        <w:rPr>
+          <w:rFonts w:ascii="Calibri" w:hAnsi="Calibri" w:cs="Calibri"/>
+          <w:sz w:val="16"/>
+          <w:szCs w:val="16"/>
+          <w:lang w:val="en-GB"/>
+        </w:rPr>
+      </w:pPr>
+      <w:r>
+        <w:rPr>
+          <w:rFonts w:ascii="Calibri" w:hAnsi="Calibri" w:cs="Calibri"/>
+          <w:sz w:val="16"/>
+          <w:szCs w:val="16"/>
+          <w:lang w:val="en-GB"/>
+        </w:rPr>
+        <w:t xml:space="preserve">            // Convert received bytes to uppercase</w:t>
+      </w:r>
+    </w:p>
+    <w:p>
+      <w:pPr>
+        <w:spacing w:line="10" w:lineRule="atLeast"/>
+        <w:ind w:left="720"/>
+        <w:rPr>
+          <w:rFonts w:ascii="Calibri" w:hAnsi="Calibri" w:cs="Calibri"/>
+          <w:sz w:val="16"/>
+          <w:szCs w:val="16"/>
+          <w:lang w:val="en-GB"/>
+        </w:rPr>
+      </w:pPr>
+      <w:r>
+        <w:rPr>
+          <w:rFonts w:ascii="Calibri" w:hAnsi="Calibri" w:cs="Calibri"/>
+          <w:sz w:val="16"/>
+          <w:szCs w:val="16"/>
+          <w:lang w:val="en-GB"/>
+        </w:rPr>
+        <w:t xml:space="preserve">            </w:t>
+      </w:r>
+      <w:proofErr w:type="spellStart"/>
+      <w:r>
+        <w:rPr>
+          <w:rFonts w:ascii="Calibri" w:hAnsi="Calibri" w:cs="Calibri"/>
+          <w:sz w:val="16"/>
+          <w:szCs w:val="16"/>
+          <w:lang w:val="en-GB"/>
+        </w:rPr>
+        <w:t>convertToUpperCase</w:t>
+      </w:r>
+      <w:proofErr w:type="spellEnd"/>
+      <w:r>
+        <w:rPr>
+          <w:rFonts w:ascii="Calibri" w:hAnsi="Calibri" w:cs="Calibri"/>
+          <w:sz w:val="16"/>
+          <w:szCs w:val="16"/>
+          <w:lang w:val="en-GB"/>
+        </w:rPr>
+        <w:t>(</w:t>
+      </w:r>
+      <w:proofErr w:type="spellStart"/>
+      <w:r>
+        <w:rPr>
+          <w:rFonts w:ascii="Calibri" w:hAnsi="Calibri" w:cs="Calibri"/>
+          <w:sz w:val="16"/>
+          <w:szCs w:val="16"/>
+          <w:lang w:val="en-GB"/>
+        </w:rPr>
+        <w:t>myWriteBuffer</w:t>
+      </w:r>
+      <w:proofErr w:type="spellEnd"/>
+      <w:proofErr w:type="gramStart"/>
+      <w:r>
+        <w:rPr>
+          <w:rFonts w:ascii="Calibri" w:hAnsi="Calibri" w:cs="Calibri"/>
+          <w:sz w:val="16"/>
+          <w:szCs w:val="16"/>
+          <w:lang w:val="en-GB"/>
+        </w:rPr>
+        <w:t>);</w:t>
+      </w:r>
+      <w:proofErr w:type="gramEnd"/>
+    </w:p>
+    <w:p>
+      <w:pPr>
+        <w:spacing w:line="10" w:lineRule="atLeast"/>
+        <w:ind w:left="720"/>
+        <w:rPr>
+          <w:rFonts w:ascii="Calibri" w:hAnsi="Calibri" w:cs="Calibri"/>
+          <w:sz w:val="16"/>
+          <w:szCs w:val="16"/>
+          <w:lang w:val="en-GB"/>
+        </w:rPr>
+      </w:pPr>
+      <w:r>
+        <w:rPr>
+          <w:rFonts w:ascii="Calibri" w:hAnsi="Calibri" w:cs="Calibri"/>
+          <w:sz w:val="16"/>
+          <w:szCs w:val="16"/>
+          <w:lang w:val="en-GB"/>
+        </w:rPr>
+        <w:t xml:space="preserve">            </w:t>
+      </w:r>
+    </w:p>
+    <w:p>
+      <w:pPr>
+        <w:spacing w:line="10" w:lineRule="atLeast"/>
+        <w:ind w:left="720"/>
+        <w:rPr>
+          <w:rFonts w:ascii="Calibri" w:hAnsi="Calibri" w:cs="Calibri"/>
+          <w:sz w:val="16"/>
+          <w:szCs w:val="16"/>
+          <w:lang w:val="en-GB"/>
+        </w:rPr>
+      </w:pPr>
+      <w:r>
+        <w:rPr>
+          <w:rFonts w:ascii="Calibri" w:hAnsi="Calibri" w:cs="Calibri"/>
+          <w:sz w:val="16"/>
+          <w:szCs w:val="16"/>
+          <w:lang w:val="en-GB"/>
+        </w:rPr>
+        <w:t xml:space="preserve">            // Shift the characters in </w:t>
+      </w:r>
+      <w:proofErr w:type="spellStart"/>
+      <w:r>
+        <w:rPr>
+          <w:rFonts w:ascii="Calibri" w:hAnsi="Calibri" w:cs="Calibri"/>
+          <w:sz w:val="16"/>
+          <w:szCs w:val="16"/>
+          <w:lang w:val="en-GB"/>
+        </w:rPr>
+        <w:t>myWriteBuffer</w:t>
+      </w:r>
+      <w:proofErr w:type="spellEnd"/>
+      <w:r>
+        <w:rPr>
+          <w:rFonts w:ascii="Calibri" w:hAnsi="Calibri" w:cs="Calibri"/>
+          <w:sz w:val="16"/>
+          <w:szCs w:val="16"/>
+          <w:lang w:val="en-GB"/>
+        </w:rPr>
+        <w:t xml:space="preserve"> to right by 2 positions</w:t>
+      </w:r>
+    </w:p>
+    <w:p>
+      <w:pPr>
+        <w:spacing w:line="10" w:lineRule="atLeast"/>
+        <w:ind w:left="720"/>
+        <w:rPr>
+          <w:rFonts w:ascii="Calibri" w:hAnsi="Calibri" w:cs="Calibri"/>
+          <w:sz w:val="16"/>
+          <w:szCs w:val="16"/>
+          <w:lang w:val="en-GB"/>
+        </w:rPr>
+      </w:pPr>
+      <w:r>
+        <w:rPr>
+          <w:rFonts w:ascii="Calibri" w:hAnsi="Calibri" w:cs="Calibri"/>
+          <w:sz w:val="16"/>
+          <w:szCs w:val="16"/>
+          <w:lang w:val="en-GB"/>
+        </w:rPr>
+        <w:t xml:space="preserve">            for (int j = count - 1; j &gt;= 0; j--) {</w:t>
+      </w:r>
+    </w:p>
+    <w:p>
+      <w:pPr>
+        <w:spacing w:line="10" w:lineRule="atLeast"/>
+        <w:ind w:left="720"/>
+        <w:rPr>
+          <w:rFonts w:ascii="Calibri" w:hAnsi="Calibri" w:cs="Calibri"/>
+          <w:sz w:val="16"/>
+          <w:szCs w:val="16"/>
+          <w:lang w:val="en-GB"/>
+        </w:rPr>
+      </w:pPr>
+      <w:r>
+        <w:rPr>
+          <w:rFonts w:ascii="Calibri" w:hAnsi="Calibri" w:cs="Calibri"/>
+          <w:sz w:val="16"/>
+          <w:szCs w:val="16"/>
+          <w:lang w:val="en-GB"/>
+        </w:rPr>
+        <w:t xml:space="preserve">                    </w:t>
+      </w:r>
+      <w:proofErr w:type="spellStart"/>
+      <w:r>
+        <w:rPr>
+          <w:rFonts w:ascii="Calibri" w:hAnsi="Calibri" w:cs="Calibri"/>
+          <w:sz w:val="16"/>
+          <w:szCs w:val="16"/>
+          <w:lang w:val="en-GB"/>
+        </w:rPr>
+        <w:t>myWriteBuffer</w:t>
+      </w:r>
+      <w:proofErr w:type="spellEnd"/>
+      <w:r>
+        <w:rPr>
+          <w:rFonts w:ascii="Calibri" w:hAnsi="Calibri" w:cs="Calibri"/>
+          <w:sz w:val="16"/>
+          <w:szCs w:val="16"/>
+          <w:lang w:val="en-GB"/>
+        </w:rPr>
+        <w:t xml:space="preserve">[j+2] = </w:t>
+      </w:r>
+      <w:proofErr w:type="spellStart"/>
+      <w:r>
+        <w:rPr>
+          <w:rFonts w:ascii="Calibri" w:hAnsi="Calibri" w:cs="Calibri"/>
+          <w:sz w:val="16"/>
+          <w:szCs w:val="16"/>
+          <w:lang w:val="en-GB"/>
+        </w:rPr>
+        <w:t>myWriteBuffer</w:t>
+      </w:r>
+      <w:proofErr w:type="spellEnd"/>
+      <w:r>
+        <w:rPr>
+          <w:rFonts w:ascii="Calibri" w:hAnsi="Calibri" w:cs="Calibri"/>
+          <w:sz w:val="16"/>
+          <w:szCs w:val="16"/>
+          <w:lang w:val="en-GB"/>
+        </w:rPr>
+        <w:t>[j</w:t>
+      </w:r>
+      <w:proofErr w:type="gramStart"/>
+      <w:r>
+        <w:rPr>
+          <w:rFonts w:ascii="Calibri" w:hAnsi="Calibri" w:cs="Calibri"/>
+          <w:sz w:val="16"/>
+          <w:szCs w:val="16"/>
+          <w:lang w:val="en-GB"/>
+        </w:rPr>
+        <w:t>];</w:t>
+      </w:r>
+      <w:proofErr w:type="gramEnd"/>
+      <w:r>
+        <w:rPr>
+          <w:rFonts w:ascii="Calibri" w:hAnsi="Calibri" w:cs="Calibri"/>
+          <w:sz w:val="16"/>
+          <w:szCs w:val="16"/>
+          <w:lang w:val="en-GB"/>
+        </w:rPr>
+        <w:t xml:space="preserve"> </w:t>
+      </w:r>
+    </w:p>
+    <w:p>
+      <w:pPr>
+        <w:spacing w:line="10" w:lineRule="atLeast"/>
+        <w:ind w:left="720"/>
+        <w:rPr>
+          <w:rFonts w:ascii="Calibri" w:hAnsi="Calibri" w:cs="Calibri"/>
+          <w:sz w:val="16"/>
+          <w:szCs w:val="16"/>
+          <w:lang w:val="en-GB"/>
+        </w:rPr>
+      </w:pPr>
+      <w:r>
+        <w:rPr>
+          <w:rFonts w:ascii="Calibri" w:hAnsi="Calibri" w:cs="Calibri"/>
+          <w:sz w:val="16"/>
+          <w:szCs w:val="16"/>
+          <w:lang w:val="en-GB"/>
+        </w:rPr>
+        <w:t xml:space="preserve">            }</w:t>
+      </w:r>
+    </w:p>
+    <w:p>
+      <w:pPr>
+        <w:spacing w:line="10" w:lineRule="atLeast"/>
+        <w:ind w:left="720"/>
+        <w:rPr>
+          <w:rFonts w:ascii="Calibri" w:hAnsi="Calibri" w:cs="Calibri"/>
+          <w:sz w:val="16"/>
+          <w:szCs w:val="16"/>
+          <w:lang w:val="en-GB"/>
+        </w:rPr>
+      </w:pPr>
+      <w:r>
+        <w:rPr>
+          <w:rFonts w:ascii="Calibri" w:hAnsi="Calibri" w:cs="Calibri"/>
+          <w:sz w:val="16"/>
+          <w:szCs w:val="16"/>
+          <w:lang w:val="en-GB"/>
+        </w:rPr>
+        <w:t xml:space="preserve">    </w:t>
+      </w:r>
+    </w:p>
+    <w:p>
+      <w:pPr>
+        <w:spacing w:line="10" w:lineRule="atLeast"/>
+        <w:ind w:left="720"/>
+        <w:rPr>
+          <w:rFonts w:ascii="Calibri" w:hAnsi="Calibri" w:cs="Calibri"/>
+          <w:sz w:val="16"/>
+          <w:szCs w:val="16"/>
+          <w:lang w:val="en-GB"/>
+        </w:rPr>
+      </w:pPr>
+      <w:r>
+        <w:rPr>
+          <w:rFonts w:ascii="Calibri" w:hAnsi="Calibri" w:cs="Calibri"/>
+          <w:sz w:val="16"/>
+          <w:szCs w:val="16"/>
+          <w:lang w:val="en-GB"/>
+        </w:rPr>
+        <w:t xml:space="preserve">            // Add newline and carriage return characters at the beginning of </w:t>
+      </w:r>
+      <w:proofErr w:type="spellStart"/>
+      <w:r>
+        <w:rPr>
+          <w:rFonts w:ascii="Calibri" w:hAnsi="Calibri" w:cs="Calibri"/>
+          <w:sz w:val="16"/>
+          <w:szCs w:val="16"/>
+          <w:lang w:val="en-GB"/>
+        </w:rPr>
+        <w:t>myWriteBuffer</w:t>
+      </w:r>
+      <w:proofErr w:type="spellEnd"/>
+    </w:p>
+    <w:p>
+      <w:pPr>
+        <w:spacing w:line="10" w:lineRule="atLeast"/>
+        <w:ind w:left="720"/>
+        <w:rPr>
+          <w:rFonts w:ascii="Calibri" w:hAnsi="Calibri" w:cs="Calibri"/>
+          <w:sz w:val="16"/>
+          <w:szCs w:val="16"/>
+          <w:lang w:val="en-GB"/>
+        </w:rPr>
+      </w:pPr>
+      <w:r>
+        <w:rPr>
+          <w:rFonts w:ascii="Calibri" w:hAnsi="Calibri" w:cs="Calibri"/>
+          <w:sz w:val="16"/>
+          <w:szCs w:val="16"/>
+          <w:lang w:val="en-GB"/>
+        </w:rPr>
+        <w:t xml:space="preserve">            </w:t>
+      </w:r>
+      <w:proofErr w:type="spellStart"/>
+      <w:proofErr w:type="gramStart"/>
+      <w:r>
+        <w:rPr>
+          <w:rFonts w:ascii="Calibri" w:hAnsi="Calibri" w:cs="Calibri"/>
+          <w:sz w:val="16"/>
+          <w:szCs w:val="16"/>
+          <w:lang w:val="en-GB"/>
+        </w:rPr>
+        <w:t>myWriteBuffer</w:t>
+      </w:r>
+      <w:proofErr w:type="spellEnd"/>
+      <w:r>
+        <w:rPr>
+          <w:rFonts w:ascii="Calibri" w:hAnsi="Calibri" w:cs="Calibri"/>
+          <w:sz w:val="16"/>
+          <w:szCs w:val="16"/>
+          <w:lang w:val="en-GB"/>
+        </w:rPr>
+        <w:t>[</w:t>
+      </w:r>
+      <w:proofErr w:type="gramEnd"/>
+      <w:r>
+        <w:rPr>
+          <w:rFonts w:ascii="Calibri" w:hAnsi="Calibri" w:cs="Calibri"/>
+          <w:sz w:val="16"/>
+          <w:szCs w:val="16"/>
+          <w:lang w:val="en-GB"/>
+        </w:rPr>
+        <w:t>0] = '\r';</w:t>
+      </w:r>
+    </w:p>
+    <w:p>
+      <w:pPr>
+        <w:spacing w:line="10" w:lineRule="atLeast"/>
+        <w:ind w:left="720"/>
+        <w:rPr>
+          <w:rFonts w:ascii="Calibri" w:hAnsi="Calibri" w:cs="Calibri"/>
+          <w:sz w:val="16"/>
+          <w:szCs w:val="16"/>
+          <w:lang w:val="en-GB"/>
+        </w:rPr>
+      </w:pPr>
+      <w:r>
+        <w:rPr>
+          <w:rFonts w:ascii="Calibri" w:hAnsi="Calibri" w:cs="Calibri"/>
+          <w:sz w:val="16"/>
+          <w:szCs w:val="16"/>
+          <w:lang w:val="en-GB"/>
+        </w:rPr>
+        <w:t xml:space="preserve">            </w:t>
+      </w:r>
+      <w:proofErr w:type="spellStart"/>
+      <w:proofErr w:type="gramStart"/>
+      <w:r>
+        <w:rPr>
+          <w:rFonts w:ascii="Calibri" w:hAnsi="Calibri" w:cs="Calibri"/>
+          <w:sz w:val="16"/>
+          <w:szCs w:val="16"/>
+          <w:lang w:val="en-GB"/>
+        </w:rPr>
+        <w:t>myWriteBuffer</w:t>
+      </w:r>
+      <w:proofErr w:type="spellEnd"/>
+      <w:r>
+        <w:rPr>
+          <w:rFonts w:ascii="Calibri" w:hAnsi="Calibri" w:cs="Calibri"/>
+          <w:sz w:val="16"/>
+          <w:szCs w:val="16"/>
+          <w:lang w:val="en-GB"/>
+        </w:rPr>
+        <w:t>[</w:t>
+      </w:r>
+      <w:proofErr w:type="gramEnd"/>
+      <w:r>
+        <w:rPr>
+          <w:rFonts w:ascii="Calibri" w:hAnsi="Calibri" w:cs="Calibri"/>
+          <w:sz w:val="16"/>
+          <w:szCs w:val="16"/>
+          <w:lang w:val="en-GB"/>
+        </w:rPr>
+        <w:t>1] = '\n';</w:t>
+      </w:r>
+    </w:p>
+    <w:p>
+      <w:pPr>
+        <w:spacing w:line="10" w:lineRule="atLeast"/>
+        <w:ind w:left="720"/>
+        <w:rPr>
+          <w:rFonts w:ascii="Calibri" w:hAnsi="Calibri" w:cs="Calibri"/>
+          <w:sz w:val="16"/>
+          <w:szCs w:val="16"/>
+          <w:lang w:val="en-GB"/>
+        </w:rPr>
+      </w:pPr>
+      <w:r>
+        <w:rPr>
+          <w:rFonts w:ascii="Calibri" w:hAnsi="Calibri" w:cs="Calibri"/>
+          <w:sz w:val="16"/>
+          <w:szCs w:val="16"/>
+          <w:lang w:val="en-GB"/>
+        </w:rPr>
+        <w:t xml:space="preserve">            </w:t>
+      </w:r>
+    </w:p>
+    <w:p>
+      <w:pPr>
+        <w:spacing w:line="10" w:lineRule="atLeast"/>
+        <w:ind w:left="720"/>
+        <w:rPr>
+          <w:rFonts w:ascii="Calibri" w:hAnsi="Calibri" w:cs="Calibri"/>
+          <w:sz w:val="16"/>
+          <w:szCs w:val="16"/>
+          <w:lang w:val="en-GB"/>
+        </w:rPr>
+      </w:pPr>
+      <w:r>
+        <w:rPr>
+          <w:rFonts w:ascii="Calibri" w:hAnsi="Calibri" w:cs="Calibri"/>
+          <w:sz w:val="16"/>
+          <w:szCs w:val="16"/>
+          <w:lang w:val="en-GB"/>
+        </w:rPr>
+        <w:t xml:space="preserve">            // display the cipher text</w:t>
+      </w:r>
+    </w:p>
+    <w:p>
+      <w:pPr>
+        <w:spacing w:line="10" w:lineRule="atLeast"/>
+        <w:ind w:left="720"/>
+        <w:rPr>
+          <w:rFonts w:ascii="Calibri" w:hAnsi="Calibri" w:cs="Calibri"/>
+          <w:sz w:val="16"/>
+          <w:szCs w:val="16"/>
+          <w:lang w:val="en-GB"/>
+        </w:rPr>
+      </w:pPr>
+      <w:r>
+        <w:rPr>
+          <w:rFonts w:ascii="Calibri" w:hAnsi="Calibri" w:cs="Calibri"/>
+          <w:sz w:val="16"/>
+          <w:szCs w:val="16"/>
+          <w:lang w:val="en-GB"/>
+        </w:rPr>
+        <w:t xml:space="preserve">            </w:t>
+      </w:r>
+      <w:proofErr w:type="spellStart"/>
+      <w:r>
+        <w:rPr>
+          <w:rFonts w:ascii="Calibri" w:hAnsi="Calibri" w:cs="Calibri"/>
+          <w:sz w:val="16"/>
+          <w:szCs w:val="16"/>
+          <w:lang w:val="en-GB"/>
+        </w:rPr>
+        <w:t>putrsUSBUSART</w:t>
+      </w:r>
+      <w:proofErr w:type="spellEnd"/>
+      <w:r>
+        <w:rPr>
+          <w:rFonts w:ascii="Calibri" w:hAnsi="Calibri" w:cs="Calibri"/>
+          <w:sz w:val="16"/>
+          <w:szCs w:val="16"/>
+          <w:lang w:val="en-GB"/>
+        </w:rPr>
+        <w:t>(</w:t>
+      </w:r>
+      <w:proofErr w:type="spellStart"/>
+      <w:r>
+        <w:rPr>
+          <w:rFonts w:ascii="Calibri" w:hAnsi="Calibri" w:cs="Calibri"/>
+          <w:sz w:val="16"/>
+          <w:szCs w:val="16"/>
+          <w:lang w:val="en-GB"/>
+        </w:rPr>
+        <w:t>myWriteBuffer</w:t>
+      </w:r>
+      <w:proofErr w:type="spellEnd"/>
+      <w:proofErr w:type="gramStart"/>
+      <w:r>
+        <w:rPr>
+          <w:rFonts w:ascii="Calibri" w:hAnsi="Calibri" w:cs="Calibri"/>
+          <w:sz w:val="16"/>
+          <w:szCs w:val="16"/>
+          <w:lang w:val="en-GB"/>
+        </w:rPr>
+        <w:t>);</w:t>
+      </w:r>
+      <w:proofErr w:type="gramEnd"/>
+    </w:p>
+    <w:p>
+      <w:pPr>
+        <w:spacing w:line="10" w:lineRule="atLeast"/>
+        <w:ind w:left="720"/>
+        <w:rPr>
+          <w:rFonts w:ascii="Calibri" w:hAnsi="Calibri" w:cs="Calibri"/>
+          <w:sz w:val="16"/>
+          <w:szCs w:val="16"/>
+          <w:lang w:val="en-GB"/>
+        </w:rPr>
+      </w:pPr>
+      <w:r>
+        <w:rPr>
+          <w:rFonts w:ascii="Calibri" w:hAnsi="Calibri" w:cs="Calibri"/>
+          <w:sz w:val="16"/>
+          <w:szCs w:val="16"/>
+          <w:lang w:val="en-GB"/>
+        </w:rPr>
+        <w:t xml:space="preserve">        }</w:t>
+      </w:r>
+    </w:p>
+    <w:p>
+      <w:pPr>
+        <w:spacing w:line="10" w:lineRule="atLeast"/>
+        <w:ind w:left="720"/>
+        <w:rPr>
+          <w:rFonts w:ascii="Calibri" w:hAnsi="Calibri" w:cs="Calibri"/>
+          <w:sz w:val="16"/>
+          <w:szCs w:val="16"/>
+          <w:lang w:val="en-GB"/>
+        </w:rPr>
+      </w:pPr>
+      <w:r>
+        <w:rPr>
+          <w:rFonts w:ascii="Calibri" w:hAnsi="Calibri" w:cs="Calibri"/>
+          <w:sz w:val="16"/>
+          <w:szCs w:val="16"/>
+          <w:lang w:val="en-GB"/>
+        </w:rPr>
+        <w:t xml:space="preserve">        </w:t>
+      </w:r>
+    </w:p>
+    <w:p>
+      <w:pPr>
+        <w:spacing w:line="10" w:lineRule="atLeast"/>
+        <w:ind w:left="720"/>
+        <w:rPr>
+          <w:rFonts w:ascii="Calibri" w:hAnsi="Calibri" w:cs="Calibri"/>
+          <w:sz w:val="16"/>
+          <w:szCs w:val="16"/>
+          <w:lang w:val="en-GB"/>
+        </w:rPr>
+      </w:pPr>
+      <w:r>
+        <w:rPr>
+          <w:rFonts w:ascii="Calibri" w:hAnsi="Calibri" w:cs="Calibri"/>
+          <w:sz w:val="16"/>
+          <w:szCs w:val="16"/>
+          <w:lang w:val="en-GB"/>
+        </w:rPr>
+        <w:t xml:space="preserve">        // initiate</w:t>
+      </w:r>
+    </w:p>
+    <w:p>
+      <w:pPr>
+        <w:spacing w:line="10" w:lineRule="atLeast"/>
+        <w:ind w:left="720"/>
+        <w:rPr>
+          <w:rFonts w:ascii="Calibri" w:hAnsi="Calibri" w:cs="Calibri"/>
+          <w:sz w:val="16"/>
+          <w:szCs w:val="16"/>
+          <w:lang w:val="en-GB"/>
+        </w:rPr>
+      </w:pPr>
+      <w:r>
+        <w:rPr>
+          <w:rFonts w:ascii="Calibri" w:hAnsi="Calibri" w:cs="Calibri"/>
+          <w:sz w:val="16"/>
+          <w:szCs w:val="16"/>
+          <w:lang w:val="en-GB"/>
+        </w:rPr>
+        <w:t xml:space="preserve">        end = </w:t>
+      </w:r>
+      <w:proofErr w:type="gramStart"/>
+      <w:r>
+        <w:rPr>
+          <w:rFonts w:ascii="Calibri" w:hAnsi="Calibri" w:cs="Calibri"/>
+          <w:sz w:val="16"/>
+          <w:szCs w:val="16"/>
+          <w:lang w:val="en-GB"/>
+        </w:rPr>
+        <w:t>false;</w:t>
+      </w:r>
+      <w:proofErr w:type="gramEnd"/>
+    </w:p>
+    <w:p>
+      <w:pPr>
+        <w:spacing w:line="10" w:lineRule="atLeast"/>
+        <w:ind w:left="720"/>
+        <w:rPr>
+          <w:rFonts w:ascii="Calibri" w:hAnsi="Calibri" w:cs="Calibri"/>
+          <w:sz w:val="16"/>
+          <w:szCs w:val="16"/>
+          <w:lang w:val="en-GB"/>
+        </w:rPr>
+      </w:pPr>
+      <w:r>
+        <w:rPr>
+          <w:rFonts w:ascii="Calibri" w:hAnsi="Calibri" w:cs="Calibri"/>
+          <w:sz w:val="16"/>
+          <w:szCs w:val="16"/>
+          <w:lang w:val="en-GB"/>
+        </w:rPr>
+        <w:t xml:space="preserve">        count = </w:t>
+      </w:r>
+      <w:proofErr w:type="gramStart"/>
+      <w:r>
+        <w:rPr>
+          <w:rFonts w:ascii="Calibri" w:hAnsi="Calibri" w:cs="Calibri"/>
+          <w:sz w:val="16"/>
+          <w:szCs w:val="16"/>
+          <w:lang w:val="en-GB"/>
+        </w:rPr>
+        <w:t>0;</w:t>
+      </w:r>
+      <w:proofErr w:type="gramEnd"/>
+      <w:r>
+        <w:rPr>
+          <w:rFonts w:ascii="Calibri" w:hAnsi="Calibri" w:cs="Calibri"/>
+          <w:sz w:val="16"/>
+          <w:szCs w:val="16"/>
+          <w:lang w:val="en-GB"/>
+        </w:rPr>
+        <w:t xml:space="preserve">   </w:t>
+      </w:r>
+    </w:p>
+    <w:p>
+      <w:pPr>
+        <w:spacing w:line="10" w:lineRule="atLeast"/>
+        <w:ind w:left="720"/>
+        <w:rPr>
+          <w:rFonts w:ascii="Calibri" w:hAnsi="Calibri" w:cs="Calibri"/>
+          <w:sz w:val="16"/>
+          <w:szCs w:val="16"/>
+          <w:lang w:val="en-GB"/>
+        </w:rPr>
+      </w:pPr>
+      <w:r>
+        <w:rPr>
+          <w:rFonts w:ascii="Calibri" w:hAnsi="Calibri" w:cs="Calibri"/>
+          <w:sz w:val="16"/>
+          <w:szCs w:val="16"/>
+          <w:lang w:val="en-GB"/>
+        </w:rPr>
+        <w:t xml:space="preserve">    }</w:t>
+      </w:r>
+    </w:p>
+    <w:p>
+      <w:pPr>
+        <w:spacing w:line="10" w:lineRule="atLeast"/>
+        <w:ind w:left="720"/>
+        <w:rPr>
+          <w:rFonts w:ascii="Calibri" w:hAnsi="Calibri" w:cs="Calibri"/>
+          <w:sz w:val="16"/>
+          <w:szCs w:val="16"/>
+          <w:lang w:val="en-GB"/>
+        </w:rPr>
+      </w:pPr>
+      <w:r>
+        <w:rPr>
+          <w:rFonts w:ascii="Calibri" w:hAnsi="Calibri" w:cs="Calibri"/>
+          <w:sz w:val="16"/>
+          <w:szCs w:val="16"/>
+          <w:lang w:val="en-GB"/>
+        </w:rPr>
+        <w:t xml:space="preserve">    </w:t>
+      </w:r>
+      <w:proofErr w:type="spellStart"/>
+      <w:proofErr w:type="gramStart"/>
+      <w:r>
+        <w:rPr>
+          <w:rFonts w:ascii="Calibri" w:hAnsi="Calibri" w:cs="Calibri"/>
+          <w:sz w:val="16"/>
+          <w:szCs w:val="16"/>
+          <w:lang w:val="en-GB"/>
+        </w:rPr>
+        <w:t>CDCTxService</w:t>
+      </w:r>
+      <w:proofErr w:type="spellEnd"/>
+      <w:r>
+        <w:rPr>
+          <w:rFonts w:ascii="Calibri" w:hAnsi="Calibri" w:cs="Calibri"/>
+          <w:sz w:val="16"/>
+          <w:szCs w:val="16"/>
+          <w:lang w:val="en-GB"/>
+        </w:rPr>
+        <w:t>(</w:t>
+      </w:r>
+      <w:proofErr w:type="gramEnd"/>
+      <w:r>
+        <w:rPr>
+          <w:rFonts w:ascii="Calibri" w:hAnsi="Calibri" w:cs="Calibri"/>
+          <w:sz w:val="16"/>
+          <w:szCs w:val="16"/>
+          <w:lang w:val="en-GB"/>
+        </w:rPr>
+        <w:t>);</w:t>
+      </w:r>
+    </w:p>
+    <w:p>
+      <w:pPr>
+        <w:spacing w:line="10" w:lineRule="atLeast"/>
+        <w:ind w:left="720"/>
+        <w:rPr>
+          <w:rFonts w:ascii="Calibri" w:hAnsi="Calibri" w:cs="Calibri"/>
+          <w:sz w:val="16"/>
+          <w:szCs w:val="16"/>
+          <w:lang w:val="en-GB"/>
+        </w:rPr>
+      </w:pPr>
+      <w:r>
+        <w:rPr>
+          <w:rFonts w:ascii="Calibri" w:hAnsi="Calibri" w:cs="Calibri"/>
+          <w:sz w:val="16"/>
+          <w:szCs w:val="16"/>
+          <w:lang w:val="en-GB"/>
+        </w:rPr>
+        <w:t>}</w:t>
+      </w:r>
+    </w:p>
+    <w:p>
+      <w:pPr>
+        <w:rPr>
+          <w:rFonts w:ascii="Calibri" w:hAnsi="Calibri" w:cs="Calibri"/>
+          <w:sz w:val="16"/>
+          <w:szCs w:val="16"/>
+          <w:lang w:val="en-GB"/>
+        </w:rPr>
+      </w:pPr>
+      <w:r>
+        <w:rPr>
+          <w:rFonts w:ascii="Calibri" w:hAnsi="Calibri" w:cs="Calibri"/>
+          <w:sz w:val="16"/>
+          <w:szCs w:val="16"/>
+          <w:lang w:val="en-GB"/>
+        </w:rPr>
+        <w:br w:type="page"/>
+      </w:r>
+    </w:p>
+    <w:p>
+      <w:pPr>
+        <w:spacing w:line="10" w:lineRule="atLeast"/>
+        <w:rPr>
+          <w:rFonts w:ascii="Calibri" w:hAnsi="Calibri" w:cs="Calibri"/>
+          <w:b/>
+          <w:bCs/>
+          <w:sz w:val="22"/>
+          <w:szCs w:val="22"/>
+          <w:lang w:val="en-GB"/>
+        </w:rPr>
+      </w:pPr>
+      <w:r>
+        <w:rPr>
+          <w:rFonts w:ascii="Calibri" w:hAnsi="Calibri" w:cs="Calibri"/>
+          <w:b/>
+          <w:bCs/>
+          <w:sz w:val="22"/>
+          <w:szCs w:val="22"/>
+          <w:lang w:val="en-GB"/>
+        </w:rPr>
+        <w:lastRenderedPageBreak/>
+        <w:t>HDD Monitor:</w:t>
+      </w:r>
+    </w:p>
+    <w:p>
+      <w:pPr>
+        <w:spacing w:line="10" w:lineRule="atLeast"/>
+        <w:ind w:left="720"/>
+        <w:jc w:val="center"/>
+        <w:rPr>
+          <w:rFonts w:ascii="Calibri" w:hAnsi="Calibri" w:cs="Calibri"/>
+          <w:sz w:val="22"/>
+          <w:szCs w:val="22"/>
+          <w:lang w:val="en-GB"/>
+        </w:rPr>
+      </w:pPr>
+      <w:r>
+        <w:rPr>
+          <w:rFonts w:ascii="Calibri" w:hAnsi="Calibri" w:cs="Calibri"/>
+          <w:sz w:val="22"/>
+          <w:szCs w:val="22"/>
+          <w:lang w:val="en-GB"/>
+        </w:rPr>
+        <w:drawing>
+          <wp:inline distT="0" distB="0" distL="0" distR="0" wp14:anchorId="6CFDA747" wp14:editId="67A19F56">
+            <wp:extent cx="3401686" cy="1655618"/>
+            <wp:effectExtent l="0" t="0" r="8890" b="1905"/>
+            <wp:docPr id="375728973" name="Picture 1" descr="A screenshot of a computer&#10;&#10;Description automatically generated"/>
+            <wp:cNvGraphicFramePr>
+              <a:graphicFrameLocks xmlns:a="http://schemas.openxmlformats.org/drawingml/2006/main" noChangeAspect="1"/>
+            </wp:cNvGraphicFramePr>
+            <a:graphic xmlns:a="http://schemas.openxmlformats.org/drawingml/2006/main">
+              <a:graphicData uri="http://schemas.openxmlformats.org/drawingml/2006/picture">
+                <pic:pic xmlns:pic="http://schemas.openxmlformats.org/drawingml/2006/picture">
+                  <pic:nvPicPr>
+                    <pic:cNvPr id="375728973" name="Picture 1" descr="A screenshot of a computer&#10;&#10;Description automatically generated"/>
+                    <pic:cNvPicPr/>
+                  </pic:nvPicPr>
+                  <pic:blipFill>
+                    <a:blip r:embed="rId12"/>
+                    <a:stretch>
+                      <a:fillRect/>
+                    </a:stretch>
+                  </pic:blipFill>
+                  <pic:spPr>
+                    <a:xfrm>
+                      <a:off x="0" y="0"/>
+                      <a:ext cx="3415835" cy="1662504"/>
+                    </a:xfrm>
+                    <a:prstGeom prst="rect">
+                      <a:avLst/>
+                    </a:prstGeom>
+                  </pic:spPr>
+                </pic:pic>
+              </a:graphicData>
+            </a:graphic>
+          </wp:inline>
+        </w:drawing>
+      </w:r>
+    </w:p>
+    <w:p>
+      <w:pPr>
+        <w:spacing w:line="240" w:lineRule="auto"/>
+        <w:jc w:val="center"/>
+        <w:rPr>
+          <w:rFonts w:ascii="Calibri" w:hAnsi="Calibri" w:cs="Calibri"/>
+          <w:sz w:val="22"/>
+          <w:szCs w:val="22"/>
+          <w:lang w:val="en-GB"/>
+        </w:rPr>
+      </w:pPr>
+      <w:r>
+        <w:rPr>
+          <w:rFonts w:ascii="Calibri" w:hAnsi="Calibri" w:cs="Calibri"/>
+          <w:sz w:val="22"/>
+          <w:szCs w:val="22"/>
+          <w:lang w:val="en-GB"/>
+        </w:rPr>
+        <w:drawing>
+          <wp:inline distT="0" distB="0" distL="0" distR="0" wp14:anchorId="063D2D8C" wp14:editId="739FA30B">
+            <wp:extent cx="3858491" cy="2605529"/>
+            <wp:effectExtent l="0" t="0" r="8890" b="4445"/>
+            <wp:docPr id="320162710" name="Picture 1" descr="A screenshot of a computer&#10;&#10;Description automatically generated"/>
+            <wp:cNvGraphicFramePr>
+              <a:graphicFrameLocks xmlns:a="http://schemas.openxmlformats.org/drawingml/2006/main" noChangeAspect="1"/>
+            </wp:cNvGraphicFramePr>
+            <a:graphic xmlns:a="http://schemas.openxmlformats.org/drawingml/2006/main">
+              <a:graphicData uri="http://schemas.openxmlformats.org/drawingml/2006/picture">
+                <pic:pic xmlns:pic="http://schemas.openxmlformats.org/drawingml/2006/picture">
+                  <pic:nvPicPr>
+                    <pic:cNvPr id="320162710" name="Picture 1" descr="A screenshot of a computer&#10;&#10;Description automatically generated"/>
+                    <pic:cNvPicPr/>
+                  </pic:nvPicPr>
+                  <pic:blipFill>
+                    <a:blip r:embed="rId13"/>
+                    <a:stretch>
+                      <a:fillRect/>
+                    </a:stretch>
+                  </pic:blipFill>
+                  <pic:spPr>
+                    <a:xfrm>
+                      <a:off x="0" y="0"/>
+                      <a:ext cx="3864501" cy="2609588"/>
+                    </a:xfrm>
+                    <a:prstGeom prst="rect">
+                      <a:avLst/>
+                    </a:prstGeom>
+                  </pic:spPr>
+                </pic:pic>
+              </a:graphicData>
+            </a:graphic>
+          </wp:inline>
+        </w:drawing>
+      </w:r>
+    </w:p>
+    <w:p>
+      <w:pPr>
+        <w:spacing w:line="240" w:lineRule="auto"/>
+        <w:jc w:val="center"/>
+        <w:rPr>
+          <w:rFonts w:ascii="Calibri" w:hAnsi="Calibri" w:cs="Calibri"/>
+          <w:sz w:val="22"/>
+          <w:szCs w:val="22"/>
+          <w:lang w:val="en-GB"/>
+        </w:rPr>
+      </w:pPr>
+      <w:r>
+        <w:rPr>
+          <w:rFonts w:ascii="Calibri" w:hAnsi="Calibri" w:cs="Calibri"/>
+          <w:sz w:val="22"/>
+          <w:szCs w:val="22"/>
+          <w:lang w:val="en-GB"/>
+        </w:rPr>
+        <w:drawing>
+          <wp:inline distT="0" distB="0" distL="0" distR="0" wp14:anchorId="038E4667" wp14:editId="311429FD">
+            <wp:extent cx="4333757" cy="1960418"/>
+            <wp:effectExtent l="0" t="0" r="0" b="1905"/>
+            <wp:docPr id="1310685222" name="Picture 1" descr="A screenshot of a computer&#10;&#10;Description automatically generated"/>
+            <wp:cNvGraphicFramePr>
+              <a:graphicFrameLocks xmlns:a="http://schemas.openxmlformats.org/drawingml/2006/main" noChangeAspect="1"/>
+            </wp:cNvGraphicFramePr>
+            <a:graphic xmlns:a="http://schemas.openxmlformats.org/drawingml/2006/main">
+              <a:graphicData uri="http://schemas.openxmlformats.org/drawingml/2006/picture">
+                <pic:pic xmlns:pic="http://schemas.openxmlformats.org/drawingml/2006/picture">
+                  <pic:nvPicPr>
+                    <pic:cNvPr id="1310685222" name="Picture 1" descr="A screenshot of a computer&#10;&#10;Description automatically generated"/>
+                    <pic:cNvPicPr/>
+                  </pic:nvPicPr>
+                  <pic:blipFill>
+                    <a:blip r:embed="rId14"/>
+                    <a:stretch>
+                      <a:fillRect/>
+                    </a:stretch>
+                  </pic:blipFill>
+                  <pic:spPr>
+                    <a:xfrm>
+                      <a:off x="0" y="0"/>
+                      <a:ext cx="4363811" cy="1974013"/>
+                    </a:xfrm>
+                    <a:prstGeom prst="rect">
+                      <a:avLst/>
+                    </a:prstGeom>
+                  </pic:spPr>
+                </pic:pic>
+              </a:graphicData>
+            </a:graphic>
+          </wp:inline>
+        </w:drawing>
+      </w:r>
+    </w:p>
+    <w:p>
+      <w:pPr>
+        <w:spacing w:line="240" w:lineRule="auto"/>
+        <w:rPr>
+          <w:rFonts w:ascii="Calibri" w:hAnsi="Calibri" w:cs="Calibri"/>
+          <w:sz w:val="22"/>
+          <w:szCs w:val="22"/>
+          <w:lang w:val="en-GB"/>
+        </w:rPr>
+      </w:pPr>
+    </w:p>
+    <w:p>
+      <w:pPr>
+        <w:rPr>
+          <w:rFonts w:ascii="Calibri" w:hAnsi="Calibri" w:cs="Calibri"/>
+          <w:sz w:val="22"/>
+          <w:szCs w:val="22"/>
+          <w:lang w:val="en-GB"/>
+        </w:rPr>
+      </w:pPr>
+      <w:r>
+        <w:rPr>
+          <w:rFonts w:ascii="Calibri" w:hAnsi="Calibri" w:cs="Calibri"/>
+          <w:b/>
+          <w:bCs/>
+          <w:sz w:val="22"/>
+          <w:szCs w:val="22"/>
+          <w:lang w:val="en-GB"/>
+        </w:rPr>
+        <w:t>Problems and Solutions:</w:t>
+      </w:r>
+    </w:p>
+    <w:p>
+      <w:pPr>
+        <w:pStyle w:val="ListParagraph"/>
+        <w:numPr>
+          <w:ilvl w:val="0"/>
+          <w:numId w:val="1"/>
+        </w:numPr>
+        <w:spacing w:line="240" w:lineRule="auto"/>
+        <w:rPr>
+          <w:rFonts w:ascii="Calibri" w:hAnsi="Calibri" w:cs="Calibri"/>
+          <w:sz w:val="22"/>
+          <w:szCs w:val="22"/>
+          <w:lang w:val="en-GB"/>
+        </w:rPr>
+      </w:pPr>
+      <w:r>
+        <w:rPr>
+          <w:rFonts w:ascii="Calibri" w:hAnsi="Calibri" w:cs="Calibri"/>
+          <w:b/>
+          <w:bCs/>
+          <w:sz w:val="22"/>
+          <w:szCs w:val="22"/>
+          <w:lang w:val="en-GB"/>
+        </w:rPr>
+        <w:t>Terminal Connection Issue</w:t>
+      </w:r>
+      <w:r>
+        <w:rPr>
+          <w:rFonts w:ascii="Calibri" w:hAnsi="Calibri" w:cs="Calibri"/>
+          <w:sz w:val="22"/>
+          <w:szCs w:val="22"/>
+          <w:lang w:val="en-GB"/>
+        </w:rPr>
+        <w:t>: Initially, there was an issue with connecting the Tera Terminal to the application. This problem was resolved by restarting the computer, which likely refreshed the USB connections and allowed the terminal to establish a connection with the application.</w:t>
+      </w:r>
+    </w:p>
+    <w:p>
+      <w:pPr>
+        <w:pStyle w:val="ListParagraph"/>
+        <w:numPr>
+          <w:ilvl w:val="0"/>
+          <w:numId w:val="1"/>
+        </w:numPr>
+        <w:spacing w:line="240" w:lineRule="auto"/>
+        <w:rPr>
+          <w:rFonts w:ascii="Calibri" w:hAnsi="Calibri" w:cs="Calibri"/>
+          <w:sz w:val="22"/>
+          <w:szCs w:val="22"/>
+          <w:lang w:val="en-GB"/>
+        </w:rPr>
+      </w:pPr>
+      <w:r>
+        <w:rPr>
+          <w:rFonts w:ascii="Calibri" w:hAnsi="Calibri" w:cs="Calibri"/>
+          <w:b/>
+          <w:bCs/>
+          <w:sz w:val="22"/>
+          <w:szCs w:val="22"/>
+          <w:lang w:val="en-GB"/>
+        </w:rPr>
+        <w:t>Printing Characters Overlapping</w:t>
+      </w:r>
+      <w:r>
+        <w:rPr>
+          <w:rFonts w:ascii="Calibri" w:hAnsi="Calibri" w:cs="Calibri"/>
+          <w:sz w:val="22"/>
+          <w:szCs w:val="22"/>
+          <w:lang w:val="en-GB"/>
+        </w:rPr>
+        <w:t xml:space="preserve">: Characters were being printed on top of each other, causing readability issues. This was addressed by appending carriage return (`\r`) and newline (`\n`) characters at the end of each message </w:t>
+      </w:r>
+      <w:proofErr w:type="gramStart"/>
+      <w:r>
+        <w:rPr>
+          <w:rFonts w:ascii="Calibri" w:hAnsi="Calibri" w:cs="Calibri"/>
+          <w:sz w:val="22"/>
+          <w:szCs w:val="22"/>
+          <w:lang w:val="en-GB"/>
+        </w:rPr>
+        <w:t>and also</w:t>
+      </w:r>
+      <w:proofErr w:type="gramEnd"/>
+      <w:r>
+        <w:rPr>
+          <w:rFonts w:ascii="Calibri" w:hAnsi="Calibri" w:cs="Calibri"/>
+          <w:sz w:val="22"/>
+          <w:szCs w:val="22"/>
+          <w:lang w:val="en-GB"/>
+        </w:rPr>
+        <w:t xml:space="preserve"> at the beginning. This ensured that each message started on a new line, maintaining readability.</w:t>
+      </w:r>
+    </w:p>
+    <w:p>
+      <w:pPr>
+        <w:pStyle w:val="ListParagraph"/>
+        <w:numPr>
+          <w:ilvl w:val="0"/>
+          <w:numId w:val="1"/>
+        </w:numPr>
+        <w:spacing w:line="240" w:lineRule="auto"/>
+        <w:rPr>
+          <w:rFonts w:ascii="Calibri" w:hAnsi="Calibri" w:cs="Calibri"/>
+          <w:sz w:val="22"/>
+          <w:szCs w:val="22"/>
+          <w:lang w:val="en-GB"/>
+        </w:rPr>
+      </w:pPr>
+      <w:r>
+        <w:rPr>
+          <w:rFonts w:ascii="Calibri" w:hAnsi="Calibri" w:cs="Calibri"/>
+          <w:b/>
+          <w:bCs/>
+          <w:sz w:val="22"/>
+          <w:szCs w:val="22"/>
+          <w:lang w:val="en-GB"/>
+        </w:rPr>
+        <w:lastRenderedPageBreak/>
+        <w:t>Echoing First Character Repeatedly</w:t>
+      </w:r>
+      <w:r>
+        <w:rPr>
+          <w:rFonts w:ascii="Calibri" w:hAnsi="Calibri" w:cs="Calibri"/>
+          <w:sz w:val="22"/>
+          <w:szCs w:val="22"/>
+          <w:lang w:val="en-GB"/>
+        </w:rPr>
+        <w:t>: Another issue encountered was the echoing of the first character repeatedly. To resolve this, a temporary array was introduced to store the full line of input before processing. This allowed for the complete line to be processed and echoed back without repetition of the first character.</w:t>
+      </w:r>
+    </w:p>
+    <w:p>
+      <w:pPr>
+        <w:pStyle w:val="ListParagraph"/>
+        <w:spacing w:line="240" w:lineRule="auto"/>
+        <w:rPr>
+          <w:rFonts w:ascii="Calibri" w:hAnsi="Calibri" w:cs="Calibri"/>
+          <w:sz w:val="22"/>
+          <w:szCs w:val="22"/>
+          <w:lang w:val="en-GB"/>
+        </w:rPr>
+      </w:pPr>
+    </w:p>
+    <w:p>
+      <w:pPr>
+        <w:spacing w:line="240" w:lineRule="auto"/>
+        <w:rPr>
+          <w:rFonts w:ascii="Calibri" w:hAnsi="Calibri" w:cs="Calibri"/>
+          <w:b/>
+          <w:bCs/>
+          <w:sz w:val="22"/>
+          <w:szCs w:val="22"/>
+          <w:lang w:val="en-GB"/>
+        </w:rPr>
+      </w:pPr>
+      <w:r>
+        <w:rPr>
+          <w:rFonts w:ascii="Calibri" w:hAnsi="Calibri" w:cs="Calibri"/>
+          <w:b/>
+          <w:bCs/>
+          <w:sz w:val="22"/>
+          <w:szCs w:val="22"/>
+          <w:lang w:val="en-GB"/>
+        </w:rPr>
+        <w:t>Explanations:</w:t>
+      </w:r>
+    </w:p>
+    <w:p>
+      <w:pPr>
+        <w:spacing w:line="240" w:lineRule="auto"/>
+        <w:rPr>
+          <w:rFonts w:ascii="Calibri" w:hAnsi="Calibri" w:cs="Calibri"/>
+          <w:sz w:val="22"/>
+          <w:szCs w:val="22"/>
+          <w:lang w:val="en-GB"/>
+        </w:rPr>
+      </w:pPr>
+      <w:r>
+        <w:rPr>
+          <w:rFonts w:ascii="Calibri" w:hAnsi="Calibri" w:cs="Calibri"/>
+          <w:sz w:val="22"/>
+          <w:szCs w:val="22"/>
+          <w:lang w:val="en-GB"/>
+        </w:rPr>
+        <w:t>Consider ‘a’ as the input, thus using the Tera Terminal we can see</w:t>
+      </w:r>
+      <w:r>
+        <w:rPr>
+          <w:rFonts w:ascii="Calibri" w:hAnsi="Calibri" w:cs="Calibri"/>
+          <w:sz w:val="22"/>
+          <w:szCs w:val="22"/>
+          <w:lang w:val="en-GB"/>
+        </w:rPr>
+        <w:t>, that first ‘a’ is echo and after pressing the enter</w:t>
+      </w:r>
+      <w:r>
+        <w:rPr>
+          <w:rFonts w:ascii="Calibri" w:hAnsi="Calibri" w:cs="Calibri"/>
+          <w:sz w:val="22"/>
+          <w:szCs w:val="22"/>
+          <w:lang w:val="en-GB"/>
+        </w:rPr>
+        <w:t xml:space="preserve"> ‘A’ </w:t>
+      </w:r>
+      <w:r>
+        <w:rPr>
+          <w:rFonts w:ascii="Calibri" w:hAnsi="Calibri" w:cs="Calibri"/>
+          <w:sz w:val="22"/>
+          <w:szCs w:val="22"/>
+          <w:lang w:val="en-GB"/>
+        </w:rPr>
+        <w:t>gives</w:t>
+      </w:r>
+      <w:r>
+        <w:rPr>
+          <w:rFonts w:ascii="Calibri" w:hAnsi="Calibri" w:cs="Calibri"/>
+          <w:sz w:val="22"/>
+          <w:szCs w:val="22"/>
+          <w:lang w:val="en-GB"/>
+        </w:rPr>
+        <w:t xml:space="preserve"> back as the output.</w:t>
+      </w:r>
+    </w:p>
+    <w:p>
+      <w:pPr>
+        <w:spacing w:line="240" w:lineRule="auto"/>
+        <w:jc w:val="center"/>
+        <w:rPr>
+          <w:rFonts w:ascii="Calibri" w:hAnsi="Calibri" w:cs="Calibri"/>
+          <w:sz w:val="22"/>
+          <w:szCs w:val="22"/>
+          <w:lang w:val="en-GB"/>
+        </w:rPr>
+      </w:pPr>
+      <w:r>
+        <w:rPr>
+          <w:rFonts w:ascii="Calibri" w:hAnsi="Calibri" w:cs="Calibri"/>
+          <w:sz w:val="22"/>
+          <w:szCs w:val="22"/>
+          <w:lang w:val="en-GB"/>
+        </w:rPr>
+        <w:drawing>
+          <wp:inline distT="0" distB="0" distL="0" distR="0" wp14:anchorId="65C002BA" wp14:editId="4973B91D">
+            <wp:extent cx="2909455" cy="1217136"/>
+            <wp:effectExtent l="0" t="0" r="5715" b="2540"/>
+            <wp:docPr id="1656665065" name="Picture 1"/>
+            <wp:cNvGraphicFramePr>
+              <a:graphicFrameLocks xmlns:a="http://schemas.openxmlformats.org/drawingml/2006/main" noChangeAspect="1"/>
+            </wp:cNvGraphicFramePr>
+            <a:graphic xmlns:a="http://schemas.openxmlformats.org/drawingml/2006/main">
+              <a:graphicData uri="http://schemas.openxmlformats.org/drawingml/2006/picture">
+                <pic:pic xmlns:pic="http://schemas.openxmlformats.org/drawingml/2006/picture">
+                  <pic:nvPicPr>
+                    <pic:cNvPr id="1656665065" name=""/>
+                    <pic:cNvPicPr/>
+                  </pic:nvPicPr>
+                  <pic:blipFill>
+                    <a:blip r:embed="rId15"/>
+                    <a:stretch>
+                      <a:fillRect/>
+                    </a:stretch>
+                  </pic:blipFill>
+                  <pic:spPr>
+                    <a:xfrm>
+                      <a:off x="0" y="0"/>
+                      <a:ext cx="2913465" cy="1218814"/>
+                    </a:xfrm>
+                    <a:prstGeom prst="rect">
+                      <a:avLst/>
+                    </a:prstGeom>
+                  </pic:spPr>
+                </pic:pic>
+              </a:graphicData>
+            </a:graphic>
+          </wp:inline>
+        </w:drawing>
+      </w:r>
+    </w:p>
+    <w:p>
+      <w:pPr>
+        <w:spacing w:line="240" w:lineRule="auto"/>
+        <w:rPr>
+          <w:rFonts w:ascii="Calibri" w:hAnsi="Calibri" w:cs="Calibri"/>
+          <w:sz w:val="22"/>
+          <w:szCs w:val="22"/>
+          <w:lang w:val="en-GB"/>
+        </w:rPr>
+      </w:pPr>
+      <w:r>
+        <w:rPr>
+          <w:rFonts w:ascii="Calibri" w:hAnsi="Calibri" w:cs="Calibri"/>
+          <w:sz w:val="22"/>
+          <w:szCs w:val="22"/>
+          <w:lang w:val="en-GB"/>
+        </w:rPr>
+        <w:t>USB Analyzer:</w:t>
+      </w:r>
+    </w:p>
+    <w:p>
+      <w:pPr>
+        <w:spacing w:line="240" w:lineRule="auto"/>
+        <w:jc w:val="center"/>
+        <w:rPr>
+          <w:rFonts w:ascii="Calibri" w:hAnsi="Calibri" w:cs="Calibri"/>
+          <w:sz w:val="22"/>
+          <w:szCs w:val="22"/>
+          <w:lang w:val="en-GB"/>
+        </w:rPr>
+      </w:pPr>
+      <w:r>
+        <w:rPr>
+          <w:rFonts w:ascii="Calibri" w:hAnsi="Calibri" w:cs="Calibri"/>
+          <w:sz w:val="22"/>
+          <w:szCs w:val="22"/>
+          <w:lang w:val="en-GB"/>
+        </w:rPr>
+        <w:drawing>
+          <wp:inline distT="0" distB="0" distL="0" distR="0" wp14:anchorId="7F993B8E" wp14:editId="102C63E5">
+            <wp:extent cx="4980606" cy="2639291"/>
+            <wp:effectExtent l="0" t="0" r="0" b="8890"/>
+            <wp:docPr id="1422288589" name="Picture 1" descr="A screenshot of a computer&#10;&#10;Description automatically generated"/>
+            <wp:cNvGraphicFramePr>
+              <a:graphicFrameLocks xmlns:a="http://schemas.openxmlformats.org/drawingml/2006/main" noChangeAspect="1"/>
+            </wp:cNvGraphicFramePr>
+            <a:graphic xmlns:a="http://schemas.openxmlformats.org/drawingml/2006/main">
+              <a:graphicData uri="http://schemas.openxmlformats.org/drawingml/2006/picture">
+                <pic:pic xmlns:pic="http://schemas.openxmlformats.org/drawingml/2006/picture">
+                  <pic:nvPicPr>
+                    <pic:cNvPr id="1422288589" name="Picture 1" descr="A screenshot of a computer&#10;&#10;Description automatically generated"/>
+                    <pic:cNvPicPr/>
+                  </pic:nvPicPr>
+                  <pic:blipFill>
+                    <a:blip r:embed="rId16"/>
+                    <a:stretch>
+                      <a:fillRect/>
+                    </a:stretch>
+                  </pic:blipFill>
+                  <pic:spPr>
+                    <a:xfrm>
+                      <a:off x="0" y="0"/>
+                      <a:ext cx="4985996" cy="2642147"/>
+                    </a:xfrm>
+                    <a:prstGeom prst="rect">
+                      <a:avLst/>
+                    </a:prstGeom>
+                  </pic:spPr>
+                </pic:pic>
+              </a:graphicData>
+            </a:graphic>
+          </wp:inline>
+        </w:drawing>
+      </w:r>
+    </w:p>
+    <w:p>
+      <w:pPr>
+        <w:spacing w:line="240" w:lineRule="auto"/>
+        <w:jc w:val="center"/>
+        <w:rPr>
+          <w:rFonts w:ascii="Calibri" w:hAnsi="Calibri" w:cs="Calibri"/>
+          <w:sz w:val="22"/>
+          <w:szCs w:val="22"/>
+          <w:lang w:val="en-GB"/>
+        </w:rPr>
+      </w:pPr>
+      <w:r>
+        <w:rPr>
+          <w:rFonts w:ascii="Calibri" w:hAnsi="Calibri" w:cs="Calibri"/>
+          <w:sz w:val="22"/>
+          <w:szCs w:val="22"/>
+          <w:lang w:val="en-GB"/>
+        </w:rPr>
+        <w:drawing>
+          <wp:inline distT="0" distB="0" distL="0" distR="0" wp14:anchorId="3CD5EE26" wp14:editId="43203092">
+            <wp:extent cx="5001491" cy="2666982"/>
+            <wp:effectExtent l="0" t="0" r="0" b="635"/>
+            <wp:docPr id="1598828593" name="Picture 1" descr="A screenshot of a computer&#10;&#10;Description automatically generated"/>
+            <wp:cNvGraphicFramePr>
+              <a:graphicFrameLocks xmlns:a="http://schemas.openxmlformats.org/drawingml/2006/main" noChangeAspect="1"/>
+            </wp:cNvGraphicFramePr>
+            <a:graphic xmlns:a="http://schemas.openxmlformats.org/drawingml/2006/main">
+              <a:graphicData uri="http://schemas.openxmlformats.org/drawingml/2006/picture">
+                <pic:pic xmlns:pic="http://schemas.openxmlformats.org/drawingml/2006/picture">
+                  <pic:nvPicPr>
+                    <pic:cNvPr id="1598828593" name="Picture 1" descr="A screenshot of a computer&#10;&#10;Description automatically generated"/>
+                    <pic:cNvPicPr/>
+                  </pic:nvPicPr>
+                  <pic:blipFill>
+                    <a:blip r:embed="rId17"/>
+                    <a:stretch>
+                      <a:fillRect/>
+                    </a:stretch>
+                  </pic:blipFill>
+                  <pic:spPr>
+                    <a:xfrm>
+                      <a:off x="0" y="0"/>
+                      <a:ext cx="5009135" cy="2671058"/>
+                    </a:xfrm>
+                    <a:prstGeom prst="rect">
+                      <a:avLst/>
+                    </a:prstGeom>
+                  </pic:spPr>
+                </pic:pic>
+              </a:graphicData>
+            </a:graphic>
+          </wp:inline>
+        </w:drawing>
+      </w:r>
+    </w:p>
+    <w:p>
+      <w:pPr>
+        <w:spacing w:line="240" w:lineRule="auto"/>
+        <w:rPr>
+          <w:rFonts w:ascii="Calibri" w:hAnsi="Calibri" w:cs="Calibri"/>
+          <w:sz w:val="22"/>
+          <w:szCs w:val="22"/>
+          <w:lang w:val="en-GB"/>
+        </w:rPr>
+      </w:pPr>
+    </w:p>
+    <w:p>
+      <w:pPr>
+        <w:spacing w:line="240" w:lineRule="auto"/>
+        <w:rPr>
+          <w:rFonts w:ascii="Calibri" w:hAnsi="Calibri" w:cs="Calibri"/>
+          <w:sz w:val="22"/>
+          <w:szCs w:val="22"/>
+          <w:lang w:val="en-GB"/>
+        </w:rPr>
+      </w:pPr>
+      <w:r>
+        <w:rPr>
+          <w:rFonts w:ascii="Calibri" w:hAnsi="Calibri" w:cs="Calibri"/>
+          <w:sz w:val="22"/>
+          <w:szCs w:val="22"/>
+          <w:lang w:val="en-GB"/>
+        </w:rPr>
+        <w:t>HDD Monitor:</w:t>
+      </w:r>
+    </w:p>
+    <w:p>
+      <w:pPr>
+        <w:spacing w:line="240" w:lineRule="auto"/>
+        <w:jc w:val="center"/>
+        <w:rPr>
+          <w:rFonts w:ascii="Calibri" w:hAnsi="Calibri" w:cs="Calibri"/>
+          <w:sz w:val="22"/>
+          <w:szCs w:val="22"/>
+          <w:lang w:val="en-GB"/>
+        </w:rPr>
+      </w:pPr>
+      <w:r>
+        <w:rPr>
+          <w:rFonts w:ascii="Calibri" w:hAnsi="Calibri" w:cs="Calibri"/>
+          <w:sz w:val="22"/>
+          <w:szCs w:val="22"/>
+          <w:lang w:val="en-GB"/>
+        </w:rPr>
+        <w:drawing>
+          <wp:inline distT="0" distB="0" distL="0" distR="0" wp14:anchorId="0316872B" wp14:editId="3109EA17">
+            <wp:extent cx="3856888" cy="2916382"/>
+            <wp:effectExtent l="0" t="0" r="0" b="0"/>
+            <wp:docPr id="1998925371" name="Picture 1" descr="A screenshot of a computer&#10;&#10;Description automatically generated"/>
+            <wp:cNvGraphicFramePr>
+              <a:graphicFrameLocks xmlns:a="http://schemas.openxmlformats.org/drawingml/2006/main" noChangeAspect="1"/>
+            </wp:cNvGraphicFramePr>
+            <a:graphic xmlns:a="http://schemas.openxmlformats.org/drawingml/2006/main">
+              <a:graphicData uri="http://schemas.openxmlformats.org/drawingml/2006/picture">
+                <pic:pic xmlns:pic="http://schemas.openxmlformats.org/drawingml/2006/picture">
+                  <pic:nvPicPr>
+                    <pic:cNvPr id="1998925371" name="Picture 1" descr="A screenshot of a computer&#10;&#10;Description automatically generated"/>
+                    <pic:cNvPicPr/>
+                  </pic:nvPicPr>
+                  <pic:blipFill>
+                    <a:blip r:embed="rId18"/>
+                    <a:stretch>
+                      <a:fillRect/>
+                    </a:stretch>
+                  </pic:blipFill>
+                  <pic:spPr>
+                    <a:xfrm>
+                      <a:off x="0" y="0"/>
+                      <a:ext cx="3860379" cy="2919021"/>
+                    </a:xfrm>
+                    <a:prstGeom prst="rect">
+                      <a:avLst/>
+                    </a:prstGeom>
+                  </pic:spPr>
+                </pic:pic>
+              </a:graphicData>
+            </a:graphic>
+          </wp:inline>
+        </w:drawing>
+      </w:r>
+    </w:p>
+    <w:p>
+      <w:pPr>
+        <w:spacing w:line="240" w:lineRule="auto"/>
+        <w:jc w:val="center"/>
+        <w:rPr>
+          <w:rFonts w:ascii="Calibri" w:hAnsi="Calibri" w:cs="Calibri"/>
+          <w:sz w:val="22"/>
+          <w:szCs w:val="22"/>
+          <w:lang w:val="en-GB"/>
+        </w:rPr>
+      </w:pPr>
+      <w:r>
+        <w:rPr>
+          <w:rFonts w:ascii="Calibri" w:hAnsi="Calibri" w:cs="Calibri"/>
+          <w:sz w:val="22"/>
+          <w:szCs w:val="22"/>
+          <w:lang w:val="en-GB"/>
+        </w:rPr>
+        <w:drawing>
+          <wp:inline distT="0" distB="0" distL="0" distR="0" wp14:anchorId="3F193A94" wp14:editId="40650F36">
+            <wp:extent cx="4170218" cy="1810667"/>
+            <wp:effectExtent l="0" t="0" r="1905" b="0"/>
+            <wp:docPr id="1997399767" name="Picture 1" descr="A screenshot of a computer&#10;&#10;Description automatically generated"/>
+            <wp:cNvGraphicFramePr>
+              <a:graphicFrameLocks xmlns:a="http://schemas.openxmlformats.org/drawingml/2006/main" noChangeAspect="1"/>
+            </wp:cNvGraphicFramePr>
+            <a:graphic xmlns:a="http://schemas.openxmlformats.org/drawingml/2006/main">
+              <a:graphicData uri="http://schemas.openxmlformats.org/drawingml/2006/picture">
+                <pic:pic xmlns:pic="http://schemas.openxmlformats.org/drawingml/2006/picture">
+                  <pic:nvPicPr>
+                    <pic:cNvPr id="1997399767" name="Picture 1" descr="A screenshot of a computer&#10;&#10;Description automatically generated"/>
+                    <pic:cNvPicPr/>
+                  </pic:nvPicPr>
+                  <pic:blipFill>
+                    <a:blip r:embed="rId19"/>
+                    <a:stretch>
+                      <a:fillRect/>
+                    </a:stretch>
+                  </pic:blipFill>
+                  <pic:spPr>
+                    <a:xfrm>
+                      <a:off x="0" y="0"/>
+                      <a:ext cx="4170868" cy="1810949"/>
+                    </a:xfrm>
+                    <a:prstGeom prst="rect">
+                      <a:avLst/>
+                    </a:prstGeom>
+                  </pic:spPr>
+                </pic:pic>
+              </a:graphicData>
+            </a:graphic>
+          </wp:inline>
+        </w:drawing>
+      </w:r>
+    </w:p>
+    <w:p>
+      <w:pPr>
+        <w:spacing w:line="240" w:lineRule="auto"/>
+        <w:rPr>
+          <w:rFonts w:ascii="Calibri" w:hAnsi="Calibri" w:cs="Calibri"/>
+          <w:sz w:val="22"/>
+          <w:szCs w:val="22"/>
+          <w:lang w:val="en-GB"/>
+        </w:rPr>
+      </w:pPr>
+    </w:p>
+    <w:p>
+      <w:pPr>
+        <w:spacing w:line="240" w:lineRule="auto"/>
+        <w:rPr>
+          <w:rFonts w:ascii="Calibri" w:hAnsi="Calibri" w:cs="Calibri"/>
+          <w:sz w:val="22"/>
+          <w:szCs w:val="22"/>
+          <w:lang w:val="en-GB"/>
+        </w:rPr>
+      </w:pPr>
+    </w:p>
+    <w:p>
+      <w:pPr>
+        <w:spacing w:line="240" w:lineRule="auto"/>
+        <w:rPr>
+          <w:rFonts w:ascii="Calibri" w:hAnsi="Calibri" w:cs="Calibri"/>
+          <w:sz w:val="22"/>
+          <w:szCs w:val="22"/>
+          <w:lang w:val="en-GB"/>
+        </w:rPr>
+      </w:pPr>
+      <w:r>
+        <w:rPr>
+          <w:rFonts w:ascii="Calibri" w:hAnsi="Calibri" w:cs="Calibri"/>
+          <w:sz w:val="22"/>
+          <w:szCs w:val="22"/>
+          <w:lang w:val="en-GB"/>
+        </w:rPr>
+        <w:t xml:space="preserve">When observing the USB </w:t>
+      </w:r>
+      <w:r>
+        <w:rPr>
+          <w:rFonts w:ascii="Calibri" w:hAnsi="Calibri" w:cs="Calibri"/>
+          <w:sz w:val="22"/>
+          <w:szCs w:val="22"/>
+          <w:lang w:val="en-GB"/>
+        </w:rPr>
+        <w:t>analyser</w:t>
+      </w:r>
+      <w:r>
+        <w:rPr>
+          <w:rFonts w:ascii="Calibri" w:hAnsi="Calibri" w:cs="Calibri"/>
+          <w:sz w:val="22"/>
+          <w:szCs w:val="22"/>
+          <w:lang w:val="en-GB"/>
+        </w:rPr>
+        <w:t>, two types of packets can be identified: IN and OUT.</w:t>
+      </w:r>
+    </w:p>
+    <w:p>
+      <w:pPr>
+        <w:spacing w:line="240" w:lineRule="auto"/>
+        <w:rPr>
+          <w:rFonts w:ascii="Calibri" w:hAnsi="Calibri" w:cs="Calibri"/>
+          <w:sz w:val="22"/>
+          <w:szCs w:val="22"/>
+          <w:lang w:val="en-GB"/>
+        </w:rPr>
+      </w:pPr>
+    </w:p>
+    <w:p>
+      <w:pPr>
+        <w:pStyle w:val="ListParagraph"/>
+        <w:numPr>
+          <w:ilvl w:val="0"/>
+          <w:numId w:val="2"/>
+        </w:numPr>
+        <w:spacing w:line="240" w:lineRule="auto"/>
+        <w:rPr>
+          <w:rFonts w:ascii="Calibri" w:hAnsi="Calibri" w:cs="Calibri"/>
+          <w:sz w:val="22"/>
+          <w:szCs w:val="22"/>
+          <w:lang w:val="en-GB"/>
+        </w:rPr>
+      </w:pPr>
+      <w:r>
+        <w:rPr>
+          <w:rFonts w:ascii="Calibri" w:hAnsi="Calibri" w:cs="Calibri"/>
+          <w:sz w:val="22"/>
+          <w:szCs w:val="22"/>
+          <w:lang w:val="en-GB"/>
+        </w:rPr>
+        <w:t xml:space="preserve">IN Packets: These packets are sent into the USB port from the PIC18F4550 microcontroller. They represent data read by the USB port from the device. In the </w:t>
+      </w:r>
+      <w:r>
+        <w:rPr>
+          <w:rFonts w:ascii="Calibri" w:hAnsi="Calibri" w:cs="Calibri"/>
+          <w:sz w:val="22"/>
+          <w:szCs w:val="22"/>
+          <w:lang w:val="en-GB"/>
+        </w:rPr>
+        <w:t>application context</w:t>
+      </w:r>
+      <w:r>
+        <w:rPr>
+          <w:rFonts w:ascii="Calibri" w:hAnsi="Calibri" w:cs="Calibri"/>
+          <w:sz w:val="22"/>
+          <w:szCs w:val="22"/>
+          <w:lang w:val="en-GB"/>
+        </w:rPr>
+        <w:t>, IN packets contain data sent from the device to the host, such as characters typed on the keyboard or sensor readings.</w:t>
+      </w:r>
+    </w:p>
+    <w:p>
+      <w:pPr>
+        <w:spacing w:line="240" w:lineRule="auto"/>
+        <w:rPr>
+          <w:rFonts w:ascii="Calibri" w:hAnsi="Calibri" w:cs="Calibri"/>
+          <w:sz w:val="22"/>
+          <w:szCs w:val="22"/>
+          <w:lang w:val="en-GB"/>
+        </w:rPr>
+      </w:pPr>
+    </w:p>
+    <w:p>
+      <w:pPr>
+        <w:pStyle w:val="ListParagraph"/>
+        <w:numPr>
+          <w:ilvl w:val="0"/>
+          <w:numId w:val="2"/>
+        </w:numPr>
+        <w:spacing w:line="240" w:lineRule="auto"/>
+        <w:rPr>
+          <w:rFonts w:ascii="Calibri" w:hAnsi="Calibri" w:cs="Calibri"/>
+          <w:sz w:val="22"/>
+          <w:szCs w:val="22"/>
+          <w:lang w:val="en-GB"/>
+        </w:rPr>
+      </w:pPr>
+      <w:r>
+        <w:rPr>
+          <w:rFonts w:ascii="Calibri" w:hAnsi="Calibri" w:cs="Calibri"/>
+          <w:sz w:val="22"/>
+          <w:szCs w:val="22"/>
+          <w:lang w:val="en-GB"/>
+        </w:rPr>
+        <w:t>OUT Packets: Conversely, OUT packets are sent out through the USB port to the microcontroller. These packets contain commands or data from the host computer to be processed by the device. In the application, OUT packets could include commands or configuration settings sent from Tera Term to the USB device, such as baud rate adjustments or other control commands.</w:t>
+      </w:r>
+    </w:p>
+    <w:p>
+      <w:pPr>
+        <w:spacing w:line="240" w:lineRule="auto"/>
+        <w:rPr>
+          <w:rFonts w:ascii="Calibri" w:hAnsi="Calibri" w:cs="Calibri"/>
+          <w:sz w:val="22"/>
+          <w:szCs w:val="22"/>
+          <w:lang w:val="en-GB"/>
+        </w:rPr>
       </w:pPr>
     </w:p>
     <w:sectPr>
-      <w:pgSz w:w="12240" w:h="15840"/>
+      <w:pgSz w:w="11906" w:h="16838" w:code="9"/>
       <w:pgMar w:top="1440" w:right="1440" w:bottom="1440" w:left="1440" w:header="720" w:footer="720" w:gutter="0"/>
       <w:cols w:space="720"/>
       <w:docGrid w:linePitch="360"/>
     </w:sectPr>
   </w:body>
 </w:document>
+</file>
+
+<file path=word/numbering.xml><?xml version="1.0" encoding="utf-8"?>
+<w:numbering xmlns:wpc="http://schemas.microsoft.com/office/word/2010/wordprocessingCanvas" xmlns:cx="http://schemas.microsoft.com/office/drawing/2014/chartex" xmlns:cx1="http://schemas.microsoft.com/office/drawing/2015/9/8/chartex" xmlns:cx2="http://schemas.microsoft.com/office/drawing/2015/10/21/chartex" xmlns:cx3="http://schemas.microsoft.com/office/drawing/2016/5/9/chartex" xmlns:cx4="http://schemas.microsoft.com/office/drawing/2016/5/10/chartex" xmlns:cx5="http://schemas.microsoft.com/office/drawing/2016/5/11/chartex" xmlns:cx6="http://schemas.microsoft.com/office/drawing/2016/5/12/chartex" xmlns:cx7="http://schemas.microsoft.com/office/drawing/2016/5/13/chartex" xmlns:cx8="http://schemas.microsoft.com/office/drawing/2016/5/14/chartex" xmlns:mc="http://schemas.openxmlformats.org/markup-compatibility/2006" xmlns:aink="http://schemas.microsoft.com/office/drawing/2016/ink" xmlns:am3d="http://schemas.microsoft.com/office/drawing/2017/model3d" xmlns:o="urn:schemas-microsoft-com:office:office" xmlns:oel="http://schemas.microsoft.com/office/2019/extlst" xmlns:r="http://schemas.openxmlformats.org/officeDocument/2006/relationships" xmlns:m="http://schemas.openxmlformats.org/officeDocument/2006/math" xmlns:v="urn:schemas-microsoft-com:vml" xmlns:wp14="http://schemas.microsoft.com/office/word/2010/wordprocessingDrawing" xmlns:wp="http://schemas.openxmlformats.org/drawingml/2006/wordprocessingDrawing" xmlns:w10="urn:schemas-microsoft-com:office:word" xmlns:w="http://schemas.openxmlformats.org/wordprocessingml/2006/main" xmlns:w14="http://schemas.microsoft.com/office/word/2010/wordml" xmlns:w15="http://schemas.microsoft.com/office/word/2012/wordml" xmlns:w16cex="http://schemas.microsoft.com/office/word/2018/wordml/cex" xmlns:w16cid="http://schemas.microsoft.com/office/word/2016/wordml/cid" xmlns:w16="http://schemas.microsoft.com/office/word/2018/wordml" xmlns:w16sdtdh="http://schemas.microsoft.com/office/word/2020/wordml/sdtdatahash" xmlns:w16se="http://schemas.microsoft.com/office/word/2015/wordml/symex" xmlns:wpg="http://schemas.microsoft.com/office/word/2010/wordprocessingGroup" xmlns:wpi="http://schemas.microsoft.com/office/word/2010/wordprocessingInk" xmlns:wne="http://schemas.microsoft.com/office/word/2006/wordml" xmlns:wps="http://schemas.microsoft.com/office/word/2010/wordprocessingShape" mc:Ignorable="w14 w15 w16se w16cid w16 w16cex w16sdtdh wp14">
+  <w:abstractNum w:abstractNumId="0" w15:restartNumberingAfterBreak="0">
+    <w:nsid w:val="0B655EC7"/>
+    <w:multiLevelType w:val="hybridMultilevel"/>
+    <w:tmpl w:val="DDF6A1E4"/>
+    <w:lvl w:ilvl="0" w:tplc="04090001">
+      <w:start w:val="1"/>
+      <w:numFmt w:val="bullet"/>
+      <w:lvlText w:val=""/>
+      <w:lvlJc w:val="left"/>
+      <w:pPr>
+        <w:ind w:left="720" w:hanging="360"/>
+      </w:pPr>
+      <w:rPr>
+        <w:rFonts w:ascii="Symbol" w:hAnsi="Symbol" w:hint="default"/>
+      </w:rPr>
+    </w:lvl>
+    <w:lvl w:ilvl="1" w:tplc="04090003" w:tentative="1">
+      <w:start w:val="1"/>
+      <w:numFmt w:val="bullet"/>
+      <w:lvlText w:val="o"/>
+      <w:lvlJc w:val="left"/>
+      <w:pPr>
+        <w:ind w:left="1440" w:hanging="360"/>
+      </w:pPr>
+      <w:rPr>
+        <w:rFonts w:ascii="Courier New" w:hAnsi="Courier New" w:cs="Courier New" w:hint="default"/>
+      </w:rPr>
+    </w:lvl>
+    <w:lvl w:ilvl="2" w:tplc="04090005" w:tentative="1">
+      <w:start w:val="1"/>
+      <w:numFmt w:val="bullet"/>
+      <w:lvlText w:val=""/>
+      <w:lvlJc w:val="left"/>
+      <w:pPr>
+        <w:ind w:left="2160" w:hanging="360"/>
+      </w:pPr>
+      <w:rPr>
+        <w:rFonts w:ascii="Wingdings" w:hAnsi="Wingdings" w:hint="default"/>
+      </w:rPr>
+    </w:lvl>
+    <w:lvl w:ilvl="3" w:tplc="04090001" w:tentative="1">
+      <w:start w:val="1"/>
+      <w:numFmt w:val="bullet"/>
+      <w:lvlText w:val=""/>
+      <w:lvlJc w:val="left"/>
+      <w:pPr>
+        <w:ind w:left="2880" w:hanging="360"/>
+      </w:pPr>
+      <w:rPr>
+        <w:rFonts w:ascii="Symbol" w:hAnsi="Symbol" w:hint="default"/>
+      </w:rPr>
+    </w:lvl>
+    <w:lvl w:ilvl="4" w:tplc="04090003" w:tentative="1">
+      <w:start w:val="1"/>
+      <w:numFmt w:val="bullet"/>
+      <w:lvlText w:val="o"/>
+      <w:lvlJc w:val="left"/>
+      <w:pPr>
+        <w:ind w:left="3600" w:hanging="360"/>
+      </w:pPr>
+      <w:rPr>
+        <w:rFonts w:ascii="Courier New" w:hAnsi="Courier New" w:cs="Courier New" w:hint="default"/>
+      </w:rPr>
+    </w:lvl>
+    <w:lvl w:ilvl="5" w:tplc="04090005" w:tentative="1">
+      <w:start w:val="1"/>
+      <w:numFmt w:val="bullet"/>
+      <w:lvlText w:val=""/>
+      <w:lvlJc w:val="left"/>
+      <w:pPr>
+        <w:ind w:left="4320" w:hanging="360"/>
+      </w:pPr>
+      <w:rPr>
+        <w:rFonts w:ascii="Wingdings" w:hAnsi="Wingdings" w:hint="default"/>
+      </w:rPr>
+    </w:lvl>
+    <w:lvl w:ilvl="6" w:tplc="04090001" w:tentative="1">
+      <w:start w:val="1"/>
+      <w:numFmt w:val="bullet"/>
+      <w:lvlText w:val=""/>
+      <w:lvlJc w:val="left"/>
+      <w:pPr>
+        <w:ind w:left="5040" w:hanging="360"/>
+      </w:pPr>
+      <w:rPr>
+        <w:rFonts w:ascii="Symbol" w:hAnsi="Symbol" w:hint="default"/>
+      </w:rPr>
+    </w:lvl>
+    <w:lvl w:ilvl="7" w:tplc="04090003" w:tentative="1">
+      <w:start w:val="1"/>
+      <w:numFmt w:val="bullet"/>
+      <w:lvlText w:val="o"/>
+      <w:lvlJc w:val="left"/>
+      <w:pPr>
+        <w:ind w:left="5760" w:hanging="360"/>
+      </w:pPr>
+      <w:rPr>
+        <w:rFonts w:ascii="Courier New" w:hAnsi="Courier New" w:cs="Courier New" w:hint="default"/>
+      </w:rPr>
+    </w:lvl>
+    <w:lvl w:ilvl="8" w:tplc="04090005" w:tentative="1">
+      <w:start w:val="1"/>
+      <w:numFmt w:val="bullet"/>
+      <w:lvlText w:val=""/>
+      <w:lvlJc w:val="left"/>
+      <w:pPr>
+        <w:ind w:left="6480" w:hanging="360"/>
+      </w:pPr>
+      <w:rPr>
+        <w:rFonts w:ascii="Wingdings" w:hAnsi="Wingdings" w:hint="default"/>
+      </w:rPr>
+    </w:lvl>
+  </w:abstractNum>
+  <w:abstractNum w:abstractNumId="1" w15:restartNumberingAfterBreak="0">
+    <w:nsid w:val="3B242713"/>
+    <w:multiLevelType w:val="hybridMultilevel"/>
+    <w:tmpl w:val="889AFD0A"/>
+    <w:lvl w:ilvl="0" w:tplc="04090001">
+      <w:start w:val="1"/>
+      <w:numFmt w:val="bullet"/>
+      <w:lvlText w:val=""/>
+      <w:lvlJc w:val="left"/>
+      <w:pPr>
+        <w:ind w:left="720" w:hanging="360"/>
+      </w:pPr>
+      <w:rPr>
+        <w:rFonts w:ascii="Symbol" w:hAnsi="Symbol" w:hint="default"/>
+      </w:rPr>
+    </w:lvl>
+    <w:lvl w:ilvl="1" w:tplc="04090003" w:tentative="1">
+      <w:start w:val="1"/>
+      <w:numFmt w:val="bullet"/>
+      <w:lvlText w:val="o"/>
+      <w:lvlJc w:val="left"/>
+      <w:pPr>
+        <w:ind w:left="1440" w:hanging="360"/>
+      </w:pPr>
+      <w:rPr>
+        <w:rFonts w:ascii="Courier New" w:hAnsi="Courier New" w:cs="Courier New" w:hint="default"/>
+      </w:rPr>
+    </w:lvl>
+    <w:lvl w:ilvl="2" w:tplc="04090005" w:tentative="1">
+      <w:start w:val="1"/>
+      <w:numFmt w:val="bullet"/>
+      <w:lvlText w:val=""/>
+      <w:lvlJc w:val="left"/>
+      <w:pPr>
+        <w:ind w:left="2160" w:hanging="360"/>
+      </w:pPr>
+      <w:rPr>
+        <w:rFonts w:ascii="Wingdings" w:hAnsi="Wingdings" w:hint="default"/>
+      </w:rPr>
+    </w:lvl>
+    <w:lvl w:ilvl="3" w:tplc="04090001" w:tentative="1">
+      <w:start w:val="1"/>
+      <w:numFmt w:val="bullet"/>
+      <w:lvlText w:val=""/>
+      <w:lvlJc w:val="left"/>
+      <w:pPr>
+        <w:ind w:left="2880" w:hanging="360"/>
+      </w:pPr>
+      <w:rPr>
+        <w:rFonts w:ascii="Symbol" w:hAnsi="Symbol" w:hint="default"/>
+      </w:rPr>
+    </w:lvl>
+    <w:lvl w:ilvl="4" w:tplc="04090003" w:tentative="1">
+      <w:start w:val="1"/>
+      <w:numFmt w:val="bullet"/>
+      <w:lvlText w:val="o"/>
+      <w:lvlJc w:val="left"/>
+      <w:pPr>
+        <w:ind w:left="3600" w:hanging="360"/>
+      </w:pPr>
+      <w:rPr>
+        <w:rFonts w:ascii="Courier New" w:hAnsi="Courier New" w:cs="Courier New" w:hint="default"/>
+      </w:rPr>
+    </w:lvl>
+    <w:lvl w:ilvl="5" w:tplc="04090005" w:tentative="1">
+      <w:start w:val="1"/>
+      <w:numFmt w:val="bullet"/>
+      <w:lvlText w:val=""/>
+      <w:lvlJc w:val="left"/>
+      <w:pPr>
+        <w:ind w:left="4320" w:hanging="360"/>
+      </w:pPr>
+      <w:rPr>
+        <w:rFonts w:ascii="Wingdings" w:hAnsi="Wingdings" w:hint="default"/>
+      </w:rPr>
+    </w:lvl>
+    <w:lvl w:ilvl="6" w:tplc="04090001" w:tentative="1">
+      <w:start w:val="1"/>
+      <w:numFmt w:val="bullet"/>
+      <w:lvlText w:val=""/>
+      <w:lvlJc w:val="left"/>
+      <w:pPr>
+        <w:ind w:left="5040" w:hanging="360"/>
+      </w:pPr>
+      <w:rPr>
+        <w:rFonts w:ascii="Symbol" w:hAnsi="Symbol" w:hint="default"/>
+      </w:rPr>
+    </w:lvl>
+    <w:lvl w:ilvl="7" w:tplc="04090003" w:tentative="1">
+      <w:start w:val="1"/>
+      <w:numFmt w:val="bullet"/>
+      <w:lvlText w:val="o"/>
+      <w:lvlJc w:val="left"/>
+      <w:pPr>
+        <w:ind w:left="5760" w:hanging="360"/>
+      </w:pPr>
+      <w:rPr>
+        <w:rFonts w:ascii="Courier New" w:hAnsi="Courier New" w:cs="Courier New" w:hint="default"/>
+      </w:rPr>
+    </w:lvl>
+    <w:lvl w:ilvl="8" w:tplc="04090005" w:tentative="1">
+      <w:start w:val="1"/>
+      <w:numFmt w:val="bullet"/>
+      <w:lvlText w:val=""/>
+      <w:lvlJc w:val="left"/>
+      <w:pPr>
+        <w:ind w:left="6480" w:hanging="360"/>
+      </w:pPr>
+      <w:rPr>
+        <w:rFonts w:ascii="Wingdings" w:hAnsi="Wingdings" w:hint="default"/>
+      </w:rPr>
+    </w:lvl>
+  </w:abstractNum>
+  <w:num w:numId="1" w16cid:durableId="255288708">
+    <w:abstractNumId w:val="1"/>
+  </w:num>
+  <w:num w:numId="2" w16cid:durableId="1024862730">
+    <w:abstractNumId w:val="0"/>
+  </w:num>
+</w:numbering>
 </file>
 
 <file path=word/styles.xml><?xml version="1.0" encoding="utf-8"?>
